--- a/需求文档.docx
+++ b/需求文档.docx
@@ -1632,7 +1632,7 @@
         <w:widowControl/>
         <w:spacing w:beforeLines="50" w:before="156" w:afterLines="50" w:after="156" w:line="240" w:lineRule="auto"/>
         <w:rPr>
-          <w:rFonts w:cs="Times New Roman" w:hint="eastAsia"/>
+          <w:rFonts w:cs="Times New Roman"/>
           <w:b/>
           <w:bCs/>
           <w:kern w:val="0"/>
@@ -1652,360 +1652,568 @@
         <w:t>核心功能模块</w:t>
       </w:r>
     </w:p>
-    <w:p>
-      <w:pPr>
-        <w:widowControl/>
-        <w:spacing w:beforeLines="50" w:before="156" w:afterLines="50" w:after="156" w:line="240" w:lineRule="auto"/>
-        <w:rPr>
-          <w:rFonts w:cs="Times New Roman" w:hint="eastAsia"/>
-          <w:kern w:val="0"/>
-          <w:sz w:val="24"/>
-          <w14:ligatures w14:val="none"/>
-        </w:rPr>
-      </w:pPr>
-      <w:r>
-        <w:rPr>
-          <w:rFonts w:cs="Times New Roman" w:hint="eastAsia"/>
-          <w:kern w:val="0"/>
-          <w:sz w:val="24"/>
-          <w14:ligatures w14:val="none"/>
-        </w:rPr>
-        <w:t>模块名称</w:t>
-      </w:r>
-      <w:r>
-        <w:rPr>
-          <w:rFonts w:cs="Times New Roman" w:hint="eastAsia"/>
-          <w:kern w:val="0"/>
-          <w:sz w:val="24"/>
-          <w14:ligatures w14:val="none"/>
-        </w:rPr>
-        <w:tab/>
-        <w:t>功能描述</w:t>
-      </w:r>
-    </w:p>
-    <w:p>
-      <w:pPr>
-        <w:widowControl/>
-        <w:spacing w:beforeLines="50" w:before="156" w:afterLines="50" w:after="156" w:line="240" w:lineRule="auto"/>
-        <w:rPr>
-          <w:rFonts w:cs="Times New Roman" w:hint="eastAsia"/>
-          <w:kern w:val="0"/>
-          <w:sz w:val="24"/>
-          <w14:ligatures w14:val="none"/>
-        </w:rPr>
-      </w:pPr>
-      <w:r>
-        <w:rPr>
-          <w:rFonts w:cs="Times New Roman" w:hint="eastAsia"/>
-          <w:kern w:val="0"/>
-          <w:sz w:val="24"/>
-          <w14:ligatures w14:val="none"/>
-        </w:rPr>
-        <w:t>广告购买与审核</w:t>
-      </w:r>
-      <w:r>
-        <w:rPr>
-          <w:rFonts w:cs="Times New Roman" w:hint="eastAsia"/>
-          <w:kern w:val="0"/>
-          <w:sz w:val="24"/>
-          <w14:ligatures w14:val="none"/>
-        </w:rPr>
-        <w:tab/>
-        <w:t>广告主提交广告创意，管理员审核并发布广告。</w:t>
-      </w:r>
-    </w:p>
-    <w:p>
-      <w:pPr>
-        <w:widowControl/>
-        <w:spacing w:beforeLines="50" w:before="156" w:afterLines="50" w:after="156" w:line="240" w:lineRule="auto"/>
-        <w:rPr>
-          <w:rFonts w:cs="Times New Roman" w:hint="eastAsia"/>
-          <w:kern w:val="0"/>
-          <w:sz w:val="24"/>
-          <w14:ligatures w14:val="none"/>
-        </w:rPr>
-      </w:pPr>
-      <w:r>
-        <w:rPr>
-          <w:rFonts w:cs="Times New Roman" w:hint="eastAsia"/>
-          <w:kern w:val="0"/>
-          <w:sz w:val="24"/>
-          <w14:ligatures w14:val="none"/>
-        </w:rPr>
-        <w:t>广告充值（模拟支付）</w:t>
-      </w:r>
-      <w:r>
-        <w:rPr>
-          <w:rFonts w:cs="Times New Roman" w:hint="eastAsia"/>
-          <w:kern w:val="0"/>
-          <w:sz w:val="24"/>
-          <w14:ligatures w14:val="none"/>
-        </w:rPr>
-        <w:tab/>
-        <w:t>广告主账户充值，模拟支付流程，记录交易记录。</w:t>
-      </w:r>
-    </w:p>
-    <w:p>
-      <w:pPr>
-        <w:widowControl/>
-        <w:spacing w:beforeLines="50" w:before="156" w:afterLines="50" w:after="156" w:line="240" w:lineRule="auto"/>
-        <w:rPr>
-          <w:rFonts w:cs="Times New Roman" w:hint="eastAsia"/>
-          <w:kern w:val="0"/>
-          <w:sz w:val="24"/>
-          <w14:ligatures w14:val="none"/>
-        </w:rPr>
-      </w:pPr>
-      <w:r>
-        <w:rPr>
-          <w:rFonts w:cs="Times New Roman" w:hint="eastAsia"/>
-          <w:kern w:val="0"/>
-          <w:sz w:val="24"/>
-          <w14:ligatures w14:val="none"/>
-        </w:rPr>
-        <w:t>充</w:t>
-      </w:r>
-      <w:proofErr w:type="gramStart"/>
-      <w:r>
-        <w:rPr>
-          <w:rFonts w:cs="Times New Roman" w:hint="eastAsia"/>
-          <w:kern w:val="0"/>
-          <w:sz w:val="24"/>
-          <w14:ligatures w14:val="none"/>
-        </w:rPr>
-        <w:t>值历史</w:t>
-      </w:r>
-      <w:proofErr w:type="gramEnd"/>
-      <w:r>
-        <w:rPr>
-          <w:rFonts w:cs="Times New Roman" w:hint="eastAsia"/>
-          <w:kern w:val="0"/>
-          <w:sz w:val="24"/>
-          <w14:ligatures w14:val="none"/>
-        </w:rPr>
-        <w:t>查询</w:t>
-      </w:r>
-      <w:r>
-        <w:rPr>
-          <w:rFonts w:cs="Times New Roman" w:hint="eastAsia"/>
-          <w:kern w:val="0"/>
-          <w:sz w:val="24"/>
-          <w14:ligatures w14:val="none"/>
-        </w:rPr>
-        <w:tab/>
-        <w:t>广告主可查看账户的充</w:t>
-      </w:r>
-      <w:proofErr w:type="gramStart"/>
-      <w:r>
-        <w:rPr>
-          <w:rFonts w:cs="Times New Roman" w:hint="eastAsia"/>
-          <w:kern w:val="0"/>
-          <w:sz w:val="24"/>
-          <w14:ligatures w14:val="none"/>
-        </w:rPr>
-        <w:t>值记录</w:t>
-      </w:r>
-      <w:proofErr w:type="gramEnd"/>
-      <w:r>
-        <w:rPr>
-          <w:rFonts w:cs="Times New Roman" w:hint="eastAsia"/>
-          <w:kern w:val="0"/>
-          <w:sz w:val="24"/>
-          <w14:ligatures w14:val="none"/>
-        </w:rPr>
-        <w:t>及余额明细。</w:t>
-      </w:r>
-    </w:p>
-    <w:p>
-      <w:pPr>
-        <w:widowControl/>
-        <w:spacing w:beforeLines="50" w:before="156" w:afterLines="50" w:after="156" w:line="240" w:lineRule="auto"/>
-        <w:rPr>
-          <w:rFonts w:cs="Times New Roman" w:hint="eastAsia"/>
-          <w:kern w:val="0"/>
-          <w:sz w:val="24"/>
-          <w14:ligatures w14:val="none"/>
-        </w:rPr>
-      </w:pPr>
-      <w:r>
-        <w:rPr>
-          <w:rFonts w:cs="Times New Roman" w:hint="eastAsia"/>
-          <w:kern w:val="0"/>
-          <w:sz w:val="24"/>
-          <w14:ligatures w14:val="none"/>
-        </w:rPr>
-        <w:t>广告管理</w:t>
-      </w:r>
-      <w:r>
-        <w:rPr>
-          <w:rFonts w:cs="Times New Roman" w:hint="eastAsia"/>
-          <w:kern w:val="0"/>
-          <w:sz w:val="24"/>
-          <w14:ligatures w14:val="none"/>
-        </w:rPr>
-        <w:tab/>
-        <w:t>广告</w:t>
-      </w:r>
-      <w:proofErr w:type="gramStart"/>
-      <w:r>
-        <w:rPr>
-          <w:rFonts w:cs="Times New Roman" w:hint="eastAsia"/>
-          <w:kern w:val="0"/>
-          <w:sz w:val="24"/>
-          <w14:ligatures w14:val="none"/>
-        </w:rPr>
-        <w:t>主管理已购买</w:t>
-      </w:r>
-      <w:proofErr w:type="gramEnd"/>
-      <w:r>
-        <w:rPr>
-          <w:rFonts w:cs="Times New Roman" w:hint="eastAsia"/>
-          <w:kern w:val="0"/>
-          <w:sz w:val="24"/>
-          <w14:ligatures w14:val="none"/>
-        </w:rPr>
-        <w:t>的广告，包括修改、暂停、删除等操作。</w:t>
-      </w:r>
-    </w:p>
-    <w:p>
-      <w:pPr>
-        <w:widowControl/>
-        <w:spacing w:beforeLines="50" w:before="156" w:afterLines="50" w:after="156" w:line="240" w:lineRule="auto"/>
-        <w:rPr>
-          <w:rFonts w:cs="Times New Roman" w:hint="eastAsia"/>
-          <w:kern w:val="0"/>
-          <w:sz w:val="24"/>
-          <w14:ligatures w14:val="none"/>
-        </w:rPr>
-      </w:pPr>
-      <w:r>
-        <w:rPr>
-          <w:rFonts w:cs="Times New Roman" w:hint="eastAsia"/>
-          <w:kern w:val="0"/>
-          <w:sz w:val="24"/>
-          <w14:ligatures w14:val="none"/>
-        </w:rPr>
-        <w:t>广告展示与查询</w:t>
-      </w:r>
-      <w:r>
-        <w:rPr>
-          <w:rFonts w:cs="Times New Roman" w:hint="eastAsia"/>
-          <w:kern w:val="0"/>
-          <w:sz w:val="24"/>
-          <w14:ligatures w14:val="none"/>
-        </w:rPr>
-        <w:tab/>
-        <w:t>用户</w:t>
-      </w:r>
-      <w:proofErr w:type="gramStart"/>
-      <w:r>
-        <w:rPr>
-          <w:rFonts w:cs="Times New Roman" w:hint="eastAsia"/>
-          <w:kern w:val="0"/>
-          <w:sz w:val="24"/>
-          <w14:ligatures w14:val="none"/>
-        </w:rPr>
-        <w:t>端展示</w:t>
-      </w:r>
-      <w:proofErr w:type="gramEnd"/>
-      <w:r>
-        <w:rPr>
-          <w:rFonts w:cs="Times New Roman" w:hint="eastAsia"/>
-          <w:kern w:val="0"/>
-          <w:sz w:val="24"/>
-          <w14:ligatures w14:val="none"/>
-        </w:rPr>
-        <w:t>广告，广告主可查询广告的曝光量、点击率等数据。</w:t>
-      </w:r>
-    </w:p>
-    <w:p>
-      <w:pPr>
-        <w:widowControl/>
-        <w:spacing w:beforeLines="50" w:before="156" w:afterLines="50" w:after="156" w:line="240" w:lineRule="auto"/>
-        <w:rPr>
-          <w:rFonts w:cs="Times New Roman" w:hint="eastAsia"/>
-          <w:kern w:val="0"/>
-          <w:sz w:val="24"/>
-          <w14:ligatures w14:val="none"/>
-        </w:rPr>
-      </w:pPr>
-      <w:r>
-        <w:rPr>
-          <w:rFonts w:cs="Times New Roman" w:hint="eastAsia"/>
-          <w:kern w:val="0"/>
-          <w:sz w:val="24"/>
-          <w14:ligatures w14:val="none"/>
-        </w:rPr>
-        <w:t>前台广告接口</w:t>
-      </w:r>
-      <w:r>
-        <w:rPr>
-          <w:rFonts w:cs="Times New Roman" w:hint="eastAsia"/>
-          <w:kern w:val="0"/>
-          <w:sz w:val="24"/>
-          <w14:ligatures w14:val="none"/>
-        </w:rPr>
-        <w:tab/>
-        <w:t>提供标准化的API接口，供第三</w:t>
-      </w:r>
-      <w:proofErr w:type="gramStart"/>
-      <w:r>
-        <w:rPr>
-          <w:rFonts w:cs="Times New Roman" w:hint="eastAsia"/>
-          <w:kern w:val="0"/>
-          <w:sz w:val="24"/>
-          <w14:ligatures w14:val="none"/>
-        </w:rPr>
-        <w:t>方媒体</w:t>
-      </w:r>
-      <w:proofErr w:type="gramEnd"/>
-      <w:r>
-        <w:rPr>
-          <w:rFonts w:cs="Times New Roman" w:hint="eastAsia"/>
-          <w:kern w:val="0"/>
-          <w:sz w:val="24"/>
-          <w14:ligatures w14:val="none"/>
-        </w:rPr>
-        <w:t>调用广告资源。</w:t>
-      </w:r>
-    </w:p>
-    <w:p>
-      <w:pPr>
-        <w:widowControl/>
-        <w:spacing w:beforeLines="50" w:before="156" w:afterLines="50" w:after="156" w:line="240" w:lineRule="auto"/>
-        <w:rPr>
-          <w:rFonts w:cs="Times New Roman" w:hint="eastAsia"/>
-          <w:kern w:val="0"/>
-          <w:sz w:val="24"/>
-          <w14:ligatures w14:val="none"/>
-        </w:rPr>
-      </w:pPr>
-      <w:r>
-        <w:rPr>
-          <w:rFonts w:cs="Times New Roman" w:hint="eastAsia"/>
-          <w:kern w:val="0"/>
-          <w:sz w:val="24"/>
-          <w14:ligatures w14:val="none"/>
-        </w:rPr>
-        <w:t>发票开具</w:t>
-      </w:r>
-      <w:r>
-        <w:rPr>
-          <w:rFonts w:cs="Times New Roman" w:hint="eastAsia"/>
-          <w:kern w:val="0"/>
-          <w:sz w:val="24"/>
-          <w14:ligatures w14:val="none"/>
-        </w:rPr>
-        <w:tab/>
-        <w:t>根据广告投放费用生成电子发票，支持下载与打印。</w:t>
-      </w:r>
-    </w:p>
-    <w:p>
-      <w:pPr>
-        <w:widowControl/>
-        <w:spacing w:beforeLines="50" w:before="156" w:afterLines="50" w:after="156" w:line="240" w:lineRule="auto"/>
-        <w:rPr>
-          <w:rFonts w:cs="Times New Roman" w:hint="eastAsia"/>
+    <w:tbl>
+      <w:tblPr>
+        <w:tblStyle w:val="af2"/>
+        <w:tblW w:w="8926" w:type="dxa"/>
+        <w:tblLook w:val="04A0" w:firstRow="1" w:lastRow="0" w:firstColumn="1" w:lastColumn="0" w:noHBand="0" w:noVBand="1"/>
+      </w:tblPr>
+      <w:tblGrid>
+        <w:gridCol w:w="1980"/>
+        <w:gridCol w:w="6946"/>
+      </w:tblGrid>
+      <w:tr>
+        <w:tc>
+          <w:tcPr>
+            <w:tcW w:w="1980" w:type="dxa"/>
+          </w:tcPr>
+          <w:p>
+            <w:pPr>
+              <w:widowControl/>
+              <w:spacing w:beforeLines="50" w:before="156" w:afterLines="50" w:after="156"/>
+              <w:rPr>
+                <w:rFonts w:cs="Times New Roman" w:hint="eastAsia"/>
+                <w:kern w:val="0"/>
+                <w:sz w:val="24"/>
+                <w14:ligatures w14:val="none"/>
+              </w:rPr>
+            </w:pPr>
+            <w:r>
+              <w:rPr>
+                <w:rFonts w:cs="Times New Roman" w:hint="eastAsia"/>
+                <w:kern w:val="0"/>
+                <w:sz w:val="24"/>
+                <w14:ligatures w14:val="none"/>
+              </w:rPr>
+              <w:t>模块名称</w:t>
+            </w:r>
+          </w:p>
+        </w:tc>
+        <w:tc>
+          <w:tcPr>
+            <w:tcW w:w="6946" w:type="dxa"/>
+          </w:tcPr>
+          <w:p>
+            <w:pPr>
+              <w:widowControl/>
+              <w:spacing w:beforeLines="50" w:before="156" w:afterLines="50" w:after="156"/>
+              <w:rPr>
+                <w:rFonts w:cs="Times New Roman" w:hint="eastAsia"/>
+                <w:kern w:val="0"/>
+                <w:sz w:val="24"/>
+                <w14:ligatures w14:val="none"/>
+              </w:rPr>
+            </w:pPr>
+            <w:r>
+              <w:rPr>
+                <w:rFonts w:cs="Times New Roman" w:hint="eastAsia"/>
+                <w:kern w:val="0"/>
+                <w:sz w:val="24"/>
+                <w14:ligatures w14:val="none"/>
+              </w:rPr>
+              <w:t>功能描述</w:t>
+            </w:r>
+          </w:p>
+        </w:tc>
+      </w:tr>
+      <w:tr>
+        <w:tc>
+          <w:tcPr>
+            <w:tcW w:w="1980" w:type="dxa"/>
+          </w:tcPr>
+          <w:p>
+            <w:pPr>
+              <w:widowControl/>
+              <w:spacing w:beforeLines="50" w:before="156" w:afterLines="50" w:after="156"/>
+              <w:rPr>
+                <w:rFonts w:cs="Times New Roman" w:hint="eastAsia"/>
+                <w:kern w:val="0"/>
+                <w:sz w:val="24"/>
+                <w14:ligatures w14:val="none"/>
+              </w:rPr>
+            </w:pPr>
+            <w:r>
+              <w:rPr>
+                <w:rFonts w:cs="Times New Roman" w:hint="eastAsia"/>
+                <w:kern w:val="0"/>
+                <w:sz w:val="24"/>
+                <w14:ligatures w14:val="none"/>
+              </w:rPr>
+              <w:t>广告购买与审核</w:t>
+            </w:r>
+          </w:p>
+        </w:tc>
+        <w:tc>
+          <w:tcPr>
+            <w:tcW w:w="6946" w:type="dxa"/>
+          </w:tcPr>
+          <w:p>
+            <w:pPr>
+              <w:widowControl/>
+              <w:spacing w:beforeLines="50" w:before="156" w:afterLines="50" w:after="156"/>
+              <w:rPr>
+                <w:rFonts w:cs="Times New Roman" w:hint="eastAsia"/>
+                <w:kern w:val="0"/>
+                <w:sz w:val="24"/>
+                <w14:ligatures w14:val="none"/>
+              </w:rPr>
+            </w:pPr>
+            <w:r>
+              <w:rPr>
+                <w:rFonts w:cs="Times New Roman" w:hint="eastAsia"/>
+                <w:kern w:val="0"/>
+                <w:sz w:val="24"/>
+                <w14:ligatures w14:val="none"/>
+              </w:rPr>
+              <w:t>广告主提交广告创意，管理员审核并发布广告</w:t>
+            </w:r>
+          </w:p>
+        </w:tc>
+      </w:tr>
+      <w:tr>
+        <w:tc>
+          <w:tcPr>
+            <w:tcW w:w="1980" w:type="dxa"/>
+          </w:tcPr>
+          <w:p>
+            <w:pPr>
+              <w:widowControl/>
+              <w:spacing w:beforeLines="50" w:before="156" w:afterLines="50" w:after="156"/>
+              <w:rPr>
+                <w:rFonts w:cs="Times New Roman" w:hint="eastAsia"/>
+                <w:kern w:val="0"/>
+                <w:sz w:val="24"/>
+                <w14:ligatures w14:val="none"/>
+              </w:rPr>
+            </w:pPr>
+            <w:r>
+              <w:rPr>
+                <w:rFonts w:cs="Times New Roman" w:hint="eastAsia"/>
+                <w:kern w:val="0"/>
+                <w:sz w:val="24"/>
+                <w14:ligatures w14:val="none"/>
+              </w:rPr>
+              <w:t>广告充值（模拟支付）</w:t>
+            </w:r>
+          </w:p>
+        </w:tc>
+        <w:tc>
+          <w:tcPr>
+            <w:tcW w:w="6946" w:type="dxa"/>
+          </w:tcPr>
+          <w:p>
+            <w:pPr>
+              <w:widowControl/>
+              <w:spacing w:beforeLines="50" w:before="156" w:afterLines="50" w:after="156"/>
+              <w:rPr>
+                <w:rFonts w:cs="Times New Roman" w:hint="eastAsia"/>
+                <w:kern w:val="0"/>
+                <w:sz w:val="24"/>
+                <w14:ligatures w14:val="none"/>
+              </w:rPr>
+            </w:pPr>
+            <w:r>
+              <w:rPr>
+                <w:rFonts w:cs="Times New Roman" w:hint="eastAsia"/>
+                <w:kern w:val="0"/>
+                <w:sz w:val="24"/>
+                <w14:ligatures w14:val="none"/>
+              </w:rPr>
+              <w:t>广告主账户充值，模拟支付流程，记录交易记录</w:t>
+            </w:r>
+          </w:p>
+        </w:tc>
+      </w:tr>
+      <w:tr>
+        <w:tc>
+          <w:tcPr>
+            <w:tcW w:w="1980" w:type="dxa"/>
+          </w:tcPr>
+          <w:p>
+            <w:pPr>
+              <w:widowControl/>
+              <w:spacing w:beforeLines="50" w:before="156" w:afterLines="50" w:after="156"/>
+              <w:rPr>
+                <w:rFonts w:cs="Times New Roman" w:hint="eastAsia"/>
+                <w:kern w:val="0"/>
+                <w:sz w:val="24"/>
+                <w14:ligatures w14:val="none"/>
+              </w:rPr>
+            </w:pPr>
+            <w:r>
+              <w:rPr>
+                <w:rFonts w:cs="Times New Roman" w:hint="eastAsia"/>
+                <w:kern w:val="0"/>
+                <w:sz w:val="24"/>
+                <w14:ligatures w14:val="none"/>
+              </w:rPr>
+              <w:t>充</w:t>
+            </w:r>
+            <w:proofErr w:type="gramStart"/>
+            <w:r>
+              <w:rPr>
+                <w:rFonts w:cs="Times New Roman" w:hint="eastAsia"/>
+                <w:kern w:val="0"/>
+                <w:sz w:val="24"/>
+                <w14:ligatures w14:val="none"/>
+              </w:rPr>
+              <w:t>值历史</w:t>
+            </w:r>
+            <w:proofErr w:type="gramEnd"/>
+            <w:r>
+              <w:rPr>
+                <w:rFonts w:cs="Times New Roman" w:hint="eastAsia"/>
+                <w:kern w:val="0"/>
+                <w:sz w:val="24"/>
+                <w14:ligatures w14:val="none"/>
+              </w:rPr>
+              <w:t>查询</w:t>
+            </w:r>
+          </w:p>
+        </w:tc>
+        <w:tc>
+          <w:tcPr>
+            <w:tcW w:w="6946" w:type="dxa"/>
+          </w:tcPr>
+          <w:p>
+            <w:pPr>
+              <w:widowControl/>
+              <w:spacing w:beforeLines="50" w:before="156" w:afterLines="50" w:after="156"/>
+              <w:rPr>
+                <w:rFonts w:cs="Times New Roman" w:hint="eastAsia"/>
+                <w:kern w:val="0"/>
+                <w:sz w:val="24"/>
+                <w14:ligatures w14:val="none"/>
+              </w:rPr>
+            </w:pPr>
+            <w:r>
+              <w:rPr>
+                <w:rFonts w:cs="Times New Roman" w:hint="eastAsia"/>
+                <w:kern w:val="0"/>
+                <w:sz w:val="24"/>
+                <w14:ligatures w14:val="none"/>
+              </w:rPr>
+              <w:t>广告主可查看账户的充</w:t>
+            </w:r>
+            <w:proofErr w:type="gramStart"/>
+            <w:r>
+              <w:rPr>
+                <w:rFonts w:cs="Times New Roman" w:hint="eastAsia"/>
+                <w:kern w:val="0"/>
+                <w:sz w:val="24"/>
+                <w14:ligatures w14:val="none"/>
+              </w:rPr>
+              <w:t>值记录</w:t>
+            </w:r>
+            <w:proofErr w:type="gramEnd"/>
+            <w:r>
+              <w:rPr>
+                <w:rFonts w:cs="Times New Roman" w:hint="eastAsia"/>
+                <w:kern w:val="0"/>
+                <w:sz w:val="24"/>
+                <w14:ligatures w14:val="none"/>
+              </w:rPr>
+              <w:t>及余额明细</w:t>
+            </w:r>
+          </w:p>
+        </w:tc>
+      </w:tr>
+      <w:tr>
+        <w:tc>
+          <w:tcPr>
+            <w:tcW w:w="1980" w:type="dxa"/>
+          </w:tcPr>
+          <w:p>
+            <w:pPr>
+              <w:widowControl/>
+              <w:spacing w:beforeLines="50" w:before="156" w:afterLines="50" w:after="156"/>
+              <w:rPr>
+                <w:rFonts w:cs="Times New Roman" w:hint="eastAsia"/>
+                <w:kern w:val="0"/>
+                <w:sz w:val="24"/>
+                <w14:ligatures w14:val="none"/>
+              </w:rPr>
+            </w:pPr>
+            <w:r>
+              <w:rPr>
+                <w:rFonts w:cs="Times New Roman" w:hint="eastAsia"/>
+                <w:kern w:val="0"/>
+                <w:sz w:val="24"/>
+                <w14:ligatures w14:val="none"/>
+              </w:rPr>
+              <w:t>广告管理</w:t>
+            </w:r>
+          </w:p>
+        </w:tc>
+        <w:tc>
+          <w:tcPr>
+            <w:tcW w:w="6946" w:type="dxa"/>
+          </w:tcPr>
+          <w:p>
+            <w:pPr>
+              <w:widowControl/>
+              <w:spacing w:beforeLines="50" w:before="156" w:afterLines="50" w:after="156"/>
+              <w:rPr>
+                <w:rFonts w:cs="Times New Roman" w:hint="eastAsia"/>
+                <w:kern w:val="0"/>
+                <w:sz w:val="24"/>
+                <w14:ligatures w14:val="none"/>
+              </w:rPr>
+            </w:pPr>
+            <w:r>
+              <w:rPr>
+                <w:rFonts w:cs="Times New Roman" w:hint="eastAsia"/>
+                <w:kern w:val="0"/>
+                <w:sz w:val="24"/>
+                <w14:ligatures w14:val="none"/>
+              </w:rPr>
+              <w:t>广告</w:t>
+            </w:r>
+            <w:proofErr w:type="gramStart"/>
+            <w:r>
+              <w:rPr>
+                <w:rFonts w:cs="Times New Roman" w:hint="eastAsia"/>
+                <w:kern w:val="0"/>
+                <w:sz w:val="24"/>
+                <w14:ligatures w14:val="none"/>
+              </w:rPr>
+              <w:t>主管理已购买</w:t>
+            </w:r>
+            <w:proofErr w:type="gramEnd"/>
+            <w:r>
+              <w:rPr>
+                <w:rFonts w:cs="Times New Roman" w:hint="eastAsia"/>
+                <w:kern w:val="0"/>
+                <w:sz w:val="24"/>
+                <w14:ligatures w14:val="none"/>
+              </w:rPr>
+              <w:t>的广告，包括修改、暂停、删除等操作</w:t>
+            </w:r>
+          </w:p>
+        </w:tc>
+      </w:tr>
+      <w:tr>
+        <w:tc>
+          <w:tcPr>
+            <w:tcW w:w="1980" w:type="dxa"/>
+          </w:tcPr>
+          <w:p>
+            <w:pPr>
+              <w:widowControl/>
+              <w:spacing w:beforeLines="50" w:before="156" w:afterLines="50" w:after="156"/>
+              <w:rPr>
+                <w:rFonts w:cs="Times New Roman" w:hint="eastAsia"/>
+                <w:kern w:val="0"/>
+                <w:sz w:val="24"/>
+                <w14:ligatures w14:val="none"/>
+              </w:rPr>
+            </w:pPr>
+            <w:r>
+              <w:rPr>
+                <w:rFonts w:cs="Times New Roman" w:hint="eastAsia"/>
+                <w:kern w:val="0"/>
+                <w:sz w:val="24"/>
+                <w14:ligatures w14:val="none"/>
+              </w:rPr>
+              <w:t>广告展示与查询</w:t>
+            </w:r>
+          </w:p>
+        </w:tc>
+        <w:tc>
+          <w:tcPr>
+            <w:tcW w:w="6946" w:type="dxa"/>
+          </w:tcPr>
+          <w:p>
+            <w:pPr>
+              <w:widowControl/>
+              <w:spacing w:beforeLines="50" w:before="156" w:afterLines="50" w:after="156"/>
+              <w:rPr>
+                <w:rFonts w:cs="Times New Roman" w:hint="eastAsia"/>
+                <w:kern w:val="0"/>
+                <w:sz w:val="24"/>
+                <w14:ligatures w14:val="none"/>
+              </w:rPr>
+            </w:pPr>
+            <w:r>
+              <w:rPr>
+                <w:rFonts w:cs="Times New Roman" w:hint="eastAsia"/>
+                <w:kern w:val="0"/>
+                <w:sz w:val="24"/>
+                <w14:ligatures w14:val="none"/>
+              </w:rPr>
+              <w:t>用户</w:t>
+            </w:r>
+            <w:proofErr w:type="gramStart"/>
+            <w:r>
+              <w:rPr>
+                <w:rFonts w:cs="Times New Roman" w:hint="eastAsia"/>
+                <w:kern w:val="0"/>
+                <w:sz w:val="24"/>
+                <w14:ligatures w14:val="none"/>
+              </w:rPr>
+              <w:t>端展示</w:t>
+            </w:r>
+            <w:proofErr w:type="gramEnd"/>
+            <w:r>
+              <w:rPr>
+                <w:rFonts w:cs="Times New Roman" w:hint="eastAsia"/>
+                <w:kern w:val="0"/>
+                <w:sz w:val="24"/>
+                <w14:ligatures w14:val="none"/>
+              </w:rPr>
+              <w:t>广告，广告主可查询广告的曝光量、点击率等数据</w:t>
+            </w:r>
+          </w:p>
+        </w:tc>
+      </w:tr>
+      <w:tr>
+        <w:tc>
+          <w:tcPr>
+            <w:tcW w:w="1980" w:type="dxa"/>
+          </w:tcPr>
+          <w:p>
+            <w:pPr>
+              <w:widowControl/>
+              <w:spacing w:beforeLines="50" w:before="156" w:afterLines="50" w:after="156"/>
+              <w:rPr>
+                <w:rFonts w:cs="Times New Roman" w:hint="eastAsia"/>
+                <w:kern w:val="0"/>
+                <w:sz w:val="24"/>
+                <w14:ligatures w14:val="none"/>
+              </w:rPr>
+            </w:pPr>
+            <w:r>
+              <w:rPr>
+                <w:rFonts w:cs="Times New Roman" w:hint="eastAsia"/>
+                <w:kern w:val="0"/>
+                <w:sz w:val="24"/>
+                <w14:ligatures w14:val="none"/>
+              </w:rPr>
+              <w:t>前台广告接口</w:t>
+            </w:r>
+          </w:p>
+        </w:tc>
+        <w:tc>
+          <w:tcPr>
+            <w:tcW w:w="6946" w:type="dxa"/>
+          </w:tcPr>
+          <w:p>
+            <w:pPr>
+              <w:widowControl/>
+              <w:spacing w:beforeLines="50" w:before="156" w:afterLines="50" w:after="156"/>
+              <w:rPr>
+                <w:rFonts w:cs="Times New Roman" w:hint="eastAsia"/>
+                <w:kern w:val="0"/>
+                <w:sz w:val="24"/>
+                <w14:ligatures w14:val="none"/>
+              </w:rPr>
+            </w:pPr>
+            <w:r>
+              <w:rPr>
+                <w:rFonts w:cs="Times New Roman" w:hint="eastAsia"/>
+                <w:kern w:val="0"/>
+                <w:sz w:val="24"/>
+                <w14:ligatures w14:val="none"/>
+              </w:rPr>
+              <w:t>提供标准化的API接口，供第三</w:t>
+            </w:r>
+            <w:proofErr w:type="gramStart"/>
+            <w:r>
+              <w:rPr>
+                <w:rFonts w:cs="Times New Roman" w:hint="eastAsia"/>
+                <w:kern w:val="0"/>
+                <w:sz w:val="24"/>
+                <w14:ligatures w14:val="none"/>
+              </w:rPr>
+              <w:t>方媒体</w:t>
+            </w:r>
+            <w:proofErr w:type="gramEnd"/>
+            <w:r>
+              <w:rPr>
+                <w:rFonts w:cs="Times New Roman" w:hint="eastAsia"/>
+                <w:kern w:val="0"/>
+                <w:sz w:val="24"/>
+                <w14:ligatures w14:val="none"/>
+              </w:rPr>
+              <w:t>调用广告资源</w:t>
+            </w:r>
+          </w:p>
+        </w:tc>
+      </w:tr>
+      <w:tr>
+        <w:tc>
+          <w:tcPr>
+            <w:tcW w:w="1980" w:type="dxa"/>
+          </w:tcPr>
+          <w:p>
+            <w:pPr>
+              <w:widowControl/>
+              <w:spacing w:beforeLines="50" w:before="156" w:afterLines="50" w:after="156"/>
+              <w:rPr>
+                <w:rFonts w:cs="Times New Roman" w:hint="eastAsia"/>
+                <w:kern w:val="0"/>
+                <w:sz w:val="24"/>
+                <w14:ligatures w14:val="none"/>
+              </w:rPr>
+            </w:pPr>
+            <w:r>
+              <w:rPr>
+                <w:rFonts w:cs="Times New Roman" w:hint="eastAsia"/>
+                <w:kern w:val="0"/>
+                <w:sz w:val="24"/>
+                <w14:ligatures w14:val="none"/>
+              </w:rPr>
+              <w:lastRenderedPageBreak/>
+              <w:t>发票开具</w:t>
+            </w:r>
+          </w:p>
+        </w:tc>
+        <w:tc>
+          <w:tcPr>
+            <w:tcW w:w="6946" w:type="dxa"/>
+          </w:tcPr>
+          <w:p>
+            <w:pPr>
+              <w:widowControl/>
+              <w:spacing w:beforeLines="50" w:before="156" w:afterLines="50" w:after="156"/>
+              <w:rPr>
+                <w:rFonts w:cs="Times New Roman" w:hint="eastAsia"/>
+                <w:kern w:val="0"/>
+                <w:sz w:val="24"/>
+                <w14:ligatures w14:val="none"/>
+              </w:rPr>
+            </w:pPr>
+            <w:r>
+              <w:rPr>
+                <w:rFonts w:cs="Times New Roman" w:hint="eastAsia"/>
+                <w:kern w:val="0"/>
+                <w:sz w:val="24"/>
+                <w14:ligatures w14:val="none"/>
+              </w:rPr>
+              <w:t>根据广告投放费用生成电子发票，支持下载与打印</w:t>
+            </w:r>
+          </w:p>
+        </w:tc>
+      </w:tr>
+    </w:tbl>
+    <w:p>
+      <w:pPr>
+        <w:widowControl/>
+        <w:spacing w:beforeLines="50" w:before="156" w:afterLines="50" w:after="156" w:line="240" w:lineRule="auto"/>
+        <w:rPr>
+          <w:rFonts w:cs="Times New Roman" w:hint="eastAsia"/>
+          <w:kern w:val="0"/>
+          <w:sz w:val="24"/>
+          <w14:ligatures w14:val="none"/>
+        </w:rPr>
+      </w:pPr>
+    </w:p>
+    <w:p>
+      <w:pPr>
+        <w:widowControl/>
+        <w:spacing w:beforeLines="50" w:before="156" w:afterLines="50" w:after="156" w:line="240" w:lineRule="auto"/>
+        <w:rPr>
+          <w:rFonts w:cs="Times New Roman"/>
           <w:b/>
           <w:bCs/>
           <w:kern w:val="0"/>
@@ -2025,76 +2233,197 @@
         <w:t>扩展功能</w:t>
       </w:r>
     </w:p>
-    <w:p>
-      <w:pPr>
-        <w:widowControl/>
-        <w:spacing w:beforeLines="50" w:before="156" w:afterLines="50" w:after="156" w:line="240" w:lineRule="auto"/>
-        <w:rPr>
-          <w:rFonts w:cs="Times New Roman" w:hint="eastAsia"/>
-          <w:kern w:val="0"/>
-          <w:sz w:val="24"/>
-          <w14:ligatures w14:val="none"/>
-        </w:rPr>
-      </w:pPr>
-      <w:r>
-        <w:rPr>
-          <w:rFonts w:cs="Times New Roman" w:hint="eastAsia"/>
-          <w:kern w:val="0"/>
-          <w:sz w:val="24"/>
-          <w14:ligatures w14:val="none"/>
-        </w:rPr>
-        <w:lastRenderedPageBreak/>
-        <w:t>多租户支持：不同广告主共享同一系统，但数据隔离。</w:t>
-      </w:r>
-    </w:p>
-    <w:p>
-      <w:pPr>
-        <w:widowControl/>
-        <w:spacing w:beforeLines="50" w:before="156" w:afterLines="50" w:after="156" w:line="240" w:lineRule="auto"/>
-        <w:rPr>
-          <w:rFonts w:cs="Times New Roman" w:hint="eastAsia"/>
-          <w:kern w:val="0"/>
-          <w:sz w:val="24"/>
-          <w14:ligatures w14:val="none"/>
-        </w:rPr>
-      </w:pPr>
-      <w:r>
-        <w:rPr>
-          <w:rFonts w:cs="Times New Roman" w:hint="eastAsia"/>
-          <w:kern w:val="0"/>
-          <w:sz w:val="24"/>
-          <w14:ligatures w14:val="none"/>
-        </w:rPr>
-        <w:t>实时竞价（RTB）：支持程序化广告投放，动态调整广告位价格。</w:t>
-      </w:r>
-    </w:p>
-    <w:p>
-      <w:pPr>
-        <w:widowControl/>
-        <w:spacing w:beforeLines="50" w:before="156" w:afterLines="50" w:after="156" w:line="240" w:lineRule="auto"/>
-        <w:rPr>
-          <w:rFonts w:cs="Times New Roman" w:hint="eastAsia"/>
-          <w:kern w:val="0"/>
-          <w:sz w:val="24"/>
-          <w14:ligatures w14:val="none"/>
-        </w:rPr>
-      </w:pPr>
-      <w:r>
-        <w:rPr>
-          <w:rFonts w:cs="Times New Roman" w:hint="eastAsia"/>
-          <w:kern w:val="0"/>
-          <w:sz w:val="24"/>
-          <w14:ligatures w14:val="none"/>
-        </w:rPr>
-        <w:t>用户画像分析：基于行为数据生成用户标签，优化广告匹配。</w:t>
-      </w:r>
-    </w:p>
-    <w:p>
-      <w:pPr>
-        <w:widowControl/>
-        <w:spacing w:beforeLines="50" w:before="156" w:afterLines="50" w:after="156" w:line="240" w:lineRule="auto"/>
-        <w:rPr>
-          <w:rFonts w:cs="Times New Roman" w:hint="eastAsia"/>
+    <w:tbl>
+      <w:tblPr>
+        <w:tblStyle w:val="af2"/>
+        <w:tblW w:w="0" w:type="auto"/>
+        <w:tblLook w:val="04A0" w:firstRow="1" w:lastRow="0" w:firstColumn="1" w:lastColumn="0" w:noHBand="0" w:noVBand="1"/>
+      </w:tblPr>
+      <w:tblGrid>
+        <w:gridCol w:w="2122"/>
+        <w:gridCol w:w="5386"/>
+      </w:tblGrid>
+      <w:tr>
+        <w:tc>
+          <w:tcPr>
+            <w:tcW w:w="2122" w:type="dxa"/>
+          </w:tcPr>
+          <w:p>
+            <w:pPr>
+              <w:widowControl/>
+              <w:spacing w:beforeLines="50" w:before="156" w:afterLines="50" w:after="156"/>
+              <w:rPr>
+                <w:rFonts w:cs="Times New Roman" w:hint="eastAsia"/>
+                <w:kern w:val="0"/>
+                <w:sz w:val="24"/>
+                <w14:ligatures w14:val="none"/>
+              </w:rPr>
+            </w:pPr>
+            <w:r>
+              <w:rPr>
+                <w:rFonts w:cs="Times New Roman" w:hint="eastAsia"/>
+                <w:kern w:val="0"/>
+                <w:sz w:val="24"/>
+                <w14:ligatures w14:val="none"/>
+              </w:rPr>
+              <w:t>多租户支持</w:t>
+            </w:r>
+          </w:p>
+        </w:tc>
+        <w:tc>
+          <w:tcPr>
+            <w:tcW w:w="5386" w:type="dxa"/>
+          </w:tcPr>
+          <w:p>
+            <w:pPr>
+              <w:widowControl/>
+              <w:spacing w:beforeLines="50" w:before="156" w:afterLines="50" w:after="156"/>
+              <w:rPr>
+                <w:rFonts w:cs="Times New Roman" w:hint="eastAsia"/>
+                <w:kern w:val="0"/>
+                <w:sz w:val="24"/>
+                <w14:ligatures w14:val="none"/>
+              </w:rPr>
+            </w:pPr>
+            <w:r>
+              <w:rPr>
+                <w:rFonts w:cs="Times New Roman" w:hint="eastAsia"/>
+                <w:kern w:val="0"/>
+                <w:sz w:val="24"/>
+                <w14:ligatures w14:val="none"/>
+              </w:rPr>
+              <w:t>不同广告主共享同一系统，但数据隔离</w:t>
+            </w:r>
+          </w:p>
+        </w:tc>
+      </w:tr>
+      <w:tr>
+        <w:tc>
+          <w:tcPr>
+            <w:tcW w:w="2122" w:type="dxa"/>
+          </w:tcPr>
+          <w:p>
+            <w:pPr>
+              <w:widowControl/>
+              <w:spacing w:beforeLines="50" w:before="156" w:afterLines="50" w:after="156"/>
+              <w:rPr>
+                <w:rFonts w:cs="Times New Roman" w:hint="eastAsia"/>
+                <w:kern w:val="0"/>
+                <w:sz w:val="24"/>
+                <w14:ligatures w14:val="none"/>
+              </w:rPr>
+            </w:pPr>
+            <w:r>
+              <w:rPr>
+                <w:rFonts w:cs="Times New Roman" w:hint="eastAsia"/>
+                <w:kern w:val="0"/>
+                <w:sz w:val="24"/>
+                <w14:ligatures w14:val="none"/>
+              </w:rPr>
+              <w:t>实时竞价（RTB）</w:t>
+            </w:r>
+          </w:p>
+        </w:tc>
+        <w:tc>
+          <w:tcPr>
+            <w:tcW w:w="5386" w:type="dxa"/>
+          </w:tcPr>
+          <w:p>
+            <w:pPr>
+              <w:widowControl/>
+              <w:spacing w:beforeLines="50" w:before="156" w:afterLines="50" w:after="156"/>
+              <w:rPr>
+                <w:rFonts w:cs="Times New Roman" w:hint="eastAsia"/>
+                <w:kern w:val="0"/>
+                <w:sz w:val="24"/>
+                <w14:ligatures w14:val="none"/>
+              </w:rPr>
+            </w:pPr>
+            <w:r>
+              <w:rPr>
+                <w:rFonts w:cs="Times New Roman" w:hint="eastAsia"/>
+                <w:kern w:val="0"/>
+                <w:sz w:val="24"/>
+                <w14:ligatures w14:val="none"/>
+              </w:rPr>
+              <w:t>支持程序化广告投放，动态调整广告位价格</w:t>
+            </w:r>
+          </w:p>
+        </w:tc>
+      </w:tr>
+      <w:tr>
+        <w:tc>
+          <w:tcPr>
+            <w:tcW w:w="2122" w:type="dxa"/>
+          </w:tcPr>
+          <w:p>
+            <w:pPr>
+              <w:widowControl/>
+              <w:spacing w:beforeLines="50" w:before="156" w:afterLines="50" w:after="156"/>
+              <w:rPr>
+                <w:rFonts w:cs="Times New Roman" w:hint="eastAsia"/>
+                <w:kern w:val="0"/>
+                <w:sz w:val="24"/>
+                <w14:ligatures w14:val="none"/>
+              </w:rPr>
+            </w:pPr>
+            <w:r>
+              <w:rPr>
+                <w:rFonts w:cs="Times New Roman" w:hint="eastAsia"/>
+                <w:kern w:val="0"/>
+                <w:sz w:val="24"/>
+                <w14:ligatures w14:val="none"/>
+              </w:rPr>
+              <w:t>用户画像分析</w:t>
+            </w:r>
+          </w:p>
+        </w:tc>
+        <w:tc>
+          <w:tcPr>
+            <w:tcW w:w="5386" w:type="dxa"/>
+          </w:tcPr>
+          <w:p>
+            <w:pPr>
+              <w:widowControl/>
+              <w:spacing w:beforeLines="50" w:before="156" w:afterLines="50" w:after="156"/>
+              <w:rPr>
+                <w:rFonts w:cs="Times New Roman" w:hint="eastAsia"/>
+                <w:kern w:val="0"/>
+                <w:sz w:val="24"/>
+                <w14:ligatures w14:val="none"/>
+              </w:rPr>
+            </w:pPr>
+            <w:r>
+              <w:rPr>
+                <w:rFonts w:cs="Times New Roman" w:hint="eastAsia"/>
+                <w:kern w:val="0"/>
+                <w:sz w:val="24"/>
+                <w14:ligatures w14:val="none"/>
+              </w:rPr>
+              <w:t>基于行为数据生成用户标签，优化广告匹配</w:t>
+            </w:r>
+          </w:p>
+        </w:tc>
+      </w:tr>
+    </w:tbl>
+    <w:p>
+      <w:pPr>
+        <w:widowControl/>
+        <w:spacing w:beforeLines="50" w:before="156" w:afterLines="50" w:after="156" w:line="240" w:lineRule="auto"/>
+        <w:rPr>
+          <w:rFonts w:cs="Times New Roman" w:hint="eastAsia"/>
+          <w:kern w:val="0"/>
+          <w:sz w:val="24"/>
+          <w14:ligatures w14:val="none"/>
+        </w:rPr>
+      </w:pPr>
+    </w:p>
+    <w:p>
+      <w:pPr>
+        <w:widowControl/>
+        <w:spacing w:beforeLines="50" w:before="156" w:afterLines="50" w:after="156" w:line="240" w:lineRule="auto"/>
+        <w:rPr>
+          <w:rFonts w:cs="Times New Roman"/>
           <w:b/>
           <w:bCs/>
           <w:kern w:val="0"/>
@@ -2125,210 +2454,363 @@
         <w:t xml:space="preserve"> 非功能需求</w:t>
       </w:r>
     </w:p>
-    <w:p>
-      <w:pPr>
-        <w:widowControl/>
-        <w:spacing w:beforeLines="50" w:before="156" w:afterLines="50" w:after="156" w:line="240" w:lineRule="auto"/>
-        <w:rPr>
-          <w:rFonts w:cs="Times New Roman" w:hint="eastAsia"/>
-          <w:kern w:val="0"/>
-          <w:sz w:val="24"/>
-          <w14:ligatures w14:val="none"/>
-        </w:rPr>
-      </w:pPr>
-      <w:r>
-        <w:rPr>
-          <w:rFonts w:cs="Times New Roman" w:hint="eastAsia"/>
-          <w:kern w:val="0"/>
-          <w:sz w:val="24"/>
-          <w14:ligatures w14:val="none"/>
-        </w:rPr>
-        <w:t>类型</w:t>
-      </w:r>
-      <w:r>
-        <w:rPr>
-          <w:rFonts w:cs="Times New Roman" w:hint="eastAsia"/>
-          <w:kern w:val="0"/>
-          <w:sz w:val="24"/>
-          <w14:ligatures w14:val="none"/>
-        </w:rPr>
-        <w:tab/>
-        <w:t>要求</w:t>
-      </w:r>
-    </w:p>
-    <w:p>
-      <w:pPr>
-        <w:widowControl/>
-        <w:spacing w:beforeLines="50" w:before="156" w:afterLines="50" w:after="156" w:line="240" w:lineRule="auto"/>
-        <w:rPr>
-          <w:rFonts w:cs="Times New Roman" w:hint="eastAsia"/>
-          <w:kern w:val="0"/>
-          <w:sz w:val="24"/>
-          <w14:ligatures w14:val="none"/>
-        </w:rPr>
-      </w:pPr>
-      <w:r>
-        <w:rPr>
-          <w:rFonts w:cs="Times New Roman" w:hint="eastAsia"/>
-          <w:kern w:val="0"/>
-          <w:sz w:val="24"/>
-          <w14:ligatures w14:val="none"/>
-        </w:rPr>
-        <w:t>性能</w:t>
-      </w:r>
-      <w:r>
-        <w:rPr>
-          <w:rFonts w:cs="Times New Roman" w:hint="eastAsia"/>
-          <w:kern w:val="0"/>
-          <w:sz w:val="24"/>
-          <w14:ligatures w14:val="none"/>
-        </w:rPr>
-        <w:tab/>
-        <w:t>单节点支持每秒1000+广告请求，响应时间≤200ms。</w:t>
-      </w:r>
-    </w:p>
-    <w:p>
-      <w:pPr>
-        <w:widowControl/>
-        <w:spacing w:beforeLines="50" w:before="156" w:afterLines="50" w:after="156" w:line="240" w:lineRule="auto"/>
-        <w:rPr>
-          <w:rFonts w:cs="Times New Roman" w:hint="eastAsia"/>
-          <w:kern w:val="0"/>
-          <w:sz w:val="24"/>
-          <w14:ligatures w14:val="none"/>
-        </w:rPr>
-      </w:pPr>
-      <w:r>
-        <w:rPr>
-          <w:rFonts w:cs="Times New Roman" w:hint="eastAsia"/>
-          <w:kern w:val="0"/>
-          <w:sz w:val="24"/>
-          <w14:ligatures w14:val="none"/>
-        </w:rPr>
-        <w:t>可靠性</w:t>
-      </w:r>
-      <w:r>
-        <w:rPr>
-          <w:rFonts w:cs="Times New Roman" w:hint="eastAsia"/>
-          <w:kern w:val="0"/>
-          <w:sz w:val="24"/>
-          <w14:ligatures w14:val="none"/>
-        </w:rPr>
-        <w:tab/>
-        <w:t>系统可用性≥99.9%，支持故障自动恢复。</w:t>
-      </w:r>
-    </w:p>
-    <w:p>
-      <w:pPr>
-        <w:widowControl/>
-        <w:spacing w:beforeLines="50" w:before="156" w:afterLines="50" w:after="156" w:line="240" w:lineRule="auto"/>
-        <w:rPr>
-          <w:rFonts w:cs="Times New Roman" w:hint="eastAsia"/>
-          <w:kern w:val="0"/>
-          <w:sz w:val="24"/>
-          <w14:ligatures w14:val="none"/>
-        </w:rPr>
-      </w:pPr>
-      <w:r>
-        <w:rPr>
-          <w:rFonts w:cs="Times New Roman" w:hint="eastAsia"/>
-          <w:kern w:val="0"/>
-          <w:sz w:val="24"/>
-          <w14:ligatures w14:val="none"/>
-        </w:rPr>
-        <w:t>安全性</w:t>
-      </w:r>
-      <w:r>
-        <w:rPr>
-          <w:rFonts w:cs="Times New Roman" w:hint="eastAsia"/>
-          <w:kern w:val="0"/>
-          <w:sz w:val="24"/>
-          <w14:ligatures w14:val="none"/>
-        </w:rPr>
-        <w:tab/>
-        <w:t>数据加密传输（HTTPS），用户身份认证（OAuth2），防止SQL注入和XSS攻击。</w:t>
-      </w:r>
-    </w:p>
-    <w:p>
-      <w:pPr>
-        <w:widowControl/>
-        <w:spacing w:beforeLines="50" w:before="156" w:afterLines="50" w:after="156" w:line="240" w:lineRule="auto"/>
-        <w:rPr>
-          <w:rFonts w:cs="Times New Roman" w:hint="eastAsia"/>
-          <w:kern w:val="0"/>
-          <w:sz w:val="24"/>
-          <w14:ligatures w14:val="none"/>
-        </w:rPr>
-      </w:pPr>
-      <w:r>
-        <w:rPr>
-          <w:rFonts w:cs="Times New Roman" w:hint="eastAsia"/>
-          <w:kern w:val="0"/>
-          <w:sz w:val="24"/>
-          <w14:ligatures w14:val="none"/>
-        </w:rPr>
-        <w:t>扩展性</w:t>
-      </w:r>
-      <w:r>
-        <w:rPr>
-          <w:rFonts w:cs="Times New Roman" w:hint="eastAsia"/>
-          <w:kern w:val="0"/>
-          <w:sz w:val="24"/>
-          <w14:ligatures w14:val="none"/>
-        </w:rPr>
-        <w:tab/>
-      </w:r>
-      <w:proofErr w:type="gramStart"/>
-      <w:r>
-        <w:rPr>
-          <w:rFonts w:cs="Times New Roman" w:hint="eastAsia"/>
-          <w:kern w:val="0"/>
-          <w:sz w:val="24"/>
-          <w14:ligatures w14:val="none"/>
-        </w:rPr>
-        <w:t>微服务</w:t>
-      </w:r>
-      <w:proofErr w:type="gramEnd"/>
-      <w:r>
-        <w:rPr>
-          <w:rFonts w:cs="Times New Roman" w:hint="eastAsia"/>
-          <w:kern w:val="0"/>
-          <w:sz w:val="24"/>
-          <w14:ligatures w14:val="none"/>
-        </w:rPr>
-        <w:t>可独立扩展，支持水平扩容应对流量高峰。</w:t>
-      </w:r>
-    </w:p>
-    <w:p>
-      <w:pPr>
-        <w:widowControl/>
-        <w:spacing w:beforeLines="50" w:before="156" w:afterLines="50" w:after="156" w:line="240" w:lineRule="auto"/>
-        <w:rPr>
-          <w:rFonts w:cs="Times New Roman" w:hint="eastAsia"/>
-          <w:kern w:val="0"/>
-          <w:sz w:val="24"/>
-          <w14:ligatures w14:val="none"/>
-        </w:rPr>
-      </w:pPr>
-      <w:r>
-        <w:rPr>
-          <w:rFonts w:cs="Times New Roman" w:hint="eastAsia"/>
-          <w:kern w:val="0"/>
-          <w:sz w:val="24"/>
-          <w14:ligatures w14:val="none"/>
-        </w:rPr>
-        <w:t>易用性</w:t>
-      </w:r>
-      <w:r>
-        <w:rPr>
-          <w:rFonts w:cs="Times New Roman" w:hint="eastAsia"/>
-          <w:kern w:val="0"/>
-          <w:sz w:val="24"/>
-          <w14:ligatures w14:val="none"/>
-        </w:rPr>
-        <w:tab/>
-        <w:t>提供图形化管理后台，简化广告主的操作流程。</w:t>
-      </w:r>
+    <w:tbl>
+      <w:tblPr>
+        <w:tblStyle w:val="af2"/>
+        <w:tblW w:w="0" w:type="auto"/>
+        <w:tblLook w:val="04A0" w:firstRow="1" w:lastRow="0" w:firstColumn="1" w:lastColumn="0" w:noHBand="0" w:noVBand="1"/>
+      </w:tblPr>
+      <w:tblGrid>
+        <w:gridCol w:w="1413"/>
+        <w:gridCol w:w="6883"/>
+      </w:tblGrid>
+      <w:tr>
+        <w:tc>
+          <w:tcPr>
+            <w:tcW w:w="1413" w:type="dxa"/>
+          </w:tcPr>
+          <w:p>
+            <w:pPr>
+              <w:widowControl/>
+              <w:spacing w:beforeLines="50" w:before="156" w:afterLines="50" w:after="156"/>
+              <w:rPr>
+                <w:rFonts w:cs="Times New Roman"/>
+                <w:kern w:val="0"/>
+                <w:sz w:val="24"/>
+                <w14:ligatures w14:val="none"/>
+              </w:rPr>
+            </w:pPr>
+            <w:r>
+              <w:rPr>
+                <w:rFonts w:cs="Times New Roman" w:hint="eastAsia"/>
+                <w:kern w:val="0"/>
+                <w:sz w:val="24"/>
+                <w14:ligatures w14:val="none"/>
+              </w:rPr>
+              <w:t>类型</w:t>
+            </w:r>
+          </w:p>
+        </w:tc>
+        <w:tc>
+          <w:tcPr>
+            <w:tcW w:w="6883" w:type="dxa"/>
+          </w:tcPr>
+          <w:p>
+            <w:pPr>
+              <w:widowControl/>
+              <w:spacing w:beforeLines="50" w:before="156" w:afterLines="50" w:after="156"/>
+              <w:rPr>
+                <w:rFonts w:cs="Times New Roman"/>
+                <w:kern w:val="0"/>
+                <w:sz w:val="24"/>
+                <w14:ligatures w14:val="none"/>
+              </w:rPr>
+            </w:pPr>
+            <w:r>
+              <w:rPr>
+                <w:rFonts w:cs="Times New Roman" w:hint="eastAsia"/>
+                <w:kern w:val="0"/>
+                <w:sz w:val="24"/>
+                <w14:ligatures w14:val="none"/>
+              </w:rPr>
+              <w:t>要求</w:t>
+            </w:r>
+          </w:p>
+        </w:tc>
+      </w:tr>
+      <w:tr>
+        <w:tc>
+          <w:tcPr>
+            <w:tcW w:w="1413" w:type="dxa"/>
+          </w:tcPr>
+          <w:p>
+            <w:pPr>
+              <w:widowControl/>
+              <w:spacing w:beforeLines="50" w:before="156" w:afterLines="50" w:after="156"/>
+              <w:rPr>
+                <w:rFonts w:cs="Times New Roman"/>
+                <w:kern w:val="0"/>
+                <w:sz w:val="24"/>
+                <w14:ligatures w14:val="none"/>
+              </w:rPr>
+            </w:pPr>
+            <w:r>
+              <w:rPr>
+                <w:rFonts w:cs="Times New Roman" w:hint="eastAsia"/>
+                <w:kern w:val="0"/>
+                <w:sz w:val="24"/>
+                <w14:ligatures w14:val="none"/>
+              </w:rPr>
+              <w:t>性能</w:t>
+            </w:r>
+          </w:p>
+        </w:tc>
+        <w:tc>
+          <w:tcPr>
+            <w:tcW w:w="6883" w:type="dxa"/>
+          </w:tcPr>
+          <w:p>
+            <w:pPr>
+              <w:widowControl/>
+              <w:spacing w:beforeLines="50" w:before="156" w:afterLines="50" w:after="156"/>
+              <w:rPr>
+                <w:rFonts w:cs="Times New Roman"/>
+                <w:kern w:val="0"/>
+                <w:sz w:val="24"/>
+                <w14:ligatures w14:val="none"/>
+              </w:rPr>
+            </w:pPr>
+            <w:r>
+              <w:rPr>
+                <w:rFonts w:cs="Times New Roman" w:hint="eastAsia"/>
+                <w:kern w:val="0"/>
+                <w:sz w:val="24"/>
+                <w14:ligatures w14:val="none"/>
+              </w:rPr>
+              <w:t>单节点支持每秒1000+广告请求，响应时间≤200ms</w:t>
+            </w:r>
+          </w:p>
+        </w:tc>
+      </w:tr>
+      <w:tr>
+        <w:tc>
+          <w:tcPr>
+            <w:tcW w:w="1413" w:type="dxa"/>
+          </w:tcPr>
+          <w:p>
+            <w:pPr>
+              <w:widowControl/>
+              <w:spacing w:beforeLines="50" w:before="156" w:afterLines="50" w:after="156"/>
+              <w:rPr>
+                <w:rFonts w:cs="Times New Roman"/>
+                <w:kern w:val="0"/>
+                <w:sz w:val="24"/>
+                <w14:ligatures w14:val="none"/>
+              </w:rPr>
+            </w:pPr>
+            <w:r>
+              <w:rPr>
+                <w:rFonts w:cs="Times New Roman" w:hint="eastAsia"/>
+                <w:kern w:val="0"/>
+                <w:sz w:val="24"/>
+                <w14:ligatures w14:val="none"/>
+              </w:rPr>
+              <w:t>可靠性</w:t>
+            </w:r>
+          </w:p>
+        </w:tc>
+        <w:tc>
+          <w:tcPr>
+            <w:tcW w:w="6883" w:type="dxa"/>
+          </w:tcPr>
+          <w:p>
+            <w:pPr>
+              <w:widowControl/>
+              <w:spacing w:beforeLines="50" w:before="156" w:afterLines="50" w:after="156"/>
+              <w:rPr>
+                <w:rFonts w:cs="Times New Roman"/>
+                <w:kern w:val="0"/>
+                <w:sz w:val="24"/>
+                <w14:ligatures w14:val="none"/>
+              </w:rPr>
+            </w:pPr>
+            <w:r>
+              <w:rPr>
+                <w:rFonts w:cs="Times New Roman" w:hint="eastAsia"/>
+                <w:kern w:val="0"/>
+                <w:sz w:val="24"/>
+                <w14:ligatures w14:val="none"/>
+              </w:rPr>
+              <w:t>系统可用性≥99.9%，支持故障自动恢复</w:t>
+            </w:r>
+          </w:p>
+        </w:tc>
+      </w:tr>
+      <w:tr>
+        <w:tc>
+          <w:tcPr>
+            <w:tcW w:w="1413" w:type="dxa"/>
+          </w:tcPr>
+          <w:p>
+            <w:pPr>
+              <w:widowControl/>
+              <w:spacing w:beforeLines="50" w:before="156" w:afterLines="50" w:after="156"/>
+              <w:rPr>
+                <w:rFonts w:cs="Times New Roman"/>
+                <w:kern w:val="0"/>
+                <w:sz w:val="24"/>
+                <w14:ligatures w14:val="none"/>
+              </w:rPr>
+            </w:pPr>
+            <w:r>
+              <w:rPr>
+                <w:rFonts w:cs="Times New Roman" w:hint="eastAsia"/>
+                <w:kern w:val="0"/>
+                <w:sz w:val="24"/>
+                <w14:ligatures w14:val="none"/>
+              </w:rPr>
+              <w:t>安全性</w:t>
+            </w:r>
+          </w:p>
+        </w:tc>
+        <w:tc>
+          <w:tcPr>
+            <w:tcW w:w="6883" w:type="dxa"/>
+          </w:tcPr>
+          <w:p>
+            <w:pPr>
+              <w:widowControl/>
+              <w:spacing w:beforeLines="50" w:before="156" w:afterLines="50" w:after="156"/>
+              <w:rPr>
+                <w:rFonts w:cs="Times New Roman"/>
+                <w:kern w:val="0"/>
+                <w:sz w:val="24"/>
+                <w14:ligatures w14:val="none"/>
+              </w:rPr>
+            </w:pPr>
+            <w:r>
+              <w:rPr>
+                <w:rFonts w:cs="Times New Roman" w:hint="eastAsia"/>
+                <w:kern w:val="0"/>
+                <w:sz w:val="24"/>
+                <w14:ligatures w14:val="none"/>
+              </w:rPr>
+              <w:t>数据加密传输（HTTPS），用户身份认证（OAuth2），防止SQL注入和XSS攻击</w:t>
+            </w:r>
+          </w:p>
+        </w:tc>
+      </w:tr>
+      <w:tr>
+        <w:tc>
+          <w:tcPr>
+            <w:tcW w:w="1413" w:type="dxa"/>
+          </w:tcPr>
+          <w:p>
+            <w:pPr>
+              <w:widowControl/>
+              <w:spacing w:beforeLines="50" w:before="156" w:afterLines="50" w:after="156"/>
+              <w:rPr>
+                <w:rFonts w:cs="Times New Roman"/>
+                <w:kern w:val="0"/>
+                <w:sz w:val="24"/>
+                <w14:ligatures w14:val="none"/>
+              </w:rPr>
+            </w:pPr>
+            <w:r>
+              <w:rPr>
+                <w:rFonts w:cs="Times New Roman" w:hint="eastAsia"/>
+                <w:kern w:val="0"/>
+                <w:sz w:val="24"/>
+                <w14:ligatures w14:val="none"/>
+              </w:rPr>
+              <w:t>扩展性</w:t>
+            </w:r>
+          </w:p>
+        </w:tc>
+        <w:tc>
+          <w:tcPr>
+            <w:tcW w:w="6883" w:type="dxa"/>
+          </w:tcPr>
+          <w:p>
+            <w:pPr>
+              <w:widowControl/>
+              <w:spacing w:beforeLines="50" w:before="156" w:afterLines="50" w:after="156"/>
+              <w:rPr>
+                <w:rFonts w:cs="Times New Roman"/>
+                <w:kern w:val="0"/>
+                <w:sz w:val="24"/>
+                <w14:ligatures w14:val="none"/>
+              </w:rPr>
+            </w:pPr>
+            <w:proofErr w:type="gramStart"/>
+            <w:r>
+              <w:rPr>
+                <w:rFonts w:cs="Times New Roman" w:hint="eastAsia"/>
+                <w:kern w:val="0"/>
+                <w:sz w:val="24"/>
+                <w14:ligatures w14:val="none"/>
+              </w:rPr>
+              <w:t>微服务</w:t>
+            </w:r>
+            <w:proofErr w:type="gramEnd"/>
+            <w:r>
+              <w:rPr>
+                <w:rFonts w:cs="Times New Roman" w:hint="eastAsia"/>
+                <w:kern w:val="0"/>
+                <w:sz w:val="24"/>
+                <w14:ligatures w14:val="none"/>
+              </w:rPr>
+              <w:t>可独立扩展，支持水平扩容应对流量高峰</w:t>
+            </w:r>
+          </w:p>
+        </w:tc>
+      </w:tr>
+      <w:tr>
+        <w:tc>
+          <w:tcPr>
+            <w:tcW w:w="1413" w:type="dxa"/>
+          </w:tcPr>
+          <w:p>
+            <w:pPr>
+              <w:widowControl/>
+              <w:spacing w:beforeLines="50" w:before="156" w:afterLines="50" w:after="156"/>
+              <w:rPr>
+                <w:rFonts w:cs="Times New Roman"/>
+                <w:kern w:val="0"/>
+                <w:sz w:val="24"/>
+                <w14:ligatures w14:val="none"/>
+              </w:rPr>
+            </w:pPr>
+            <w:r>
+              <w:rPr>
+                <w:rFonts w:cs="Times New Roman" w:hint="eastAsia"/>
+                <w:kern w:val="0"/>
+                <w:sz w:val="24"/>
+                <w14:ligatures w14:val="none"/>
+              </w:rPr>
+              <w:t>易用性</w:t>
+            </w:r>
+          </w:p>
+        </w:tc>
+        <w:tc>
+          <w:tcPr>
+            <w:tcW w:w="6883" w:type="dxa"/>
+          </w:tcPr>
+          <w:p>
+            <w:pPr>
+              <w:widowControl/>
+              <w:spacing w:beforeLines="50" w:before="156" w:afterLines="50" w:after="156"/>
+              <w:rPr>
+                <w:rFonts w:cs="Times New Roman"/>
+                <w:kern w:val="0"/>
+                <w:sz w:val="24"/>
+                <w14:ligatures w14:val="none"/>
+              </w:rPr>
+            </w:pPr>
+            <w:r>
+              <w:rPr>
+                <w:rFonts w:cs="Times New Roman" w:hint="eastAsia"/>
+                <w:kern w:val="0"/>
+                <w:sz w:val="24"/>
+                <w14:ligatures w14:val="none"/>
+              </w:rPr>
+              <w:t>提供图形化管理后台，简化广告主的操作流程</w:t>
+            </w:r>
+          </w:p>
+        </w:tc>
+      </w:tr>
+    </w:tbl>
+    <w:p>
+      <w:pPr>
+        <w:widowControl/>
+        <w:spacing w:beforeLines="50" w:before="156" w:afterLines="50" w:after="156" w:line="240" w:lineRule="auto"/>
+        <w:rPr>
+          <w:rFonts w:cs="Times New Roman" w:hint="eastAsia"/>
+          <w:kern w:val="0"/>
+          <w:sz w:val="24"/>
+          <w14:ligatures w14:val="none"/>
+        </w:rPr>
+      </w:pPr>
     </w:p>
     <w:p>
       <w:pPr>
@@ -2392,452 +2874,284 @@
         <w:spacing w:after="0" w:line="240" w:lineRule="auto"/>
         <w:jc w:val="both"/>
         <w:rPr>
+          <w:rFonts w:ascii="Calibri" w:eastAsia="宋体" w:hAnsi="Calibri" w:cs="Times New Roman" w:hint="eastAsia"/>
+          <w:sz w:val="21"/>
+          <w14:ligatures w14:val="none"/>
+        </w:rPr>
+      </w:pPr>
+      <w:r>
+        <w:rPr>
           <w:rFonts w:ascii="Calibri" w:eastAsia="宋体" w:hAnsi="Calibri" w:cs="Times New Roman"/>
           <w:sz w:val="21"/>
           <w14:ligatures w14:val="none"/>
         </w:rPr>
-      </w:pPr>
+        <w:drawing>
+          <wp:inline distT="0" distB="0" distL="0" distR="0" wp14:anchorId="34F51C58" wp14:editId="50BEC148">
+            <wp:extent cx="5274310" cy="2522220"/>
+            <wp:effectExtent l="0" t="0" r="2540" b="0"/>
+            <wp:docPr id="1879525402" name="图片 1"/>
+            <wp:cNvGraphicFramePr>
+              <a:graphicFrameLocks xmlns:a="http://schemas.openxmlformats.org/drawingml/2006/main" noChangeAspect="1"/>
+            </wp:cNvGraphicFramePr>
+            <a:graphic xmlns:a="http://schemas.openxmlformats.org/drawingml/2006/main">
+              <a:graphicData uri="http://schemas.openxmlformats.org/drawingml/2006/picture">
+                <pic:pic xmlns:pic="http://schemas.openxmlformats.org/drawingml/2006/picture">
+                  <pic:nvPicPr>
+                    <pic:cNvPr id="1879525402" name=""/>
+                    <pic:cNvPicPr/>
+                  </pic:nvPicPr>
+                  <pic:blipFill>
+                    <a:blip r:embed="rId7"/>
+                    <a:stretch>
+                      <a:fillRect/>
+                    </a:stretch>
+                  </pic:blipFill>
+                  <pic:spPr>
+                    <a:xfrm>
+                      <a:off x="0" y="0"/>
+                      <a:ext cx="5274310" cy="2522220"/>
+                    </a:xfrm>
+                    <a:prstGeom prst="rect">
+                      <a:avLst/>
+                    </a:prstGeom>
+                  </pic:spPr>
+                </pic:pic>
+              </a:graphicData>
+            </a:graphic>
+          </wp:inline>
+        </w:drawing>
+      </w:r>
       <w:r>
         <w:rPr>
           <w:rFonts w:ascii="Calibri" w:eastAsia="宋体" w:hAnsi="Calibri" w:cs="Times New Roman"/>
           <w:sz w:val="21"/>
           <w14:ligatures w14:val="none"/>
         </w:rPr>
-        <w:t>整体架构图</w:t>
-      </w:r>
-    </w:p>
-    <w:p>
-      <w:pPr>
-        <w:spacing w:after="0" w:line="240" w:lineRule="auto"/>
-        <w:jc w:val="both"/>
-        <w:rPr>
-          <w:rFonts w:ascii="Calibri" w:eastAsia="宋体" w:hAnsi="Calibri" w:cs="Times New Roman"/>
-          <w:sz w:val="21"/>
-          <w14:ligatures w14:val="none"/>
-        </w:rPr>
-      </w:pPr>
-      <w:r>
-        <w:rPr>
-          <w:rFonts w:ascii="Calibri" w:eastAsia="宋体" w:hAnsi="Calibri" w:cs="Times New Roman"/>
-          <w:sz w:val="21"/>
-          <w14:ligatures w14:val="none"/>
-        </w:rPr>
-        <w:t xml:space="preserve">┌───────────────┐   ┌───────────────┐   ┌───────────────┐  </w:t>
-      </w:r>
-    </w:p>
-    <w:p>
-      <w:pPr>
-        <w:spacing w:after="0" w:line="240" w:lineRule="auto"/>
-        <w:jc w:val="both"/>
-        <w:rPr>
-          <w:rFonts w:ascii="Calibri" w:eastAsia="宋体" w:hAnsi="Calibri" w:cs="Times New Roman"/>
-          <w:sz w:val="21"/>
-          <w14:ligatures w14:val="none"/>
-        </w:rPr>
-      </w:pPr>
-      <w:r>
-        <w:rPr>
-          <w:rFonts w:ascii="Calibri" w:eastAsia="宋体" w:hAnsi="Calibri" w:cs="Times New Roman"/>
-          <w:sz w:val="21"/>
-          <w14:ligatures w14:val="none"/>
-        </w:rPr>
-        <w:t>│ Advert-</w:t>
-      </w:r>
-      <w:proofErr w:type="gramStart"/>
-      <w:r>
-        <w:rPr>
-          <w:rFonts w:ascii="Calibri" w:eastAsia="宋体" w:hAnsi="Calibri" w:cs="Times New Roman"/>
-          <w:sz w:val="21"/>
-          <w14:ligatures w14:val="none"/>
-        </w:rPr>
-        <w:t xml:space="preserve">Gateway </w:t>
-      </w:r>
-      <w:r>
-        <w:rPr>
-          <w:rFonts w:ascii="Calibri" w:eastAsia="宋体" w:hAnsi="Calibri" w:cs="Times New Roman" w:hint="eastAsia"/>
-          <w:sz w:val="21"/>
-          <w14:ligatures w14:val="none"/>
-        </w:rPr>
         <w:t xml:space="preserve"> </w:t>
       </w:r>
-      <w:r>
-        <w:rPr>
-          <w:rFonts w:ascii="Calibri" w:eastAsia="宋体" w:hAnsi="Calibri" w:cs="Times New Roman"/>
-          <w:sz w:val="21"/>
-          <w14:ligatures w14:val="none"/>
-        </w:rPr>
-        <w:t>│</w:t>
-      </w:r>
-      <w:proofErr w:type="gramEnd"/>
-      <w:r>
-        <w:rPr>
-          <w:rFonts w:ascii="Calibri" w:eastAsia="宋体" w:hAnsi="Calibri" w:cs="Times New Roman"/>
-          <w:sz w:val="21"/>
-          <w14:ligatures w14:val="none"/>
-        </w:rPr>
-        <w:t xml:space="preserve"> → │ Advert-Eureka </w:t>
-      </w:r>
-      <w:r>
-        <w:rPr>
-          <w:rFonts w:ascii="Calibri" w:eastAsia="宋体" w:hAnsi="Calibri" w:cs="Times New Roman" w:hint="eastAsia"/>
-          <w:sz w:val="21"/>
-          <w14:ligatures w14:val="none"/>
-        </w:rPr>
-        <w:t xml:space="preserve">  </w:t>
-      </w:r>
-      <w:r>
-        <w:rPr>
-          <w:rFonts w:ascii="Calibri" w:eastAsia="宋体" w:hAnsi="Calibri" w:cs="Times New Roman"/>
-          <w:sz w:val="21"/>
-          <w14:ligatures w14:val="none"/>
-        </w:rPr>
-        <w:t xml:space="preserve">│ ← │ Advert-Service </w:t>
-      </w:r>
-      <w:r>
-        <w:rPr>
-          <w:rFonts w:ascii="Calibri" w:eastAsia="宋体" w:hAnsi="Calibri" w:cs="Times New Roman" w:hint="eastAsia"/>
-          <w:sz w:val="21"/>
-          <w14:ligatures w14:val="none"/>
-        </w:rPr>
-        <w:t xml:space="preserve">  </w:t>
-      </w:r>
-      <w:r>
-        <w:rPr>
-          <w:rFonts w:ascii="Calibri" w:eastAsia="宋体" w:hAnsi="Calibri" w:cs="Times New Roman"/>
-          <w:sz w:val="21"/>
-          <w14:ligatures w14:val="none"/>
-        </w:rPr>
-        <w:t xml:space="preserve">│  </w:t>
-      </w:r>
-    </w:p>
-    <w:p>
-      <w:pPr>
-        <w:spacing w:after="0" w:line="240" w:lineRule="auto"/>
-        <w:jc w:val="both"/>
-        <w:rPr>
-          <w:rFonts w:ascii="Calibri" w:eastAsia="宋体" w:hAnsi="Calibri" w:cs="Times New Roman"/>
-          <w:sz w:val="21"/>
-          <w14:ligatures w14:val="none"/>
-        </w:rPr>
-      </w:pPr>
-      <w:r>
-        <w:rPr>
-          <w:rFonts w:ascii="Calibri" w:eastAsia="宋体" w:hAnsi="Calibri" w:cs="Times New Roman"/>
-          <w:sz w:val="21"/>
-          <w14:ligatures w14:val="none"/>
-        </w:rPr>
-        <w:t xml:space="preserve">└───────────────┘   └───────────────┘   └───────────────┘  </w:t>
-      </w:r>
-    </w:p>
-    <w:p>
-      <w:pPr>
-        <w:spacing w:after="0" w:line="240" w:lineRule="auto"/>
-        <w:jc w:val="both"/>
-        <w:rPr>
-          <w:rFonts w:ascii="Calibri" w:eastAsia="宋体" w:hAnsi="Calibri" w:cs="Times New Roman"/>
-          <w:sz w:val="21"/>
-          <w14:ligatures w14:val="none"/>
-        </w:rPr>
-      </w:pPr>
-      <w:r>
-        <w:rPr>
-          <w:rFonts w:ascii="Calibri" w:eastAsia="宋体" w:hAnsi="Calibri" w:cs="Times New Roman"/>
-          <w:sz w:val="21"/>
-          <w14:ligatures w14:val="none"/>
-        </w:rPr>
-        <w:t xml:space="preserve">     </w:t>
-      </w:r>
-      <w:r>
-        <w:rPr>
-          <w:rFonts w:ascii="Times New Roman" w:eastAsia="宋体" w:hAnsi="Times New Roman" w:cs="Times New Roman"/>
-          <w:sz w:val="21"/>
-          <w14:ligatures w14:val="none"/>
-        </w:rPr>
-        <w:t>▲</w:t>
-      </w:r>
-      <w:r>
-        <w:rPr>
-          <w:rFonts w:ascii="Calibri" w:eastAsia="宋体" w:hAnsi="Calibri" w:cs="Times New Roman"/>
-          <w:sz w:val="21"/>
-          <w14:ligatures w14:val="none"/>
-        </w:rPr>
-        <w:t xml:space="preserve">                     </w:t>
-      </w:r>
-      <w:r>
-        <w:rPr>
-          <w:rFonts w:ascii="Calibri" w:eastAsia="宋体" w:hAnsi="Calibri" w:cs="Times New Roman" w:hint="eastAsia"/>
-          <w:sz w:val="21"/>
-          <w14:ligatures w14:val="none"/>
-        </w:rPr>
-        <w:t xml:space="preserve"> </w:t>
-      </w:r>
-      <w:r>
-        <w:rPr>
-          <w:rFonts w:ascii="Times New Roman" w:eastAsia="宋体" w:hAnsi="Times New Roman" w:cs="Times New Roman"/>
-          <w:sz w:val="21"/>
-          <w14:ligatures w14:val="none"/>
-        </w:rPr>
-        <w:t>▲</w:t>
-      </w:r>
-      <w:r>
-        <w:rPr>
-          <w:rFonts w:ascii="Calibri" w:eastAsia="宋体" w:hAnsi="Calibri" w:cs="Times New Roman"/>
-          <w:sz w:val="21"/>
-          <w14:ligatures w14:val="none"/>
-        </w:rPr>
-        <w:t xml:space="preserve">                </w:t>
-      </w:r>
-      <w:r>
-        <w:rPr>
-          <w:rFonts w:ascii="Calibri" w:eastAsia="宋体" w:hAnsi="Calibri" w:cs="Times New Roman" w:hint="eastAsia"/>
-          <w:sz w:val="21"/>
-          <w14:ligatures w14:val="none"/>
-        </w:rPr>
-        <w:t xml:space="preserve">  </w:t>
-      </w:r>
-      <w:r>
-        <w:rPr>
-          <w:rFonts w:ascii="Times New Roman" w:eastAsia="宋体" w:hAnsi="Times New Roman" w:cs="Times New Roman"/>
-          <w:sz w:val="21"/>
-          <w14:ligatures w14:val="none"/>
-        </w:rPr>
-        <w:t>▲</w:t>
-      </w:r>
-      <w:r>
-        <w:rPr>
-          <w:rFonts w:ascii="Calibri" w:eastAsia="宋体" w:hAnsi="Calibri" w:cs="Times New Roman"/>
-          <w:sz w:val="21"/>
-          <w14:ligatures w14:val="none"/>
-        </w:rPr>
-        <w:t xml:space="preserve">  </w:t>
-      </w:r>
-    </w:p>
-    <w:p>
-      <w:pPr>
-        <w:spacing w:after="0" w:line="240" w:lineRule="auto"/>
-        <w:jc w:val="both"/>
-        <w:rPr>
-          <w:rFonts w:ascii="Calibri" w:eastAsia="宋体" w:hAnsi="Calibri" w:cs="Times New Roman"/>
-          <w:sz w:val="21"/>
-          <w14:ligatures w14:val="none"/>
-        </w:rPr>
-      </w:pPr>
-      <w:r>
-        <w:rPr>
-          <w:rFonts w:ascii="Calibri" w:eastAsia="宋体" w:hAnsi="Calibri" w:cs="Times New Roman"/>
-          <w:sz w:val="21"/>
-          <w14:ligatures w14:val="none"/>
-        </w:rPr>
-        <w:t xml:space="preserve">      │                       │                  │  </w:t>
-      </w:r>
-    </w:p>
-    <w:p>
-      <w:pPr>
-        <w:spacing w:after="0" w:line="240" w:lineRule="auto"/>
-        <w:jc w:val="both"/>
-        <w:rPr>
-          <w:rFonts w:ascii="Calibri" w:eastAsia="宋体" w:hAnsi="Calibri" w:cs="Times New Roman"/>
-          <w:sz w:val="21"/>
-          <w14:ligatures w14:val="none"/>
-        </w:rPr>
-      </w:pPr>
-      <w:r>
-        <w:rPr>
-          <w:rFonts w:ascii="Calibri" w:eastAsia="宋体" w:hAnsi="Calibri" w:cs="Times New Roman"/>
-          <w:sz w:val="21"/>
-          <w14:ligatures w14:val="none"/>
-        </w:rPr>
-        <w:t xml:space="preserve">┌───────────────┐   ┌───────────────┐   ┌───────────────┐  </w:t>
-      </w:r>
-    </w:p>
-    <w:p>
-      <w:pPr>
-        <w:spacing w:after="0" w:line="240" w:lineRule="auto"/>
-        <w:jc w:val="both"/>
-        <w:rPr>
-          <w:rFonts w:ascii="Calibri" w:eastAsia="宋体" w:hAnsi="Calibri" w:cs="Times New Roman"/>
-          <w:sz w:val="21"/>
-          <w14:ligatures w14:val="none"/>
-        </w:rPr>
-      </w:pPr>
-      <w:r>
-        <w:rPr>
-          <w:rFonts w:ascii="Calibri" w:eastAsia="宋体" w:hAnsi="Calibri" w:cs="Times New Roman"/>
-          <w:sz w:val="21"/>
-          <w14:ligatures w14:val="none"/>
-        </w:rPr>
-        <w:t xml:space="preserve">│ Advert-API   </w:t>
-      </w:r>
-      <w:r>
-        <w:rPr>
-          <w:rFonts w:ascii="Calibri" w:eastAsia="宋体" w:hAnsi="Calibri" w:cs="Times New Roman" w:hint="eastAsia"/>
-          <w:sz w:val="21"/>
-          <w14:ligatures w14:val="none"/>
-        </w:rPr>
-        <w:t xml:space="preserve">  </w:t>
-      </w:r>
-      <w:r>
-        <w:rPr>
-          <w:rFonts w:ascii="Calibri" w:eastAsia="宋体" w:hAnsi="Calibri" w:cs="Times New Roman"/>
-          <w:sz w:val="21"/>
-          <w14:ligatures w14:val="none"/>
-        </w:rPr>
-        <w:t xml:space="preserve"> │   │ Advert-Admin </w:t>
-      </w:r>
-      <w:r>
-        <w:rPr>
-          <w:rFonts w:ascii="Calibri" w:eastAsia="宋体" w:hAnsi="Calibri" w:cs="Times New Roman" w:hint="eastAsia"/>
-          <w:sz w:val="21"/>
-          <w14:ligatures w14:val="none"/>
-        </w:rPr>
-        <w:t xml:space="preserve"> </w:t>
-      </w:r>
-      <w:r>
-        <w:rPr>
-          <w:rFonts w:ascii="Calibri" w:eastAsia="宋体" w:hAnsi="Calibri" w:cs="Times New Roman"/>
-          <w:sz w:val="21"/>
-          <w14:ligatures w14:val="none"/>
-        </w:rPr>
-        <w:t xml:space="preserve"> │   │ Advert-Pay  </w:t>
-      </w:r>
-      <w:r>
-        <w:rPr>
-          <w:rFonts w:ascii="Calibri" w:eastAsia="宋体" w:hAnsi="Calibri" w:cs="Times New Roman" w:hint="eastAsia"/>
-          <w:sz w:val="21"/>
-          <w14:ligatures w14:val="none"/>
-        </w:rPr>
-        <w:t xml:space="preserve">  </w:t>
-      </w:r>
-      <w:r>
-        <w:rPr>
-          <w:rFonts w:ascii="Calibri" w:eastAsia="宋体" w:hAnsi="Calibri" w:cs="Times New Roman"/>
-          <w:sz w:val="21"/>
-          <w14:ligatures w14:val="none"/>
-        </w:rPr>
-        <w:t xml:space="preserve">  │  </w:t>
-      </w:r>
-    </w:p>
-    <w:p>
-      <w:pPr>
-        <w:spacing w:after="0" w:line="240" w:lineRule="auto"/>
-        <w:jc w:val="both"/>
-        <w:rPr>
-          <w:rFonts w:ascii="Calibri" w:eastAsia="宋体" w:hAnsi="Calibri" w:cs="Times New Roman"/>
-          <w:sz w:val="21"/>
-          <w14:ligatures w14:val="none"/>
-        </w:rPr>
-      </w:pPr>
-      <w:r>
-        <w:rPr>
-          <w:rFonts w:ascii="Calibri" w:eastAsia="宋体" w:hAnsi="Calibri" w:cs="Times New Roman"/>
-          <w:sz w:val="21"/>
-          <w14:ligatures w14:val="none"/>
-        </w:rPr>
-        <w:t xml:space="preserve">└───────────────┘   └───────────────┘   └───────────────┘  </w:t>
-      </w:r>
-    </w:p>
-    <w:p>
-      <w:pPr>
-        <w:widowControl/>
-        <w:spacing w:beforeLines="50" w:before="156" w:afterLines="50" w:after="156" w:line="240" w:lineRule="auto"/>
-        <w:rPr>
-          <w:rFonts w:cs="Times New Roman" w:hint="eastAsia"/>
-          <w:kern w:val="0"/>
-          <w:sz w:val="24"/>
-          <w14:ligatures w14:val="none"/>
-        </w:rPr>
-      </w:pPr>
-    </w:p>
-    <w:p>
-      <w:pPr>
-        <w:widowControl/>
-        <w:spacing w:beforeLines="50" w:before="156" w:afterLines="50" w:after="156" w:line="240" w:lineRule="auto"/>
-        <w:rPr>
-          <w:rFonts w:cs="Times New Roman" w:hint="eastAsia"/>
-          <w:kern w:val="0"/>
-          <w:sz w:val="24"/>
-          <w14:ligatures w14:val="none"/>
-        </w:rPr>
-      </w:pPr>
-      <w:r>
-        <w:rPr>
-          <w:rFonts w:cs="Times New Roman" w:hint="eastAsia"/>
-          <w:kern w:val="0"/>
-          <w:sz w:val="24"/>
-          <w14:ligatures w14:val="none"/>
-        </w:rPr>
-        <w:lastRenderedPageBreak/>
-        <w:t>Advert-Gateway：API网关，统一管理路由、鉴权和限流。</w:t>
-      </w:r>
-    </w:p>
-    <w:p>
-      <w:pPr>
-        <w:widowControl/>
-        <w:spacing w:beforeLines="50" w:before="156" w:afterLines="50" w:after="156" w:line="240" w:lineRule="auto"/>
-        <w:rPr>
-          <w:rFonts w:cs="Times New Roman" w:hint="eastAsia"/>
-          <w:kern w:val="0"/>
-          <w:sz w:val="24"/>
-          <w14:ligatures w14:val="none"/>
-        </w:rPr>
-      </w:pPr>
-      <w:r>
-        <w:rPr>
-          <w:rFonts w:cs="Times New Roman" w:hint="eastAsia"/>
-          <w:kern w:val="0"/>
-          <w:sz w:val="24"/>
-          <w14:ligatures w14:val="none"/>
-        </w:rPr>
-        <w:t>Advert-Eureka：服务注册中心，实现</w:t>
-      </w:r>
-      <w:proofErr w:type="gramStart"/>
-      <w:r>
-        <w:rPr>
-          <w:rFonts w:cs="Times New Roman" w:hint="eastAsia"/>
-          <w:kern w:val="0"/>
-          <w:sz w:val="24"/>
-          <w14:ligatures w14:val="none"/>
-        </w:rPr>
-        <w:t>微服务</w:t>
-      </w:r>
-      <w:proofErr w:type="gramEnd"/>
-      <w:r>
-        <w:rPr>
-          <w:rFonts w:cs="Times New Roman" w:hint="eastAsia"/>
-          <w:kern w:val="0"/>
-          <w:sz w:val="24"/>
-          <w14:ligatures w14:val="none"/>
-        </w:rPr>
-        <w:t>的自动发现与负载均衡。</w:t>
-      </w:r>
-    </w:p>
-    <w:p>
-      <w:pPr>
-        <w:widowControl/>
-        <w:spacing w:beforeLines="50" w:before="156" w:afterLines="50" w:after="156" w:line="240" w:lineRule="auto"/>
-        <w:rPr>
-          <w:rFonts w:cs="Times New Roman" w:hint="eastAsia"/>
-          <w:kern w:val="0"/>
-          <w:sz w:val="24"/>
-          <w14:ligatures w14:val="none"/>
-        </w:rPr>
-      </w:pPr>
-      <w:r>
-        <w:rPr>
-          <w:rFonts w:cs="Times New Roman" w:hint="eastAsia"/>
-          <w:kern w:val="0"/>
-          <w:sz w:val="24"/>
-          <w14:ligatures w14:val="none"/>
-        </w:rPr>
-        <w:t>Advert-Service：核心业务模块，包含广告管理、用户管理、支付管理等微服务。</w:t>
-      </w:r>
-    </w:p>
-    <w:p>
-      <w:pPr>
-        <w:widowControl/>
-        <w:spacing w:beforeLines="50" w:before="156" w:afterLines="50" w:after="156" w:line="240" w:lineRule="auto"/>
-        <w:rPr>
-          <w:rFonts w:cs="Times New Roman" w:hint="eastAsia"/>
+    </w:p>
+    <w:tbl>
+      <w:tblPr>
+        <w:tblStyle w:val="af2"/>
+        <w:tblW w:w="0" w:type="auto"/>
+        <w:tblLook w:val="04A0" w:firstRow="1" w:lastRow="0" w:firstColumn="1" w:lastColumn="0" w:noHBand="0" w:noVBand="1"/>
+      </w:tblPr>
+      <w:tblGrid>
+        <w:gridCol w:w="2122"/>
+        <w:gridCol w:w="6174"/>
+      </w:tblGrid>
+      <w:tr>
+        <w:tc>
+          <w:tcPr>
+            <w:tcW w:w="2122" w:type="dxa"/>
+          </w:tcPr>
+          <w:p>
+            <w:pPr>
+              <w:widowControl/>
+              <w:spacing w:beforeLines="50" w:before="156" w:afterLines="50" w:after="156"/>
+              <w:rPr>
+                <w:rFonts w:cs="Times New Roman" w:hint="eastAsia"/>
+                <w:kern w:val="0"/>
+                <w:sz w:val="24"/>
+                <w14:ligatures w14:val="none"/>
+              </w:rPr>
+            </w:pPr>
+            <w:r>
+              <w:rPr>
+                <w:rFonts w:cs="Times New Roman" w:hint="eastAsia"/>
+                <w:kern w:val="0"/>
+                <w:sz w:val="24"/>
+                <w14:ligatures w14:val="none"/>
+              </w:rPr>
+              <w:t>Advert-Gateway</w:t>
+            </w:r>
+          </w:p>
+        </w:tc>
+        <w:tc>
+          <w:tcPr>
+            <w:tcW w:w="6174" w:type="dxa"/>
+          </w:tcPr>
+          <w:p>
+            <w:pPr>
+              <w:widowControl/>
+              <w:spacing w:beforeLines="50" w:before="156" w:afterLines="50" w:after="156"/>
+              <w:rPr>
+                <w:rFonts w:cs="Times New Roman" w:hint="eastAsia"/>
+                <w:kern w:val="0"/>
+                <w:sz w:val="24"/>
+                <w14:ligatures w14:val="none"/>
+              </w:rPr>
+            </w:pPr>
+            <w:r>
+              <w:rPr>
+                <w:rFonts w:cs="Times New Roman" w:hint="eastAsia"/>
+                <w:kern w:val="0"/>
+                <w:sz w:val="24"/>
+                <w14:ligatures w14:val="none"/>
+              </w:rPr>
+              <w:t>API网关，统一管理路由、鉴权和限流</w:t>
+            </w:r>
+          </w:p>
+        </w:tc>
+      </w:tr>
+      <w:tr>
+        <w:tc>
+          <w:tcPr>
+            <w:tcW w:w="2122" w:type="dxa"/>
+          </w:tcPr>
+          <w:p>
+            <w:pPr>
+              <w:widowControl/>
+              <w:spacing w:beforeLines="50" w:before="156" w:afterLines="50" w:after="156"/>
+              <w:rPr>
+                <w:rFonts w:cs="Times New Roman" w:hint="eastAsia"/>
+                <w:kern w:val="0"/>
+                <w:sz w:val="24"/>
+                <w14:ligatures w14:val="none"/>
+              </w:rPr>
+            </w:pPr>
+            <w:r>
+              <w:rPr>
+                <w:rFonts w:cs="Times New Roman" w:hint="eastAsia"/>
+                <w:kern w:val="0"/>
+                <w:sz w:val="24"/>
+                <w14:ligatures w14:val="none"/>
+              </w:rPr>
+              <w:t>Advert-Eureka</w:t>
+            </w:r>
+          </w:p>
+        </w:tc>
+        <w:tc>
+          <w:tcPr>
+            <w:tcW w:w="6174" w:type="dxa"/>
+          </w:tcPr>
+          <w:p>
+            <w:pPr>
+              <w:widowControl/>
+              <w:spacing w:beforeLines="50" w:before="156" w:afterLines="50" w:after="156"/>
+              <w:rPr>
+                <w:rFonts w:cs="Times New Roman" w:hint="eastAsia"/>
+                <w:kern w:val="0"/>
+                <w:sz w:val="24"/>
+                <w14:ligatures w14:val="none"/>
+              </w:rPr>
+            </w:pPr>
+            <w:r>
+              <w:rPr>
+                <w:rFonts w:cs="Times New Roman" w:hint="eastAsia"/>
+                <w:kern w:val="0"/>
+                <w:sz w:val="24"/>
+                <w14:ligatures w14:val="none"/>
+              </w:rPr>
+              <w:t>服务注册中心，实现</w:t>
+            </w:r>
+            <w:proofErr w:type="gramStart"/>
+            <w:r>
+              <w:rPr>
+                <w:rFonts w:cs="Times New Roman" w:hint="eastAsia"/>
+                <w:kern w:val="0"/>
+                <w:sz w:val="24"/>
+                <w14:ligatures w14:val="none"/>
+              </w:rPr>
+              <w:t>微服务</w:t>
+            </w:r>
+            <w:proofErr w:type="gramEnd"/>
+            <w:r>
+              <w:rPr>
+                <w:rFonts w:cs="Times New Roman" w:hint="eastAsia"/>
+                <w:kern w:val="0"/>
+                <w:sz w:val="24"/>
+                <w14:ligatures w14:val="none"/>
+              </w:rPr>
+              <w:t>的自动发现与负载均衡</w:t>
+            </w:r>
+          </w:p>
+        </w:tc>
+      </w:tr>
+      <w:tr>
+        <w:tc>
+          <w:tcPr>
+            <w:tcW w:w="2122" w:type="dxa"/>
+          </w:tcPr>
+          <w:p>
+            <w:pPr>
+              <w:widowControl/>
+              <w:spacing w:beforeLines="50" w:before="156" w:afterLines="50" w:after="156"/>
+              <w:rPr>
+                <w:rFonts w:cs="Times New Roman" w:hint="eastAsia"/>
+                <w:kern w:val="0"/>
+                <w:sz w:val="24"/>
+                <w14:ligatures w14:val="none"/>
+              </w:rPr>
+            </w:pPr>
+            <w:r>
+              <w:rPr>
+                <w:rFonts w:cs="Times New Roman" w:hint="eastAsia"/>
+                <w:kern w:val="0"/>
+                <w:sz w:val="24"/>
+                <w14:ligatures w14:val="none"/>
+              </w:rPr>
+              <w:t>Advert-Service</w:t>
+            </w:r>
+          </w:p>
+        </w:tc>
+        <w:tc>
+          <w:tcPr>
+            <w:tcW w:w="6174" w:type="dxa"/>
+          </w:tcPr>
+          <w:p>
+            <w:pPr>
+              <w:widowControl/>
+              <w:spacing w:beforeLines="50" w:before="156" w:afterLines="50" w:after="156"/>
+              <w:rPr>
+                <w:rFonts w:cs="Times New Roman" w:hint="eastAsia"/>
+                <w:kern w:val="0"/>
+                <w:sz w:val="24"/>
+                <w14:ligatures w14:val="none"/>
+              </w:rPr>
+            </w:pPr>
+            <w:r>
+              <w:rPr>
+                <w:rFonts w:cs="Times New Roman" w:hint="eastAsia"/>
+                <w:kern w:val="0"/>
+                <w:sz w:val="24"/>
+                <w14:ligatures w14:val="none"/>
+              </w:rPr>
+              <w:t>核心业务模块，包含广告管理、用户管理、支付管理等</w:t>
+            </w:r>
+            <w:proofErr w:type="gramStart"/>
+            <w:r>
+              <w:rPr>
+                <w:rFonts w:cs="Times New Roman" w:hint="eastAsia"/>
+                <w:kern w:val="0"/>
+                <w:sz w:val="24"/>
+                <w14:ligatures w14:val="none"/>
+              </w:rPr>
+              <w:t>微服务</w:t>
+            </w:r>
+            <w:proofErr w:type="gramEnd"/>
+          </w:p>
+        </w:tc>
+      </w:tr>
+    </w:tbl>
+    <w:p>
+      <w:pPr>
+        <w:widowControl/>
+        <w:spacing w:beforeLines="50" w:before="156" w:afterLines="50" w:after="156" w:line="240" w:lineRule="auto"/>
+        <w:rPr>
+          <w:rFonts w:cs="Times New Roman" w:hint="eastAsia"/>
+          <w:kern w:val="0"/>
+          <w:sz w:val="24"/>
+          <w14:ligatures w14:val="none"/>
+        </w:rPr>
+      </w:pPr>
+    </w:p>
+    <w:p>
+      <w:pPr>
+        <w:widowControl/>
+        <w:spacing w:beforeLines="50" w:before="156" w:afterLines="50" w:after="156" w:line="240" w:lineRule="auto"/>
+        <w:rPr>
+          <w:rFonts w:cs="Times New Roman"/>
           <w:kern w:val="0"/>
           <w:sz w:val="24"/>
           <w14:ligatures w14:val="none"/>
@@ -2853,264 +3167,493 @@
         <w:t>技术选型</w:t>
       </w:r>
     </w:p>
-    <w:p>
-      <w:pPr>
-        <w:widowControl/>
-        <w:spacing w:beforeLines="50" w:before="156" w:afterLines="50" w:after="156" w:line="240" w:lineRule="auto"/>
-        <w:rPr>
-          <w:rFonts w:cs="Times New Roman" w:hint="eastAsia"/>
-          <w:kern w:val="0"/>
-          <w:sz w:val="24"/>
-          <w14:ligatures w14:val="none"/>
-        </w:rPr>
-      </w:pPr>
-      <w:r>
-        <w:rPr>
-          <w:rFonts w:cs="Times New Roman" w:hint="eastAsia"/>
-          <w:kern w:val="0"/>
-          <w:sz w:val="24"/>
-          <w14:ligatures w14:val="none"/>
-        </w:rPr>
-        <w:t>组件</w:t>
-      </w:r>
-      <w:r>
-        <w:rPr>
-          <w:rFonts w:cs="Times New Roman" w:hint="eastAsia"/>
-          <w:kern w:val="0"/>
-          <w:sz w:val="24"/>
-          <w14:ligatures w14:val="none"/>
-        </w:rPr>
-        <w:tab/>
-        <w:t>技术/工具</w:t>
-      </w:r>
-    </w:p>
-    <w:p>
-      <w:pPr>
-        <w:widowControl/>
-        <w:spacing w:beforeLines="50" w:before="156" w:afterLines="50" w:after="156" w:line="240" w:lineRule="auto"/>
-        <w:rPr>
-          <w:rFonts w:cs="Times New Roman" w:hint="eastAsia"/>
-          <w:kern w:val="0"/>
-          <w:sz w:val="24"/>
-          <w14:ligatures w14:val="none"/>
-        </w:rPr>
-      </w:pPr>
-      <w:r>
-        <w:rPr>
-          <w:rFonts w:cs="Times New Roman" w:hint="eastAsia"/>
-          <w:kern w:val="0"/>
-          <w:sz w:val="24"/>
-          <w14:ligatures w14:val="none"/>
-        </w:rPr>
-        <w:t>框架</w:t>
-      </w:r>
-      <w:r>
-        <w:rPr>
-          <w:rFonts w:cs="Times New Roman" w:hint="eastAsia"/>
-          <w:kern w:val="0"/>
-          <w:sz w:val="24"/>
-          <w14:ligatures w14:val="none"/>
-        </w:rPr>
-        <w:tab/>
-        <w:t>Spring Boot 3.x, Spring Cloud 2023.x</w:t>
-      </w:r>
-    </w:p>
-    <w:p>
-      <w:pPr>
-        <w:widowControl/>
-        <w:spacing w:beforeLines="50" w:before="156" w:afterLines="50" w:after="156" w:line="240" w:lineRule="auto"/>
-        <w:rPr>
-          <w:rFonts w:cs="Times New Roman" w:hint="eastAsia"/>
-          <w:kern w:val="0"/>
-          <w:sz w:val="24"/>
-          <w14:ligatures w14:val="none"/>
-        </w:rPr>
-      </w:pPr>
-      <w:r>
-        <w:rPr>
-          <w:rFonts w:cs="Times New Roman" w:hint="eastAsia"/>
-          <w:kern w:val="0"/>
-          <w:sz w:val="24"/>
-          <w14:ligatures w14:val="none"/>
-        </w:rPr>
-        <w:t>数据库</w:t>
-      </w:r>
-      <w:r>
-        <w:rPr>
-          <w:rFonts w:cs="Times New Roman" w:hint="eastAsia"/>
-          <w:kern w:val="0"/>
-          <w:sz w:val="24"/>
-          <w14:ligatures w14:val="none"/>
-        </w:rPr>
-        <w:tab/>
-        <w:t>MySQL 8.0（关系型数据），Redis（缓存），Elasticsearch（日志与搜索）</w:t>
-      </w:r>
-    </w:p>
-    <w:p>
-      <w:pPr>
-        <w:widowControl/>
-        <w:spacing w:beforeLines="50" w:before="156" w:afterLines="50" w:after="156" w:line="240" w:lineRule="auto"/>
-        <w:rPr>
-          <w:rFonts w:cs="Times New Roman" w:hint="eastAsia"/>
-          <w:kern w:val="0"/>
-          <w:sz w:val="24"/>
-          <w14:ligatures w14:val="none"/>
-        </w:rPr>
-      </w:pPr>
-      <w:r>
-        <w:rPr>
-          <w:rFonts w:cs="Times New Roman" w:hint="eastAsia"/>
-          <w:kern w:val="0"/>
-          <w:sz w:val="24"/>
-          <w14:ligatures w14:val="none"/>
-        </w:rPr>
-        <w:t>消息队列</w:t>
-      </w:r>
-      <w:r>
-        <w:rPr>
-          <w:rFonts w:cs="Times New Roman" w:hint="eastAsia"/>
-          <w:kern w:val="0"/>
-          <w:sz w:val="24"/>
-          <w14:ligatures w14:val="none"/>
-        </w:rPr>
-        <w:tab/>
-        <w:t>RabbitMQ/Kafka（异步处理广告请求与支付回调）</w:t>
-      </w:r>
-    </w:p>
-    <w:p>
-      <w:pPr>
-        <w:widowControl/>
-        <w:spacing w:beforeLines="50" w:before="156" w:afterLines="50" w:after="156" w:line="240" w:lineRule="auto"/>
-        <w:rPr>
-          <w:rFonts w:cs="Times New Roman" w:hint="eastAsia"/>
-          <w:kern w:val="0"/>
-          <w:sz w:val="24"/>
-          <w14:ligatures w14:val="none"/>
-        </w:rPr>
-      </w:pPr>
-      <w:r>
-        <w:rPr>
-          <w:rFonts w:cs="Times New Roman" w:hint="eastAsia"/>
-          <w:kern w:val="0"/>
-          <w:sz w:val="24"/>
-          <w14:ligatures w14:val="none"/>
-        </w:rPr>
-        <w:t>分布式配置</w:t>
-      </w:r>
-      <w:r>
-        <w:rPr>
-          <w:rFonts w:cs="Times New Roman" w:hint="eastAsia"/>
-          <w:kern w:val="0"/>
-          <w:sz w:val="24"/>
-          <w14:ligatures w14:val="none"/>
-        </w:rPr>
-        <w:tab/>
-        <w:t>Spring Cloud Config + Git（集中管理配置文件）</w:t>
-      </w:r>
-    </w:p>
-    <w:p>
-      <w:pPr>
-        <w:widowControl/>
-        <w:spacing w:beforeLines="50" w:before="156" w:afterLines="50" w:after="156" w:line="240" w:lineRule="auto"/>
-        <w:rPr>
-          <w:rFonts w:cs="Times New Roman" w:hint="eastAsia"/>
-          <w:kern w:val="0"/>
-          <w:sz w:val="24"/>
-          <w14:ligatures w14:val="none"/>
-        </w:rPr>
-      </w:pPr>
-      <w:r>
-        <w:rPr>
-          <w:rFonts w:cs="Times New Roman" w:hint="eastAsia"/>
-          <w:kern w:val="0"/>
-          <w:sz w:val="24"/>
-          <w14:ligatures w14:val="none"/>
-        </w:rPr>
-        <w:t>安全框架</w:t>
-      </w:r>
-      <w:r>
-        <w:rPr>
-          <w:rFonts w:cs="Times New Roman" w:hint="eastAsia"/>
-          <w:kern w:val="0"/>
-          <w:sz w:val="24"/>
-          <w14:ligatures w14:val="none"/>
-        </w:rPr>
-        <w:tab/>
-        <w:t>Spring Security + OAuth2（JWT令牌认证）</w:t>
-      </w:r>
-    </w:p>
-    <w:p>
-      <w:pPr>
-        <w:widowControl/>
-        <w:spacing w:beforeLines="50" w:before="156" w:afterLines="50" w:after="156" w:line="240" w:lineRule="auto"/>
-        <w:rPr>
-          <w:rFonts w:cs="Times New Roman" w:hint="eastAsia"/>
-          <w:kern w:val="0"/>
-          <w:sz w:val="24"/>
-          <w14:ligatures w14:val="none"/>
-        </w:rPr>
-      </w:pPr>
-      <w:r>
-        <w:rPr>
-          <w:rFonts w:cs="Times New Roman" w:hint="eastAsia"/>
-          <w:kern w:val="0"/>
-          <w:sz w:val="24"/>
-          <w14:ligatures w14:val="none"/>
-        </w:rPr>
-        <w:t>监控与日志</w:t>
-      </w:r>
-      <w:r>
-        <w:rPr>
-          <w:rFonts w:cs="Times New Roman" w:hint="eastAsia"/>
-          <w:kern w:val="0"/>
-          <w:sz w:val="24"/>
-          <w14:ligatures w14:val="none"/>
-        </w:rPr>
-        <w:tab/>
-        <w:t>Prometheus（指标采集），Grafana（可视化），ELK（日志分析）</w:t>
-      </w:r>
-    </w:p>
-    <w:p>
-      <w:pPr>
-        <w:widowControl/>
-        <w:spacing w:beforeLines="50" w:before="156" w:afterLines="50" w:after="156" w:line="240" w:lineRule="auto"/>
-        <w:rPr>
-          <w:rFonts w:cs="Times New Roman" w:hint="eastAsia"/>
-          <w:kern w:val="0"/>
-          <w:sz w:val="24"/>
-          <w14:ligatures w14:val="none"/>
-        </w:rPr>
-      </w:pPr>
-      <w:r>
-        <w:rPr>
-          <w:rFonts w:cs="Times New Roman" w:hint="eastAsia"/>
-          <w:kern w:val="0"/>
-          <w:sz w:val="24"/>
-          <w14:ligatures w14:val="none"/>
-        </w:rPr>
-        <w:t>容器</w:t>
-      </w:r>
-      <w:proofErr w:type="gramStart"/>
-      <w:r>
-        <w:rPr>
-          <w:rFonts w:cs="Times New Roman" w:hint="eastAsia"/>
-          <w:kern w:val="0"/>
-          <w:sz w:val="24"/>
-          <w14:ligatures w14:val="none"/>
-        </w:rPr>
-        <w:t>化部署</w:t>
-      </w:r>
-      <w:proofErr w:type="gramEnd"/>
-      <w:r>
-        <w:rPr>
-          <w:rFonts w:cs="Times New Roman" w:hint="eastAsia"/>
-          <w:kern w:val="0"/>
-          <w:sz w:val="24"/>
-          <w14:ligatures w14:val="none"/>
-        </w:rPr>
-        <w:tab/>
-        <w:t>Docker + Kubernetes（容器编排与自动化部署）</w:t>
-      </w:r>
+    <w:tbl>
+      <w:tblPr>
+        <w:tblStyle w:val="af2"/>
+        <w:tblW w:w="0" w:type="auto"/>
+        <w:tblLook w:val="04A0" w:firstRow="1" w:lastRow="0" w:firstColumn="1" w:lastColumn="0" w:noHBand="0" w:noVBand="1"/>
+      </w:tblPr>
+      <w:tblGrid>
+        <w:gridCol w:w="1696"/>
+        <w:gridCol w:w="6600"/>
+      </w:tblGrid>
+      <w:tr>
+        <w:tc>
+          <w:tcPr>
+            <w:tcW w:w="1696" w:type="dxa"/>
+          </w:tcPr>
+          <w:p>
+            <w:pPr>
+              <w:widowControl/>
+              <w:spacing w:beforeLines="50" w:before="156" w:afterLines="50" w:after="156"/>
+              <w:rPr>
+                <w:rFonts w:cs="Times New Roman" w:hint="eastAsia"/>
+                <w:kern w:val="0"/>
+                <w:sz w:val="24"/>
+                <w14:ligatures w14:val="none"/>
+              </w:rPr>
+            </w:pPr>
+            <w:r>
+              <w:rPr>
+                <w:rFonts w:cs="Times New Roman" w:hint="eastAsia"/>
+                <w:kern w:val="0"/>
+                <w:sz w:val="24"/>
+                <w14:ligatures w14:val="none"/>
+              </w:rPr>
+              <w:t>组件</w:t>
+            </w:r>
+          </w:p>
+        </w:tc>
+        <w:tc>
+          <w:tcPr>
+            <w:tcW w:w="6600" w:type="dxa"/>
+          </w:tcPr>
+          <w:p>
+            <w:pPr>
+              <w:widowControl/>
+              <w:spacing w:beforeLines="50" w:before="156" w:afterLines="50" w:after="156"/>
+              <w:rPr>
+                <w:rFonts w:cs="Times New Roman" w:hint="eastAsia"/>
+                <w:kern w:val="0"/>
+                <w:sz w:val="24"/>
+                <w14:ligatures w14:val="none"/>
+              </w:rPr>
+            </w:pPr>
+            <w:r>
+              <w:rPr>
+                <w:rFonts w:cs="Times New Roman" w:hint="eastAsia"/>
+                <w:kern w:val="0"/>
+                <w:sz w:val="24"/>
+                <w14:ligatures w14:val="none"/>
+              </w:rPr>
+              <w:t>技术/工具</w:t>
+            </w:r>
+          </w:p>
+        </w:tc>
+      </w:tr>
+      <w:tr>
+        <w:tc>
+          <w:tcPr>
+            <w:tcW w:w="1696" w:type="dxa"/>
+          </w:tcPr>
+          <w:p>
+            <w:pPr>
+              <w:widowControl/>
+              <w:spacing w:beforeLines="50" w:before="156" w:afterLines="50" w:after="156"/>
+              <w:rPr>
+                <w:rFonts w:cs="Times New Roman" w:hint="eastAsia"/>
+                <w:kern w:val="0"/>
+                <w:sz w:val="24"/>
+                <w14:ligatures w14:val="none"/>
+              </w:rPr>
+            </w:pPr>
+            <w:r>
+              <w:rPr>
+                <w:rFonts w:cs="Times New Roman" w:hint="eastAsia"/>
+                <w:kern w:val="0"/>
+                <w:sz w:val="24"/>
+                <w14:ligatures w14:val="none"/>
+              </w:rPr>
+              <w:t>框架</w:t>
+            </w:r>
+          </w:p>
+        </w:tc>
+        <w:tc>
+          <w:tcPr>
+            <w:tcW w:w="6600" w:type="dxa"/>
+          </w:tcPr>
+          <w:p>
+            <w:pPr>
+              <w:widowControl/>
+              <w:spacing w:beforeLines="50" w:before="156" w:afterLines="50" w:after="156"/>
+              <w:rPr>
+                <w:rFonts w:cs="Times New Roman" w:hint="eastAsia"/>
+                <w:kern w:val="0"/>
+                <w:sz w:val="24"/>
+                <w14:ligatures w14:val="none"/>
+              </w:rPr>
+            </w:pPr>
+            <w:r>
+              <w:rPr>
+                <w:rFonts w:cs="Times New Roman" w:hint="eastAsia"/>
+                <w:kern w:val="0"/>
+                <w:sz w:val="24"/>
+                <w14:ligatures w14:val="none"/>
+              </w:rPr>
+              <w:t>Spring Boot 3.x, Spring Cloud 2023.x</w:t>
+            </w:r>
+          </w:p>
+          <w:p>
+            <w:pPr>
+              <w:widowControl/>
+              <w:spacing w:beforeLines="50" w:before="156" w:afterLines="50" w:after="156"/>
+              <w:rPr>
+                <w:rFonts w:cs="Times New Roman" w:hint="eastAsia"/>
+                <w:kern w:val="0"/>
+                <w:sz w:val="24"/>
+                <w14:ligatures w14:val="none"/>
+              </w:rPr>
+            </w:pPr>
+          </w:p>
+        </w:tc>
+      </w:tr>
+      <w:tr>
+        <w:tc>
+          <w:tcPr>
+            <w:tcW w:w="1696" w:type="dxa"/>
+          </w:tcPr>
+          <w:p>
+            <w:pPr>
+              <w:widowControl/>
+              <w:spacing w:beforeLines="50" w:before="156" w:afterLines="50" w:after="156"/>
+              <w:rPr>
+                <w:rFonts w:cs="Times New Roman" w:hint="eastAsia"/>
+                <w:kern w:val="0"/>
+                <w:sz w:val="24"/>
+                <w14:ligatures w14:val="none"/>
+              </w:rPr>
+            </w:pPr>
+            <w:r>
+              <w:rPr>
+                <w:rFonts w:cs="Times New Roman" w:hint="eastAsia"/>
+                <w:kern w:val="0"/>
+                <w:sz w:val="24"/>
+                <w14:ligatures w14:val="none"/>
+              </w:rPr>
+              <w:lastRenderedPageBreak/>
+              <w:t>数据库</w:t>
+            </w:r>
+          </w:p>
+        </w:tc>
+        <w:tc>
+          <w:tcPr>
+            <w:tcW w:w="6600" w:type="dxa"/>
+          </w:tcPr>
+          <w:p>
+            <w:pPr>
+              <w:widowControl/>
+              <w:spacing w:beforeLines="50" w:before="156" w:afterLines="50" w:after="156"/>
+              <w:rPr>
+                <w:rFonts w:cs="Times New Roman" w:hint="eastAsia"/>
+                <w:kern w:val="0"/>
+                <w:sz w:val="24"/>
+                <w14:ligatures w14:val="none"/>
+              </w:rPr>
+            </w:pPr>
+            <w:r>
+              <w:rPr>
+                <w:rFonts w:cs="Times New Roman" w:hint="eastAsia"/>
+                <w:kern w:val="0"/>
+                <w:sz w:val="24"/>
+                <w14:ligatures w14:val="none"/>
+              </w:rPr>
+              <w:t>MySQL 8.0（关系型数据），Redis（缓存），Elasticsearch（日志与搜索）</w:t>
+            </w:r>
+          </w:p>
+        </w:tc>
+      </w:tr>
+      <w:tr>
+        <w:tc>
+          <w:tcPr>
+            <w:tcW w:w="1696" w:type="dxa"/>
+          </w:tcPr>
+          <w:p>
+            <w:pPr>
+              <w:widowControl/>
+              <w:spacing w:beforeLines="50" w:before="156" w:afterLines="50" w:after="156"/>
+              <w:rPr>
+                <w:rFonts w:cs="Times New Roman" w:hint="eastAsia"/>
+                <w:kern w:val="0"/>
+                <w:sz w:val="24"/>
+                <w14:ligatures w14:val="none"/>
+              </w:rPr>
+            </w:pPr>
+            <w:r>
+              <w:rPr>
+                <w:rFonts w:cs="Times New Roman" w:hint="eastAsia"/>
+                <w:kern w:val="0"/>
+                <w:sz w:val="24"/>
+                <w14:ligatures w14:val="none"/>
+              </w:rPr>
+              <w:t>消息队列</w:t>
+            </w:r>
+          </w:p>
+        </w:tc>
+        <w:tc>
+          <w:tcPr>
+            <w:tcW w:w="6600" w:type="dxa"/>
+          </w:tcPr>
+          <w:p>
+            <w:pPr>
+              <w:widowControl/>
+              <w:spacing w:beforeLines="50" w:before="156" w:afterLines="50" w:after="156"/>
+              <w:rPr>
+                <w:rFonts w:cs="Times New Roman" w:hint="eastAsia"/>
+                <w:kern w:val="0"/>
+                <w:sz w:val="24"/>
+                <w14:ligatures w14:val="none"/>
+              </w:rPr>
+            </w:pPr>
+            <w:r>
+              <w:rPr>
+                <w:rFonts w:cs="Times New Roman" w:hint="eastAsia"/>
+                <w:kern w:val="0"/>
+                <w:sz w:val="24"/>
+                <w14:ligatures w14:val="none"/>
+              </w:rPr>
+              <w:t>RabbitMQ/Kafka（异步处理广告请求与支付回调）</w:t>
+            </w:r>
+          </w:p>
+        </w:tc>
+      </w:tr>
+      <w:tr>
+        <w:tc>
+          <w:tcPr>
+            <w:tcW w:w="1696" w:type="dxa"/>
+          </w:tcPr>
+          <w:p>
+            <w:pPr>
+              <w:widowControl/>
+              <w:spacing w:beforeLines="50" w:before="156" w:afterLines="50" w:after="156"/>
+              <w:rPr>
+                <w:rFonts w:cs="Times New Roman" w:hint="eastAsia"/>
+                <w:kern w:val="0"/>
+                <w:sz w:val="24"/>
+                <w14:ligatures w14:val="none"/>
+              </w:rPr>
+            </w:pPr>
+            <w:r>
+              <w:rPr>
+                <w:rFonts w:cs="Times New Roman" w:hint="eastAsia"/>
+                <w:kern w:val="0"/>
+                <w:sz w:val="24"/>
+                <w14:ligatures w14:val="none"/>
+              </w:rPr>
+              <w:t>分布式配置</w:t>
+            </w:r>
+          </w:p>
+        </w:tc>
+        <w:tc>
+          <w:tcPr>
+            <w:tcW w:w="6600" w:type="dxa"/>
+          </w:tcPr>
+          <w:p>
+            <w:pPr>
+              <w:widowControl/>
+              <w:spacing w:beforeLines="50" w:before="156" w:afterLines="50" w:after="156"/>
+              <w:rPr>
+                <w:rFonts w:cs="Times New Roman" w:hint="eastAsia"/>
+                <w:kern w:val="0"/>
+                <w:sz w:val="24"/>
+                <w14:ligatures w14:val="none"/>
+              </w:rPr>
+            </w:pPr>
+            <w:r>
+              <w:rPr>
+                <w:rFonts w:cs="Times New Roman" w:hint="eastAsia"/>
+                <w:kern w:val="0"/>
+                <w:sz w:val="24"/>
+                <w14:ligatures w14:val="none"/>
+              </w:rPr>
+              <w:t>Spring Cloud Config + Git（集中管理配置文件）</w:t>
+            </w:r>
+          </w:p>
+        </w:tc>
+      </w:tr>
+      <w:tr>
+        <w:tc>
+          <w:tcPr>
+            <w:tcW w:w="1696" w:type="dxa"/>
+          </w:tcPr>
+          <w:p>
+            <w:pPr>
+              <w:widowControl/>
+              <w:spacing w:beforeLines="50" w:before="156" w:afterLines="50" w:after="156"/>
+              <w:rPr>
+                <w:rFonts w:cs="Times New Roman" w:hint="eastAsia"/>
+                <w:kern w:val="0"/>
+                <w:sz w:val="24"/>
+                <w14:ligatures w14:val="none"/>
+              </w:rPr>
+            </w:pPr>
+            <w:r>
+              <w:rPr>
+                <w:rFonts w:cs="Times New Roman" w:hint="eastAsia"/>
+                <w:kern w:val="0"/>
+                <w:sz w:val="24"/>
+                <w14:ligatures w14:val="none"/>
+              </w:rPr>
+              <w:t>安全框架</w:t>
+            </w:r>
+          </w:p>
+        </w:tc>
+        <w:tc>
+          <w:tcPr>
+            <w:tcW w:w="6600" w:type="dxa"/>
+          </w:tcPr>
+          <w:p>
+            <w:pPr>
+              <w:widowControl/>
+              <w:spacing w:beforeLines="50" w:before="156" w:afterLines="50" w:after="156"/>
+              <w:rPr>
+                <w:rFonts w:cs="Times New Roman" w:hint="eastAsia"/>
+                <w:kern w:val="0"/>
+                <w:sz w:val="24"/>
+                <w14:ligatures w14:val="none"/>
+              </w:rPr>
+            </w:pPr>
+            <w:r>
+              <w:rPr>
+                <w:rFonts w:cs="Times New Roman" w:hint="eastAsia"/>
+                <w:kern w:val="0"/>
+                <w:sz w:val="24"/>
+                <w14:ligatures w14:val="none"/>
+              </w:rPr>
+              <w:t>Spring Security + OAuth2（JWT令牌认证）</w:t>
+            </w:r>
+          </w:p>
+        </w:tc>
+      </w:tr>
+      <w:tr>
+        <w:tc>
+          <w:tcPr>
+            <w:tcW w:w="1696" w:type="dxa"/>
+          </w:tcPr>
+          <w:p>
+            <w:pPr>
+              <w:widowControl/>
+              <w:spacing w:beforeLines="50" w:before="156" w:afterLines="50" w:after="156"/>
+              <w:rPr>
+                <w:rFonts w:cs="Times New Roman" w:hint="eastAsia"/>
+                <w:kern w:val="0"/>
+                <w:sz w:val="24"/>
+                <w14:ligatures w14:val="none"/>
+              </w:rPr>
+            </w:pPr>
+            <w:r>
+              <w:rPr>
+                <w:rFonts w:cs="Times New Roman" w:hint="eastAsia"/>
+                <w:kern w:val="0"/>
+                <w:sz w:val="24"/>
+                <w14:ligatures w14:val="none"/>
+              </w:rPr>
+              <w:t>监控与日志</w:t>
+            </w:r>
+            <w:r>
+              <w:rPr>
+                <w:rFonts w:cs="Times New Roman" w:hint="eastAsia"/>
+                <w:kern w:val="0"/>
+                <w:sz w:val="24"/>
+                <w14:ligatures w14:val="none"/>
+              </w:rPr>
+              <w:tab/>
+            </w:r>
+          </w:p>
+        </w:tc>
+        <w:tc>
+          <w:tcPr>
+            <w:tcW w:w="6600" w:type="dxa"/>
+          </w:tcPr>
+          <w:p>
+            <w:pPr>
+              <w:widowControl/>
+              <w:spacing w:beforeLines="50" w:before="156" w:afterLines="50" w:after="156"/>
+              <w:rPr>
+                <w:rFonts w:cs="Times New Roman" w:hint="eastAsia"/>
+                <w:kern w:val="0"/>
+                <w:sz w:val="24"/>
+                <w14:ligatures w14:val="none"/>
+              </w:rPr>
+            </w:pPr>
+            <w:r>
+              <w:rPr>
+                <w:rFonts w:cs="Times New Roman" w:hint="eastAsia"/>
+                <w:kern w:val="0"/>
+                <w:sz w:val="24"/>
+                <w14:ligatures w14:val="none"/>
+              </w:rPr>
+              <w:t>Prometheus（指标采集），Grafana（可视化），ELK（日志分析）</w:t>
+            </w:r>
+          </w:p>
+        </w:tc>
+      </w:tr>
+      <w:tr>
+        <w:tc>
+          <w:tcPr>
+            <w:tcW w:w="1696" w:type="dxa"/>
+          </w:tcPr>
+          <w:p>
+            <w:pPr>
+              <w:widowControl/>
+              <w:spacing w:beforeLines="50" w:before="156" w:afterLines="50" w:after="156"/>
+              <w:rPr>
+                <w:rFonts w:cs="Times New Roman" w:hint="eastAsia"/>
+                <w:kern w:val="0"/>
+                <w:sz w:val="24"/>
+                <w14:ligatures w14:val="none"/>
+              </w:rPr>
+            </w:pPr>
+            <w:r>
+              <w:rPr>
+                <w:rFonts w:cs="Times New Roman" w:hint="eastAsia"/>
+                <w:kern w:val="0"/>
+                <w:sz w:val="24"/>
+                <w14:ligatures w14:val="none"/>
+              </w:rPr>
+              <w:t>容器</w:t>
+            </w:r>
+            <w:proofErr w:type="gramStart"/>
+            <w:r>
+              <w:rPr>
+                <w:rFonts w:cs="Times New Roman" w:hint="eastAsia"/>
+                <w:kern w:val="0"/>
+                <w:sz w:val="24"/>
+                <w14:ligatures w14:val="none"/>
+              </w:rPr>
+              <w:t>化部署</w:t>
+            </w:r>
+            <w:proofErr w:type="gramEnd"/>
+          </w:p>
+        </w:tc>
+        <w:tc>
+          <w:tcPr>
+            <w:tcW w:w="6600" w:type="dxa"/>
+          </w:tcPr>
+          <w:p>
+            <w:pPr>
+              <w:widowControl/>
+              <w:spacing w:beforeLines="50" w:before="156" w:afterLines="50" w:after="156"/>
+              <w:rPr>
+                <w:rFonts w:cs="Times New Roman" w:hint="eastAsia"/>
+                <w:kern w:val="0"/>
+                <w:sz w:val="24"/>
+                <w14:ligatures w14:val="none"/>
+              </w:rPr>
+            </w:pPr>
+            <w:r>
+              <w:rPr>
+                <w:rFonts w:cs="Times New Roman" w:hint="eastAsia"/>
+                <w:kern w:val="0"/>
+                <w:sz w:val="24"/>
+                <w14:ligatures w14:val="none"/>
+              </w:rPr>
+              <w:t>Docker + Kubernetes（容器编排与自动化部署）</w:t>
+            </w:r>
+          </w:p>
+        </w:tc>
+      </w:tr>
+    </w:tbl>
+    <w:p>
+      <w:pPr>
+        <w:widowControl/>
+        <w:spacing w:beforeLines="50" w:before="156" w:afterLines="50" w:after="156" w:line="240" w:lineRule="auto"/>
+        <w:rPr>
+          <w:rFonts w:cs="Times New Roman" w:hint="eastAsia"/>
+          <w:kern w:val="0"/>
+          <w:sz w:val="24"/>
+          <w14:ligatures w14:val="none"/>
+        </w:rPr>
+      </w:pPr>
     </w:p>
     <w:p>
       <w:pPr>
@@ -3229,90 +3772,70 @@
           <w:sz w:val="24"/>
           <w14:ligatures w14:val="none"/>
         </w:rPr>
+        <w:t>使用@RestController暴露REST API，通过FeignClient调用其他服务。</w:t>
+      </w:r>
+    </w:p>
+    <w:p>
+      <w:pPr>
+        <w:widowControl/>
+        <w:spacing w:beforeLines="50" w:before="156" w:afterLines="50" w:after="156" w:line="240" w:lineRule="auto"/>
+        <w:rPr>
+          <w:rFonts w:cs="Times New Roman" w:hint="eastAsia"/>
+          <w:kern w:val="0"/>
+          <w:sz w:val="24"/>
+          <w14:ligatures w14:val="none"/>
+        </w:rPr>
+      </w:pPr>
+      <w:r>
+        <w:rPr>
+          <w:rFonts w:cs="Times New Roman" w:hint="eastAsia"/>
+          <w:kern w:val="0"/>
+          <w:sz w:val="24"/>
+          <w14:ligatures w14:val="none"/>
+        </w:rPr>
+        <w:t>广告状态机（如“待审核”→“已发布”→“已结束”）通过状态枚举类实现。</w:t>
+      </w:r>
+    </w:p>
+    <w:p>
+      <w:pPr>
+        <w:widowControl/>
+        <w:spacing w:beforeLines="50" w:before="156" w:afterLines="50" w:after="156" w:line="240" w:lineRule="auto"/>
+        <w:rPr>
+          <w:rFonts w:cs="Times New Roman" w:hint="eastAsia"/>
+          <w:kern w:val="0"/>
+          <w:sz w:val="24"/>
+          <w14:ligatures w14:val="none"/>
+        </w:rPr>
+      </w:pPr>
+      <w:r>
+        <w:rPr>
+          <w:rFonts w:cs="Times New Roman" w:hint="eastAsia"/>
+          <w:kern w:val="0"/>
+          <w:sz w:val="24"/>
+          <w14:ligatures w14:val="none"/>
+        </w:rPr>
+        <w:t>广告审核逻辑封装为独立服务，支持人工审核与自动审核（基于规则引擎）。</w:t>
+      </w:r>
+    </w:p>
+    <w:p>
+      <w:pPr>
+        <w:widowControl/>
+        <w:spacing w:beforeLines="50" w:before="156" w:afterLines="50" w:after="156" w:line="240" w:lineRule="auto"/>
+        <w:rPr>
+          <w:rFonts w:cs="Times New Roman" w:hint="eastAsia"/>
+          <w:kern w:val="0"/>
+          <w:sz w:val="24"/>
+          <w14:ligatures w14:val="none"/>
+        </w:rPr>
+      </w:pPr>
+      <w:r>
+        <w:rPr>
+          <w:rFonts w:cs="Times New Roman" w:hint="eastAsia"/>
+          <w:kern w:val="0"/>
+          <w:sz w:val="24"/>
+          <w14:ligatures w14:val="none"/>
+        </w:rPr>
         <w:lastRenderedPageBreak/>
-        <w:t>使用@RestController暴露REST API，通过</w:t>
-      </w:r>
-      <w:proofErr w:type="spellStart"/>
-      <w:r>
-        <w:rPr>
-          <w:rFonts w:cs="Times New Roman" w:hint="eastAsia"/>
-          <w:kern w:val="0"/>
-          <w:sz w:val="24"/>
-          <w14:ligatures w14:val="none"/>
-        </w:rPr>
-        <w:t>FeignClient</w:t>
-      </w:r>
-      <w:proofErr w:type="spellEnd"/>
-      <w:r>
-        <w:rPr>
-          <w:rFonts w:cs="Times New Roman" w:hint="eastAsia"/>
-          <w:kern w:val="0"/>
-          <w:sz w:val="24"/>
-          <w14:ligatures w14:val="none"/>
-        </w:rPr>
-        <w:t>调用其他服务。</w:t>
-      </w:r>
-    </w:p>
-    <w:p>
-      <w:pPr>
-        <w:widowControl/>
-        <w:spacing w:beforeLines="50" w:before="156" w:afterLines="50" w:after="156" w:line="240" w:lineRule="auto"/>
-        <w:rPr>
-          <w:rFonts w:cs="Times New Roman" w:hint="eastAsia"/>
-          <w:kern w:val="0"/>
-          <w:sz w:val="24"/>
-          <w14:ligatures w14:val="none"/>
-        </w:rPr>
-      </w:pPr>
-      <w:r>
-        <w:rPr>
-          <w:rFonts w:cs="Times New Roman" w:hint="eastAsia"/>
-          <w:kern w:val="0"/>
-          <w:sz w:val="24"/>
-          <w14:ligatures w14:val="none"/>
-        </w:rPr>
-        <w:t>广告状态机（如“待审核”→“已发布”→“已结束”）通过状态枚举类实现。</w:t>
-      </w:r>
-    </w:p>
-    <w:p>
-      <w:pPr>
-        <w:widowControl/>
-        <w:spacing w:beforeLines="50" w:before="156" w:afterLines="50" w:after="156" w:line="240" w:lineRule="auto"/>
-        <w:rPr>
-          <w:rFonts w:cs="Times New Roman" w:hint="eastAsia"/>
-          <w:kern w:val="0"/>
-          <w:sz w:val="24"/>
-          <w14:ligatures w14:val="none"/>
-        </w:rPr>
-      </w:pPr>
-      <w:r>
-        <w:rPr>
-          <w:rFonts w:cs="Times New Roman" w:hint="eastAsia"/>
-          <w:kern w:val="0"/>
-          <w:sz w:val="24"/>
-          <w14:ligatures w14:val="none"/>
-        </w:rPr>
-        <w:t>广告审核逻辑封装为独立服务，支持人工审核与自动审核（基于规则引擎）。</w:t>
-      </w:r>
-    </w:p>
-    <w:p>
-      <w:pPr>
-        <w:widowControl/>
-        <w:spacing w:beforeLines="50" w:before="156" w:afterLines="50" w:after="156" w:line="240" w:lineRule="auto"/>
-        <w:rPr>
-          <w:rFonts w:cs="Times New Roman" w:hint="eastAsia"/>
-          <w:kern w:val="0"/>
-          <w:sz w:val="24"/>
-          <w14:ligatures w14:val="none"/>
-        </w:rPr>
-      </w:pPr>
-      <w:r>
-        <w:rPr>
-          <w:rFonts w:cs="Times New Roman" w:hint="eastAsia"/>
-          <w:kern w:val="0"/>
-          <w:sz w:val="24"/>
-          <w14:ligatures w14:val="none"/>
-        </w:rPr>
         <w:t>2. 支付管理模块（Advert-Pay）</w:t>
       </w:r>
     </w:p>
@@ -3396,27 +3919,7 @@
           <w:sz w:val="24"/>
           <w14:ligatures w14:val="none"/>
         </w:rPr>
-        <w:t>使用</w:t>
-      </w:r>
-      <w:proofErr w:type="spellStart"/>
-      <w:r>
-        <w:rPr>
-          <w:rFonts w:cs="Times New Roman" w:hint="eastAsia"/>
-          <w:kern w:val="0"/>
-          <w:sz w:val="24"/>
-          <w14:ligatures w14:val="none"/>
-        </w:rPr>
-        <w:t>MockPaymentService</w:t>
-      </w:r>
-      <w:proofErr w:type="spellEnd"/>
-      <w:r>
-        <w:rPr>
-          <w:rFonts w:cs="Times New Roman" w:hint="eastAsia"/>
-          <w:kern w:val="0"/>
-          <w:sz w:val="24"/>
-          <w14:ligatures w14:val="none"/>
-        </w:rPr>
-        <w:t>模拟第三方支付接口（如支付宝、微信）。</w:t>
+        <w:t>使用MockPaymentService模拟第三方支付接口（如支付宝、微信）。</w:t>
       </w:r>
     </w:p>
     <w:p>
@@ -3563,27 +4066,7 @@
           <w:sz w:val="24"/>
           <w14:ligatures w14:val="none"/>
         </w:rPr>
-        <w:t>角色权限通过数据库表关联（</w:t>
-      </w:r>
-      <w:proofErr w:type="spellStart"/>
-      <w:r>
-        <w:rPr>
-          <w:rFonts w:cs="Times New Roman" w:hint="eastAsia"/>
-          <w:kern w:val="0"/>
-          <w:sz w:val="24"/>
-          <w14:ligatures w14:val="none"/>
-        </w:rPr>
-        <w:t>user_role</w:t>
-      </w:r>
-      <w:proofErr w:type="spellEnd"/>
-      <w:r>
-        <w:rPr>
-          <w:rFonts w:cs="Times New Roman" w:hint="eastAsia"/>
-          <w:kern w:val="0"/>
-          <w:sz w:val="24"/>
-          <w14:ligatures w14:val="none"/>
-        </w:rPr>
-        <w:t>表定义用户与角色的关系）。</w:t>
+        <w:t>角色权限通过数据库表关联（user_role表定义用户与角色的关系）。</w:t>
       </w:r>
     </w:p>
     <w:p>
@@ -3688,70 +4171,70 @@
           <w:sz w:val="24"/>
           <w14:ligatures w14:val="none"/>
         </w:rPr>
+        <w:t>基于Elasticsearch的广告索引，支持多条件快速检索（如地域、设备类型）。</w:t>
+      </w:r>
+    </w:p>
+    <w:p>
+      <w:pPr>
+        <w:widowControl/>
+        <w:spacing w:beforeLines="50" w:before="156" w:afterLines="50" w:after="156" w:line="240" w:lineRule="auto"/>
+        <w:rPr>
+          <w:rFonts w:cs="Times New Roman" w:hint="eastAsia"/>
+          <w:kern w:val="0"/>
+          <w:sz w:val="24"/>
+          <w14:ligatures w14:val="none"/>
+        </w:rPr>
+      </w:pPr>
+      <w:r>
+        <w:rPr>
+          <w:rFonts w:cs="Times New Roman" w:hint="eastAsia"/>
+          <w:kern w:val="0"/>
+          <w:sz w:val="24"/>
+          <w14:ligatures w14:val="none"/>
+        </w:rPr>
+        <w:t>广告调度算法：轮询、加权随机、ECPM（千次曝光收益最大化）。</w:t>
+      </w:r>
+    </w:p>
+    <w:p>
+      <w:pPr>
+        <w:widowControl/>
+        <w:spacing w:beforeLines="50" w:before="156" w:afterLines="50" w:after="156" w:line="240" w:lineRule="auto"/>
+        <w:rPr>
+          <w:rFonts w:cs="Times New Roman" w:hint="eastAsia"/>
+          <w:kern w:val="0"/>
+          <w:sz w:val="24"/>
+          <w14:ligatures w14:val="none"/>
+        </w:rPr>
+      </w:pPr>
+      <w:r>
+        <w:rPr>
+          <w:rFonts w:cs="Times New Roman" w:hint="eastAsia"/>
+          <w:kern w:val="0"/>
+          <w:sz w:val="24"/>
+          <w14:ligatures w14:val="none"/>
+        </w:rPr>
+        <w:t>5. 数据统计模块（Advert-Analytics）</w:t>
+      </w:r>
+    </w:p>
+    <w:p>
+      <w:pPr>
+        <w:widowControl/>
+        <w:spacing w:beforeLines="50" w:before="156" w:afterLines="50" w:after="156" w:line="240" w:lineRule="auto"/>
+        <w:rPr>
+          <w:rFonts w:cs="Times New Roman" w:hint="eastAsia"/>
+          <w:kern w:val="0"/>
+          <w:sz w:val="24"/>
+          <w14:ligatures w14:val="none"/>
+        </w:rPr>
+      </w:pPr>
+      <w:r>
+        <w:rPr>
+          <w:rFonts w:cs="Times New Roman" w:hint="eastAsia"/>
+          <w:kern w:val="0"/>
+          <w:sz w:val="24"/>
+          <w14:ligatures w14:val="none"/>
+        </w:rPr>
         <w:lastRenderedPageBreak/>
-        <w:t>基于Elasticsearch的广告索引，支持多条件快速检索（如地域、设备类型）。</w:t>
-      </w:r>
-    </w:p>
-    <w:p>
-      <w:pPr>
-        <w:widowControl/>
-        <w:spacing w:beforeLines="50" w:before="156" w:afterLines="50" w:after="156" w:line="240" w:lineRule="auto"/>
-        <w:rPr>
-          <w:rFonts w:cs="Times New Roman" w:hint="eastAsia"/>
-          <w:kern w:val="0"/>
-          <w:sz w:val="24"/>
-          <w14:ligatures w14:val="none"/>
-        </w:rPr>
-      </w:pPr>
-      <w:r>
-        <w:rPr>
-          <w:rFonts w:cs="Times New Roman" w:hint="eastAsia"/>
-          <w:kern w:val="0"/>
-          <w:sz w:val="24"/>
-          <w14:ligatures w14:val="none"/>
-        </w:rPr>
-        <w:t>广告调度算法：轮询、加权随机、ECPM（千次曝光收益最大化）。</w:t>
-      </w:r>
-    </w:p>
-    <w:p>
-      <w:pPr>
-        <w:widowControl/>
-        <w:spacing w:beforeLines="50" w:before="156" w:afterLines="50" w:after="156" w:line="240" w:lineRule="auto"/>
-        <w:rPr>
-          <w:rFonts w:cs="Times New Roman" w:hint="eastAsia"/>
-          <w:kern w:val="0"/>
-          <w:sz w:val="24"/>
-          <w14:ligatures w14:val="none"/>
-        </w:rPr>
-      </w:pPr>
-      <w:r>
-        <w:rPr>
-          <w:rFonts w:cs="Times New Roman" w:hint="eastAsia"/>
-          <w:kern w:val="0"/>
-          <w:sz w:val="24"/>
-          <w14:ligatures w14:val="none"/>
-        </w:rPr>
-        <w:t>5. 数据统计模块（Advert-Analytics）</w:t>
-      </w:r>
-    </w:p>
-    <w:p>
-      <w:pPr>
-        <w:widowControl/>
-        <w:spacing w:beforeLines="50" w:before="156" w:afterLines="50" w:after="156" w:line="240" w:lineRule="auto"/>
-        <w:rPr>
-          <w:rFonts w:cs="Times New Roman" w:hint="eastAsia"/>
-          <w:kern w:val="0"/>
-          <w:sz w:val="24"/>
-          <w14:ligatures w14:val="none"/>
-        </w:rPr>
-      </w:pPr>
-      <w:r>
-        <w:rPr>
-          <w:rFonts w:cs="Times New Roman" w:hint="eastAsia"/>
-          <w:kern w:val="0"/>
-          <w:sz w:val="24"/>
-          <w14:ligatures w14:val="none"/>
-        </w:rPr>
         <w:t>功能：统计广告曝光量、点击率、转化率等关键指标。</w:t>
       </w:r>
     </w:p>
@@ -3776,88 +4259,190 @@
         <w:t>实现方式：</w:t>
       </w:r>
     </w:p>
-    <w:p>
-      <w:pPr>
-        <w:widowControl/>
-        <w:spacing w:beforeLines="50" w:before="156" w:afterLines="50" w:after="156" w:line="240" w:lineRule="auto"/>
-        <w:rPr>
-          <w:rFonts w:cs="Times New Roman" w:hint="eastAsia"/>
-          <w:kern w:val="0"/>
-          <w:sz w:val="24"/>
-          <w14:ligatures w14:val="none"/>
-        </w:rPr>
-      </w:pPr>
-      <w:r>
-        <w:rPr>
-          <w:rFonts w:cs="Times New Roman" w:hint="eastAsia"/>
-          <w:kern w:val="0"/>
-          <w:sz w:val="24"/>
-          <w14:ligatures w14:val="none"/>
-        </w:rPr>
-        <w:t>日志埋点：通过AOP切面记录广告请求与用户行为（点击、浏览）。</w:t>
-      </w:r>
-    </w:p>
-    <w:p>
-      <w:pPr>
-        <w:widowControl/>
-        <w:spacing w:beforeLines="50" w:before="156" w:afterLines="50" w:after="156" w:line="240" w:lineRule="auto"/>
-        <w:rPr>
-          <w:rFonts w:cs="Times New Roman" w:hint="eastAsia"/>
-          <w:kern w:val="0"/>
-          <w:sz w:val="24"/>
-          <w14:ligatures w14:val="none"/>
-        </w:rPr>
-      </w:pPr>
-      <w:r>
-        <w:rPr>
-          <w:rFonts w:cs="Times New Roman" w:hint="eastAsia"/>
-          <w:kern w:val="0"/>
-          <w:sz w:val="24"/>
-          <w14:ligatures w14:val="none"/>
-        </w:rPr>
-        <w:t>数据聚合：定时任务将原始日志写入MySQL，生成汇总报表。</w:t>
-      </w:r>
-    </w:p>
-    <w:p>
-      <w:pPr>
-        <w:widowControl/>
-        <w:spacing w:beforeLines="50" w:before="156" w:afterLines="50" w:after="156" w:line="240" w:lineRule="auto"/>
-        <w:rPr>
-          <w:rFonts w:cs="Times New Roman" w:hint="eastAsia"/>
-          <w:kern w:val="0"/>
-          <w:sz w:val="24"/>
-          <w14:ligatures w14:val="none"/>
-        </w:rPr>
-      </w:pPr>
-      <w:r>
-        <w:rPr>
-          <w:rFonts w:cs="Times New Roman" w:hint="eastAsia"/>
-          <w:kern w:val="0"/>
-          <w:sz w:val="24"/>
-          <w14:ligatures w14:val="none"/>
-        </w:rPr>
-        <w:t>实时看板：通过WebSocket推送统计数据至前端（</w:t>
-      </w:r>
-      <w:proofErr w:type="spellStart"/>
-      <w:r>
-        <w:rPr>
-          <w:rFonts w:cs="Times New Roman" w:hint="eastAsia"/>
-          <w:kern w:val="0"/>
-          <w:sz w:val="24"/>
-          <w14:ligatures w14:val="none"/>
-        </w:rPr>
-        <w:t>ECharts</w:t>
-      </w:r>
-      <w:proofErr w:type="spellEnd"/>
-      <w:r>
-        <w:rPr>
-          <w:rFonts w:cs="Times New Roman" w:hint="eastAsia"/>
-          <w:kern w:val="0"/>
-          <w:sz w:val="24"/>
-          <w14:ligatures w14:val="none"/>
-        </w:rPr>
-        <w:t>图表）。</w:t>
-      </w:r>
+    <w:tbl>
+      <w:tblPr>
+        <w:tblStyle w:val="af2"/>
+        <w:tblW w:w="0" w:type="auto"/>
+        <w:tblLook w:val="04A0" w:firstRow="1" w:lastRow="0" w:firstColumn="1" w:lastColumn="0" w:noHBand="0" w:noVBand="1"/>
+      </w:tblPr>
+      <w:tblGrid>
+        <w:gridCol w:w="1696"/>
+        <w:gridCol w:w="6600"/>
+      </w:tblGrid>
+      <w:tr>
+        <w:tc>
+          <w:tcPr>
+            <w:tcW w:w="1696" w:type="dxa"/>
+          </w:tcPr>
+          <w:p>
+            <w:pPr>
+              <w:widowControl/>
+              <w:spacing w:beforeLines="50" w:before="156" w:afterLines="50" w:after="156"/>
+              <w:rPr>
+                <w:rFonts w:cs="Times New Roman" w:hint="eastAsia"/>
+                <w:kern w:val="0"/>
+                <w:sz w:val="24"/>
+                <w14:ligatures w14:val="none"/>
+              </w:rPr>
+            </w:pPr>
+            <w:r>
+              <w:rPr>
+                <w:rFonts w:cs="Times New Roman" w:hint="eastAsia"/>
+                <w:kern w:val="0"/>
+                <w:sz w:val="24"/>
+                <w14:ligatures w14:val="none"/>
+              </w:rPr>
+              <w:t>日志埋点</w:t>
+            </w:r>
+          </w:p>
+        </w:tc>
+        <w:tc>
+          <w:tcPr>
+            <w:tcW w:w="6600" w:type="dxa"/>
+          </w:tcPr>
+          <w:p>
+            <w:pPr>
+              <w:widowControl/>
+              <w:spacing w:beforeLines="50" w:before="156" w:afterLines="50" w:after="156"/>
+              <w:rPr>
+                <w:rFonts w:cs="Times New Roman" w:hint="eastAsia"/>
+                <w:kern w:val="0"/>
+                <w:sz w:val="24"/>
+                <w14:ligatures w14:val="none"/>
+              </w:rPr>
+            </w:pPr>
+            <w:r>
+              <w:rPr>
+                <w:rFonts w:cs="Times New Roman" w:hint="eastAsia"/>
+                <w:kern w:val="0"/>
+                <w:sz w:val="24"/>
+                <w14:ligatures w14:val="none"/>
+              </w:rPr>
+              <w:t>通过AOP切面记录广告请求与用户行为（点击、浏览）</w:t>
+            </w:r>
+          </w:p>
+        </w:tc>
+      </w:tr>
+      <w:tr>
+        <w:tc>
+          <w:tcPr>
+            <w:tcW w:w="1696" w:type="dxa"/>
+          </w:tcPr>
+          <w:p>
+            <w:pPr>
+              <w:widowControl/>
+              <w:spacing w:beforeLines="50" w:before="156" w:afterLines="50" w:after="156"/>
+              <w:rPr>
+                <w:rFonts w:cs="Times New Roman" w:hint="eastAsia"/>
+                <w:kern w:val="0"/>
+                <w:sz w:val="24"/>
+                <w14:ligatures w14:val="none"/>
+              </w:rPr>
+            </w:pPr>
+            <w:r>
+              <w:rPr>
+                <w:rFonts w:cs="Times New Roman" w:hint="eastAsia"/>
+                <w:kern w:val="0"/>
+                <w:sz w:val="24"/>
+                <w14:ligatures w14:val="none"/>
+              </w:rPr>
+              <w:t>数据聚合</w:t>
+            </w:r>
+          </w:p>
+        </w:tc>
+        <w:tc>
+          <w:tcPr>
+            <w:tcW w:w="6600" w:type="dxa"/>
+          </w:tcPr>
+          <w:p>
+            <w:pPr>
+              <w:widowControl/>
+              <w:spacing w:beforeLines="50" w:before="156" w:afterLines="50" w:after="156"/>
+              <w:rPr>
+                <w:rFonts w:cs="Times New Roman" w:hint="eastAsia"/>
+                <w:kern w:val="0"/>
+                <w:sz w:val="24"/>
+                <w14:ligatures w14:val="none"/>
+              </w:rPr>
+            </w:pPr>
+            <w:r>
+              <w:rPr>
+                <w:rFonts w:cs="Times New Roman" w:hint="eastAsia"/>
+                <w:kern w:val="0"/>
+                <w:sz w:val="24"/>
+                <w14:ligatures w14:val="none"/>
+              </w:rPr>
+              <w:t>定时任务将原始日志写入MySQL，生成汇总报表</w:t>
+            </w:r>
+          </w:p>
+        </w:tc>
+      </w:tr>
+      <w:tr>
+        <w:tc>
+          <w:tcPr>
+            <w:tcW w:w="1696" w:type="dxa"/>
+          </w:tcPr>
+          <w:p>
+            <w:pPr>
+              <w:widowControl/>
+              <w:spacing w:beforeLines="50" w:before="156" w:afterLines="50" w:after="156"/>
+              <w:rPr>
+                <w:rFonts w:cs="Times New Roman" w:hint="eastAsia"/>
+                <w:kern w:val="0"/>
+                <w:sz w:val="24"/>
+                <w14:ligatures w14:val="none"/>
+              </w:rPr>
+            </w:pPr>
+            <w:r>
+              <w:rPr>
+                <w:rFonts w:cs="Times New Roman" w:hint="eastAsia"/>
+                <w:kern w:val="0"/>
+                <w:sz w:val="24"/>
+                <w14:ligatures w14:val="none"/>
+              </w:rPr>
+              <w:t>实时看板</w:t>
+            </w:r>
+          </w:p>
+        </w:tc>
+        <w:tc>
+          <w:tcPr>
+            <w:tcW w:w="6600" w:type="dxa"/>
+          </w:tcPr>
+          <w:p>
+            <w:pPr>
+              <w:widowControl/>
+              <w:spacing w:beforeLines="50" w:before="156" w:afterLines="50" w:after="156"/>
+              <w:rPr>
+                <w:rFonts w:cs="Times New Roman" w:hint="eastAsia"/>
+                <w:kern w:val="0"/>
+                <w:sz w:val="24"/>
+                <w14:ligatures w14:val="none"/>
+              </w:rPr>
+            </w:pPr>
+            <w:r>
+              <w:rPr>
+                <w:rFonts w:cs="Times New Roman" w:hint="eastAsia"/>
+                <w:kern w:val="0"/>
+                <w:sz w:val="24"/>
+                <w14:ligatures w14:val="none"/>
+              </w:rPr>
+              <w:t>通过WebSocket推送统计数据至前端（ECharts图表）</w:t>
+            </w:r>
+          </w:p>
+        </w:tc>
+      </w:tr>
+    </w:tbl>
+    <w:p>
+      <w:pPr>
+        <w:widowControl/>
+        <w:spacing w:beforeLines="50" w:before="156" w:afterLines="50" w:after="156" w:line="240" w:lineRule="auto"/>
+        <w:rPr>
+          <w:rFonts w:cs="Times New Roman" w:hint="eastAsia"/>
+          <w:kern w:val="0"/>
+          <w:sz w:val="24"/>
+          <w14:ligatures w14:val="none"/>
+        </w:rPr>
+      </w:pPr>
     </w:p>
     <w:p>
       <w:pPr>
@@ -3940,55 +4525,15 @@
           <w:sz w:val="24"/>
           <w14:ligatures w14:val="none"/>
         </w:rPr>
-        <w:t>使用</w:t>
-      </w:r>
-      <w:proofErr w:type="spellStart"/>
-      <w:r>
-        <w:rPr>
-          <w:rFonts w:cs="Times New Roman" w:hint="eastAsia"/>
-          <w:kern w:val="0"/>
-          <w:sz w:val="24"/>
-          <w14:ligatures w14:val="none"/>
-        </w:rPr>
-        <w:t>iText</w:t>
-      </w:r>
-      <w:proofErr w:type="spellEnd"/>
-      <w:r>
-        <w:rPr>
-          <w:rFonts w:cs="Times New Roman" w:hint="eastAsia"/>
-          <w:kern w:val="0"/>
-          <w:sz w:val="24"/>
-          <w14:ligatures w14:val="none"/>
-        </w:rPr>
-        <w:t>库生成PDF格式发票，存储至</w:t>
-      </w:r>
-      <w:proofErr w:type="spellStart"/>
-      <w:r>
-        <w:rPr>
-          <w:rFonts w:cs="Times New Roman" w:hint="eastAsia"/>
-          <w:kern w:val="0"/>
-          <w:sz w:val="24"/>
-          <w14:ligatures w14:val="none"/>
-        </w:rPr>
-        <w:t>MinIO</w:t>
-      </w:r>
-      <w:proofErr w:type="spellEnd"/>
-      <w:r>
-        <w:rPr>
-          <w:rFonts w:cs="Times New Roman" w:hint="eastAsia"/>
-          <w:kern w:val="0"/>
-          <w:sz w:val="24"/>
-          <w14:ligatures w14:val="none"/>
-        </w:rPr>
-        <w:t>对象存储。</w:t>
-      </w:r>
-    </w:p>
-    <w:p>
-      <w:pPr>
-        <w:widowControl/>
-        <w:spacing w:beforeLines="50" w:before="156" w:afterLines="50" w:after="156" w:line="240" w:lineRule="auto"/>
-        <w:rPr>
-          <w:rFonts w:cs="Times New Roman" w:hint="eastAsia"/>
+        <w:t>使用iText库生成PDF格式发票，存储至MinIO对象存储。</w:t>
+      </w:r>
+    </w:p>
+    <w:p>
+      <w:pPr>
+        <w:widowControl/>
+        <w:spacing w:beforeLines="50" w:before="156" w:afterLines="50" w:after="156" w:line="240" w:lineRule="auto"/>
+        <w:rPr>
+          <w:rFonts w:cs="Times New Roman"/>
           <w:kern w:val="0"/>
           <w:sz w:val="24"/>
           <w14:ligatures w14:val="none"/>
@@ -4003,6 +4548,18 @@
         </w:rPr>
         <w:t>发票状态跟踪（已申请→已生成→已下载）。</w:t>
       </w:r>
+    </w:p>
+    <w:p>
+      <w:pPr>
+        <w:widowControl/>
+        <w:spacing w:beforeLines="50" w:before="156" w:afterLines="50" w:after="156" w:line="240" w:lineRule="auto"/>
+        <w:rPr>
+          <w:rFonts w:cs="Times New Roman" w:hint="eastAsia"/>
+          <w:kern w:val="0"/>
+          <w:sz w:val="24"/>
+          <w14:ligatures w14:val="none"/>
+        </w:rPr>
+      </w:pPr>
     </w:p>
     <w:p>
       <w:pPr>
@@ -4143,7 +4700,6 @@
           <w14:ligatures w14:val="none"/>
         </w:rPr>
       </w:pPr>
-      <w:proofErr w:type="spellStart"/>
       <w:r>
         <w:rPr>
           <w:rFonts w:cs="Times New Roman" w:hint="eastAsia"/>
@@ -4154,7 +4710,6 @@
         <w:lastRenderedPageBreak/>
         <w:t>sql</w:t>
       </w:r>
-      <w:proofErr w:type="spellEnd"/>
     </w:p>
     <w:p>
       <w:pPr>
@@ -4300,68 +4855,28 @@
           <w:sz w:val="24"/>
           <w14:ligatures w14:val="none"/>
         </w:rPr>
-        <w:t xml:space="preserve">  </w:t>
-      </w:r>
-      <w:proofErr w:type="spellStart"/>
-      <w:r>
-        <w:rPr>
-          <w:rFonts w:cs="Times New Roman" w:hint="eastAsia"/>
-          <w:kern w:val="0"/>
-          <w:sz w:val="24"/>
-          <w14:ligatures w14:val="none"/>
-        </w:rPr>
-        <w:t>created_at</w:t>
-      </w:r>
-      <w:proofErr w:type="spellEnd"/>
-      <w:r>
-        <w:rPr>
-          <w:rFonts w:cs="Times New Roman" w:hint="eastAsia"/>
-          <w:kern w:val="0"/>
-          <w:sz w:val="24"/>
-          <w14:ligatures w14:val="none"/>
-        </w:rPr>
-        <w:t xml:space="preserve"> DATETIME NOT NULL,                  -- 注册时间</w:t>
-      </w:r>
-    </w:p>
-    <w:p>
-      <w:pPr>
-        <w:widowControl/>
-        <w:spacing w:beforeLines="50" w:before="156" w:afterLines="50" w:after="156" w:line="240" w:lineRule="auto"/>
-        <w:rPr>
-          <w:rFonts w:cs="Times New Roman" w:hint="eastAsia"/>
-          <w:kern w:val="0"/>
-          <w:sz w:val="24"/>
-          <w14:ligatures w14:val="none"/>
-        </w:rPr>
-      </w:pPr>
-      <w:r>
-        <w:rPr>
-          <w:rFonts w:cs="Times New Roman" w:hint="eastAsia"/>
-          <w:kern w:val="0"/>
-          <w:sz w:val="24"/>
-          <w14:ligatures w14:val="none"/>
-        </w:rPr>
-        <w:t xml:space="preserve">  </w:t>
-      </w:r>
-      <w:proofErr w:type="spellStart"/>
-      <w:r>
-        <w:rPr>
-          <w:rFonts w:cs="Times New Roman" w:hint="eastAsia"/>
-          <w:kern w:val="0"/>
-          <w:sz w:val="24"/>
-          <w14:ligatures w14:val="none"/>
-        </w:rPr>
-        <w:t>updated_at</w:t>
-      </w:r>
-      <w:proofErr w:type="spellEnd"/>
-      <w:r>
-        <w:rPr>
-          <w:rFonts w:cs="Times New Roman" w:hint="eastAsia"/>
-          <w:kern w:val="0"/>
-          <w:sz w:val="24"/>
-          <w14:ligatures w14:val="none"/>
-        </w:rPr>
-        <w:t xml:space="preserve"> DATETIME NOT NULL                   -- 最后更新时间</w:t>
+        <w:t xml:space="preserve">  created_at DATETIME NOT NULL,                  -- 注册时间</w:t>
+      </w:r>
+    </w:p>
+    <w:p>
+      <w:pPr>
+        <w:widowControl/>
+        <w:spacing w:beforeLines="50" w:before="156" w:afterLines="50" w:after="156" w:line="240" w:lineRule="auto"/>
+        <w:rPr>
+          <w:rFonts w:cs="Times New Roman" w:hint="eastAsia"/>
+          <w:kern w:val="0"/>
+          <w:sz w:val="24"/>
+          <w14:ligatures w14:val="none"/>
+        </w:rPr>
+      </w:pPr>
+      <w:r>
+        <w:rPr>
+          <w:rFonts w:cs="Times New Roman" w:hint="eastAsia"/>
+          <w:kern w:val="0"/>
+          <w:sz w:val="24"/>
+          <w14:ligatures w14:val="none"/>
+        </w:rPr>
+        <w:t xml:space="preserve">  updated_at DATETIME NOT NULL                   -- 最后更新时间</w:t>
       </w:r>
     </w:p>
     <w:p>
@@ -4406,89 +4921,245 @@
         <w:t>关键点：</w:t>
       </w:r>
     </w:p>
-    <w:p>
-      <w:pPr>
-        <w:widowControl/>
-        <w:spacing w:beforeLines="50" w:before="156" w:afterLines="50" w:after="156" w:line="240" w:lineRule="auto"/>
-        <w:rPr>
-          <w:rFonts w:cs="Times New Roman" w:hint="eastAsia"/>
-          <w:kern w:val="0"/>
-          <w:sz w:val="24"/>
-          <w14:ligatures w14:val="none"/>
-        </w:rPr>
-      </w:pPr>
-      <w:r>
-        <w:rPr>
-          <w:rFonts w:cs="Times New Roman" w:hint="eastAsia"/>
-          <w:kern w:val="0"/>
-          <w:sz w:val="24"/>
-          <w14:ligatures w14:val="none"/>
-        </w:rPr>
-        <w:t>主键约束：id作为主键，唯一标识每条用户记录。</w:t>
-      </w:r>
-    </w:p>
-    <w:p>
-      <w:pPr>
-        <w:widowControl/>
-        <w:spacing w:beforeLines="50" w:before="156" w:afterLines="50" w:after="156" w:line="240" w:lineRule="auto"/>
-        <w:rPr>
-          <w:rFonts w:cs="Times New Roman" w:hint="eastAsia"/>
-          <w:kern w:val="0"/>
-          <w:sz w:val="24"/>
-          <w14:ligatures w14:val="none"/>
-        </w:rPr>
-      </w:pPr>
-      <w:r>
-        <w:rPr>
-          <w:rFonts w:cs="Times New Roman" w:hint="eastAsia"/>
-          <w:kern w:val="0"/>
-          <w:sz w:val="24"/>
-          <w14:ligatures w14:val="none"/>
-        </w:rPr>
-        <w:t>唯一约束：username字段唯一，避免重复注册。</w:t>
-      </w:r>
-    </w:p>
-    <w:p>
-      <w:pPr>
-        <w:widowControl/>
-        <w:spacing w:beforeLines="50" w:before="156" w:afterLines="50" w:after="156" w:line="240" w:lineRule="auto"/>
-        <w:rPr>
-          <w:rFonts w:cs="Times New Roman" w:hint="eastAsia"/>
-          <w:kern w:val="0"/>
-          <w:sz w:val="24"/>
-          <w14:ligatures w14:val="none"/>
-        </w:rPr>
-      </w:pPr>
-      <w:r>
-        <w:rPr>
-          <w:rFonts w:cs="Times New Roman" w:hint="eastAsia"/>
-          <w:kern w:val="0"/>
-          <w:sz w:val="24"/>
-          <w14:ligatures w14:val="none"/>
-        </w:rPr>
-        <w:t>角色枚举：通过ENUM限制角色范围，简化权限管理。</w:t>
-      </w:r>
-    </w:p>
-    <w:p>
-      <w:pPr>
-        <w:widowControl/>
-        <w:spacing w:beforeLines="50" w:before="156" w:afterLines="50" w:after="156" w:line="240" w:lineRule="auto"/>
-        <w:rPr>
-          <w:rFonts w:cs="Times New Roman" w:hint="eastAsia"/>
-          <w:kern w:val="0"/>
-          <w:sz w:val="24"/>
-          <w14:ligatures w14:val="none"/>
-        </w:rPr>
-      </w:pPr>
-      <w:r>
-        <w:rPr>
-          <w:rFonts w:cs="Times New Roman" w:hint="eastAsia"/>
-          <w:kern w:val="0"/>
-          <w:sz w:val="24"/>
-          <w14:ligatures w14:val="none"/>
-        </w:rPr>
-        <w:t>索引优化：对频繁查询的字段（如username）创建索引。</w:t>
-      </w:r>
+    <w:tbl>
+      <w:tblPr>
+        <w:tblStyle w:val="af2"/>
+        <w:tblW w:w="0" w:type="auto"/>
+        <w:tblLook w:val="04A0" w:firstRow="1" w:lastRow="0" w:firstColumn="1" w:lastColumn="0" w:noHBand="0" w:noVBand="1"/>
+      </w:tblPr>
+      <w:tblGrid>
+        <w:gridCol w:w="1980"/>
+        <w:gridCol w:w="6316"/>
+      </w:tblGrid>
+      <w:tr>
+        <w:tc>
+          <w:tcPr>
+            <w:tcW w:w="1980" w:type="dxa"/>
+          </w:tcPr>
+          <w:p>
+            <w:pPr>
+              <w:widowControl/>
+              <w:spacing w:beforeLines="50" w:before="156" w:afterLines="50" w:after="156"/>
+              <w:rPr>
+                <w:rFonts w:cs="Times New Roman" w:hint="eastAsia"/>
+                <w:kern w:val="0"/>
+                <w:sz w:val="24"/>
+                <w14:ligatures w14:val="none"/>
+              </w:rPr>
+            </w:pPr>
+            <w:r>
+              <w:rPr>
+                <w:rFonts w:cs="Times New Roman" w:hint="eastAsia"/>
+                <w:kern w:val="0"/>
+                <w:sz w:val="24"/>
+                <w14:ligatures w14:val="none"/>
+              </w:rPr>
+              <w:t>主键约束</w:t>
+            </w:r>
+          </w:p>
+        </w:tc>
+        <w:tc>
+          <w:tcPr>
+            <w:tcW w:w="6316" w:type="dxa"/>
+          </w:tcPr>
+          <w:p>
+            <w:pPr>
+              <w:widowControl/>
+              <w:spacing w:beforeLines="50" w:before="156" w:afterLines="50" w:after="156"/>
+              <w:rPr>
+                <w:rFonts w:cs="Times New Roman" w:hint="eastAsia"/>
+                <w:kern w:val="0"/>
+                <w:sz w:val="24"/>
+                <w14:ligatures w14:val="none"/>
+              </w:rPr>
+            </w:pPr>
+            <w:r>
+              <w:rPr>
+                <w:rFonts w:cs="Times New Roman" w:hint="eastAsia"/>
+                <w:kern w:val="0"/>
+                <w:sz w:val="24"/>
+                <w14:ligatures w14:val="none"/>
+              </w:rPr>
+              <w:t>id作为主键，唯一标识每条用户记录</w:t>
+            </w:r>
+          </w:p>
+        </w:tc>
+      </w:tr>
+      <w:tr>
+        <w:tc>
+          <w:tcPr>
+            <w:tcW w:w="1980" w:type="dxa"/>
+          </w:tcPr>
+          <w:p>
+            <w:pPr>
+              <w:widowControl/>
+              <w:spacing w:beforeLines="50" w:before="156" w:afterLines="50" w:after="156"/>
+              <w:rPr>
+                <w:rFonts w:cs="Times New Roman" w:hint="eastAsia"/>
+                <w:kern w:val="0"/>
+                <w:sz w:val="24"/>
+                <w14:ligatures w14:val="none"/>
+              </w:rPr>
+            </w:pPr>
+            <w:r>
+              <w:rPr>
+                <w:rFonts w:cs="Times New Roman" w:hint="eastAsia"/>
+                <w:kern w:val="0"/>
+                <w:sz w:val="24"/>
+                <w14:ligatures w14:val="none"/>
+              </w:rPr>
+              <w:t>唯一约束</w:t>
+            </w:r>
+          </w:p>
+        </w:tc>
+        <w:tc>
+          <w:tcPr>
+            <w:tcW w:w="6316" w:type="dxa"/>
+          </w:tcPr>
+          <w:p>
+            <w:pPr>
+              <w:widowControl/>
+              <w:spacing w:beforeLines="50" w:before="156" w:afterLines="50" w:after="156"/>
+              <w:rPr>
+                <w:rFonts w:cs="Times New Roman" w:hint="eastAsia"/>
+                <w:kern w:val="0"/>
+                <w:sz w:val="24"/>
+                <w14:ligatures w14:val="none"/>
+              </w:rPr>
+            </w:pPr>
+            <w:r>
+              <w:rPr>
+                <w:rFonts w:cs="Times New Roman" w:hint="eastAsia"/>
+                <w:kern w:val="0"/>
+                <w:sz w:val="24"/>
+                <w14:ligatures w14:val="none"/>
+              </w:rPr>
+              <w:t>username字段唯一，避免重复注册</w:t>
+            </w:r>
+          </w:p>
+        </w:tc>
+      </w:tr>
+      <w:tr>
+        <w:tc>
+          <w:tcPr>
+            <w:tcW w:w="1980" w:type="dxa"/>
+          </w:tcPr>
+          <w:p>
+            <w:pPr>
+              <w:widowControl/>
+              <w:spacing w:beforeLines="50" w:before="156" w:afterLines="50" w:after="156"/>
+              <w:rPr>
+                <w:rFonts w:cs="Times New Roman" w:hint="eastAsia"/>
+                <w:kern w:val="0"/>
+                <w:sz w:val="24"/>
+                <w14:ligatures w14:val="none"/>
+              </w:rPr>
+            </w:pPr>
+            <w:r>
+              <w:rPr>
+                <w:rFonts w:cs="Times New Roman" w:hint="eastAsia"/>
+                <w:kern w:val="0"/>
+                <w:sz w:val="24"/>
+                <w14:ligatures w14:val="none"/>
+              </w:rPr>
+              <w:t>角色枚举</w:t>
+            </w:r>
+          </w:p>
+        </w:tc>
+        <w:tc>
+          <w:tcPr>
+            <w:tcW w:w="6316" w:type="dxa"/>
+          </w:tcPr>
+          <w:p>
+            <w:pPr>
+              <w:widowControl/>
+              <w:spacing w:beforeLines="50" w:before="156" w:afterLines="50" w:after="156"/>
+              <w:rPr>
+                <w:rFonts w:cs="Times New Roman" w:hint="eastAsia"/>
+                <w:kern w:val="0"/>
+                <w:sz w:val="24"/>
+                <w14:ligatures w14:val="none"/>
+              </w:rPr>
+            </w:pPr>
+            <w:r>
+              <w:rPr>
+                <w:rFonts w:cs="Times New Roman" w:hint="eastAsia"/>
+                <w:kern w:val="0"/>
+                <w:sz w:val="24"/>
+                <w14:ligatures w14:val="none"/>
+              </w:rPr>
+              <w:t>通过ENUM限制角色范围，简化权限管理</w:t>
+            </w:r>
+          </w:p>
+        </w:tc>
+      </w:tr>
+      <w:tr>
+        <w:tc>
+          <w:tcPr>
+            <w:tcW w:w="1980" w:type="dxa"/>
+          </w:tcPr>
+          <w:p>
+            <w:pPr>
+              <w:widowControl/>
+              <w:spacing w:beforeLines="50" w:before="156" w:afterLines="50" w:after="156"/>
+              <w:rPr>
+                <w:rFonts w:cs="Times New Roman" w:hint="eastAsia"/>
+                <w:kern w:val="0"/>
+                <w:sz w:val="24"/>
+                <w14:ligatures w14:val="none"/>
+              </w:rPr>
+            </w:pPr>
+            <w:r>
+              <w:rPr>
+                <w:rFonts w:cs="Times New Roman" w:hint="eastAsia"/>
+                <w:kern w:val="0"/>
+                <w:sz w:val="24"/>
+                <w14:ligatures w14:val="none"/>
+              </w:rPr>
+              <w:lastRenderedPageBreak/>
+              <w:t>索引优化</w:t>
+            </w:r>
+          </w:p>
+        </w:tc>
+        <w:tc>
+          <w:tcPr>
+            <w:tcW w:w="6316" w:type="dxa"/>
+          </w:tcPr>
+          <w:p>
+            <w:pPr>
+              <w:widowControl/>
+              <w:spacing w:beforeLines="50" w:before="156" w:afterLines="50" w:after="156"/>
+              <w:rPr>
+                <w:rFonts w:cs="Times New Roman" w:hint="eastAsia"/>
+                <w:kern w:val="0"/>
+                <w:sz w:val="24"/>
+                <w14:ligatures w14:val="none"/>
+              </w:rPr>
+            </w:pPr>
+            <w:r>
+              <w:rPr>
+                <w:rFonts w:cs="Times New Roman" w:hint="eastAsia"/>
+                <w:kern w:val="0"/>
+                <w:sz w:val="24"/>
+                <w14:ligatures w14:val="none"/>
+              </w:rPr>
+              <w:t>对频繁查询的字段（如username）创建索引</w:t>
+            </w:r>
+          </w:p>
+        </w:tc>
+      </w:tr>
+    </w:tbl>
+    <w:p>
+      <w:pPr>
+        <w:widowControl/>
+        <w:spacing w:beforeLines="50" w:before="156" w:afterLines="50" w:after="156" w:line="240" w:lineRule="auto"/>
+        <w:rPr>
+          <w:rFonts w:cs="Times New Roman" w:hint="eastAsia"/>
+          <w:kern w:val="0"/>
+          <w:sz w:val="24"/>
+          <w14:ligatures w14:val="none"/>
+        </w:rPr>
+      </w:pPr>
     </w:p>
     <w:p>
       <w:pPr>
@@ -4512,507 +5183,344 @@
           <w:sz w:val="24"/>
           <w14:ligatures w14:val="none"/>
         </w:rPr>
+        <w:t>1.2 广告表（Ad）</w:t>
+      </w:r>
+    </w:p>
+    <w:p>
+      <w:pPr>
+        <w:widowControl/>
+        <w:spacing w:beforeLines="50" w:before="156" w:afterLines="50" w:after="156" w:line="240" w:lineRule="auto"/>
+        <w:rPr>
+          <w:rFonts w:cs="Times New Roman" w:hint="eastAsia"/>
+          <w:kern w:val="0"/>
+          <w:sz w:val="24"/>
+          <w14:ligatures w14:val="none"/>
+        </w:rPr>
+      </w:pPr>
+      <w:r>
+        <w:rPr>
+          <w:rFonts w:cs="Times New Roman" w:hint="eastAsia"/>
+          <w:kern w:val="0"/>
+          <w:sz w:val="24"/>
+          <w14:ligatures w14:val="none"/>
+        </w:rPr>
+        <w:t>用途：存储广告创意、投放规则及状态。</w:t>
+      </w:r>
+    </w:p>
+    <w:p>
+      <w:pPr>
+        <w:widowControl/>
+        <w:spacing w:beforeLines="50" w:before="156" w:afterLines="50" w:after="156" w:line="240" w:lineRule="auto"/>
+        <w:rPr>
+          <w:rFonts w:cs="Times New Roman" w:hint="eastAsia"/>
+          <w:kern w:val="0"/>
+          <w:sz w:val="24"/>
+          <w14:ligatures w14:val="none"/>
+        </w:rPr>
+      </w:pPr>
+      <w:r>
+        <w:rPr>
+          <w:rFonts w:cs="Times New Roman" w:hint="eastAsia"/>
+          <w:kern w:val="0"/>
+          <w:sz w:val="24"/>
+          <w14:ligatures w14:val="none"/>
+        </w:rPr>
+        <w:t>字段设计：</w:t>
+      </w:r>
+    </w:p>
+    <w:p>
+      <w:pPr>
+        <w:widowControl/>
+        <w:spacing w:beforeLines="50" w:before="156" w:afterLines="50" w:after="156" w:line="240" w:lineRule="auto"/>
+        <w:rPr>
+          <w:rFonts w:cs="Times New Roman" w:hint="eastAsia"/>
+          <w:kern w:val="0"/>
+          <w:sz w:val="24"/>
+          <w14:ligatures w14:val="none"/>
+        </w:rPr>
+      </w:pPr>
+      <w:r>
+        <w:rPr>
+          <w:rFonts w:cs="Times New Roman" w:hint="eastAsia"/>
+          <w:kern w:val="0"/>
+          <w:sz w:val="24"/>
+          <w14:ligatures w14:val="none"/>
+        </w:rPr>
+        <w:t>sql</w:t>
+      </w:r>
+    </w:p>
+    <w:p>
+      <w:pPr>
+        <w:widowControl/>
+        <w:spacing w:beforeLines="50" w:before="156" w:afterLines="50" w:after="156" w:line="240" w:lineRule="auto"/>
+        <w:rPr>
+          <w:rFonts w:cs="Times New Roman" w:hint="eastAsia"/>
+          <w:kern w:val="0"/>
+          <w:sz w:val="24"/>
+          <w14:ligatures w14:val="none"/>
+        </w:rPr>
+      </w:pPr>
+      <w:r>
+        <w:rPr>
+          <w:rFonts w:cs="Times New Roman" w:hint="eastAsia"/>
+          <w:kern w:val="0"/>
+          <w:sz w:val="24"/>
+          <w14:ligatures w14:val="none"/>
+        </w:rPr>
+        <w:t>CREATE TABLE ad (</w:t>
+      </w:r>
+    </w:p>
+    <w:p>
+      <w:pPr>
+        <w:widowControl/>
+        <w:spacing w:beforeLines="50" w:before="156" w:afterLines="50" w:after="156" w:line="240" w:lineRule="auto"/>
+        <w:rPr>
+          <w:rFonts w:cs="Times New Roman" w:hint="eastAsia"/>
+          <w:kern w:val="0"/>
+          <w:sz w:val="24"/>
+          <w14:ligatures w14:val="none"/>
+        </w:rPr>
+      </w:pPr>
+      <w:r>
+        <w:rPr>
+          <w:rFonts w:cs="Times New Roman" w:hint="eastAsia"/>
+          <w:kern w:val="0"/>
+          <w:sz w:val="24"/>
+          <w14:ligatures w14:val="none"/>
+        </w:rPr>
+        <w:t xml:space="preserve">  id BIGINT PRIMARY KEY AUTO_INCREMENT,           -- 广告唯一标识</w:t>
+      </w:r>
+    </w:p>
+    <w:p>
+      <w:pPr>
+        <w:widowControl/>
+        <w:spacing w:beforeLines="50" w:before="156" w:afterLines="50" w:after="156" w:line="240" w:lineRule="auto"/>
+        <w:rPr>
+          <w:rFonts w:cs="Times New Roman" w:hint="eastAsia"/>
+          <w:kern w:val="0"/>
+          <w:sz w:val="24"/>
+          <w14:ligatures w14:val="none"/>
+        </w:rPr>
+      </w:pPr>
+      <w:r>
+        <w:rPr>
+          <w:rFonts w:cs="Times New Roman" w:hint="eastAsia"/>
+          <w:kern w:val="0"/>
+          <w:sz w:val="24"/>
+          <w14:ligatures w14:val="none"/>
+        </w:rPr>
+        <w:t xml:space="preserve">  title VARCHAR(255) NOT NULL,                   -- 广告标题</w:t>
+      </w:r>
+    </w:p>
+    <w:p>
+      <w:pPr>
+        <w:widowControl/>
+        <w:spacing w:beforeLines="50" w:before="156" w:afterLines="50" w:after="156" w:line="240" w:lineRule="auto"/>
+        <w:rPr>
+          <w:rFonts w:cs="Times New Roman" w:hint="eastAsia"/>
+          <w:kern w:val="0"/>
+          <w:sz w:val="24"/>
+          <w14:ligatures w14:val="none"/>
+        </w:rPr>
+      </w:pPr>
+      <w:r>
+        <w:rPr>
+          <w:rFonts w:cs="Times New Roman" w:hint="eastAsia"/>
+          <w:kern w:val="0"/>
+          <w:sz w:val="24"/>
+          <w14:ligatures w14:val="none"/>
+        </w:rPr>
+        <w:t xml:space="preserve">  content TEXT,                                  -- 广告内容（支持富文本）</w:t>
+      </w:r>
+    </w:p>
+    <w:p>
+      <w:pPr>
+        <w:widowControl/>
+        <w:spacing w:beforeLines="50" w:before="156" w:afterLines="50" w:after="156" w:line="240" w:lineRule="auto"/>
+        <w:rPr>
+          <w:rFonts w:cs="Times New Roman" w:hint="eastAsia"/>
+          <w:kern w:val="0"/>
+          <w:sz w:val="24"/>
+          <w14:ligatures w14:val="none"/>
+        </w:rPr>
+      </w:pPr>
+      <w:r>
+        <w:rPr>
+          <w:rFonts w:cs="Times New Roman" w:hint="eastAsia"/>
+          <w:kern w:val="0"/>
+          <w:sz w:val="24"/>
+          <w14:ligatures w14:val="none"/>
+        </w:rPr>
+        <w:t xml:space="preserve">  image_url VARCHAR(255),                        -- 图片地址</w:t>
+      </w:r>
+    </w:p>
+    <w:p>
+      <w:pPr>
+        <w:widowControl/>
+        <w:spacing w:beforeLines="50" w:before="156" w:afterLines="50" w:after="156" w:line="240" w:lineRule="auto"/>
+        <w:rPr>
+          <w:rFonts w:cs="Times New Roman" w:hint="eastAsia"/>
+          <w:kern w:val="0"/>
+          <w:sz w:val="24"/>
+          <w14:ligatures w14:val="none"/>
+        </w:rPr>
+      </w:pPr>
+      <w:r>
+        <w:rPr>
+          <w:rFonts w:cs="Times New Roman" w:hint="eastAsia"/>
+          <w:kern w:val="0"/>
+          <w:sz w:val="24"/>
+          <w14:ligatures w14:val="none"/>
+        </w:rPr>
+        <w:t xml:space="preserve">  link_url VARCHAR(255) NOT NULL,                -- 点击跳转链接</w:t>
+      </w:r>
+    </w:p>
+    <w:p>
+      <w:pPr>
+        <w:widowControl/>
+        <w:spacing w:beforeLines="50" w:before="156" w:afterLines="50" w:after="156" w:line="240" w:lineRule="auto"/>
+        <w:rPr>
+          <w:rFonts w:cs="Times New Roman" w:hint="eastAsia"/>
+          <w:kern w:val="0"/>
+          <w:sz w:val="24"/>
+          <w14:ligatures w14:val="none"/>
+        </w:rPr>
+      </w:pPr>
+      <w:r>
+        <w:rPr>
+          <w:rFonts w:cs="Times New Roman" w:hint="eastAsia"/>
+          <w:kern w:val="0"/>
+          <w:sz w:val="24"/>
+          <w14:ligatures w14:val="none"/>
+        </w:rPr>
+        <w:t xml:space="preserve">  status ENUM('PENDING', 'ACTIVE', 'EXPIRED') NOT NULL,  -- 广告状态</w:t>
+      </w:r>
+    </w:p>
+    <w:p>
+      <w:pPr>
+        <w:widowControl/>
+        <w:spacing w:beforeLines="50" w:before="156" w:afterLines="50" w:after="156" w:line="240" w:lineRule="auto"/>
+        <w:rPr>
+          <w:rFonts w:cs="Times New Roman" w:hint="eastAsia"/>
+          <w:kern w:val="0"/>
+          <w:sz w:val="24"/>
+          <w14:ligatures w14:val="none"/>
+        </w:rPr>
+      </w:pPr>
+      <w:r>
+        <w:rPr>
+          <w:rFonts w:cs="Times New Roman" w:hint="eastAsia"/>
+          <w:kern w:val="0"/>
+          <w:sz w:val="24"/>
+          <w14:ligatures w14:val="none"/>
+        </w:rPr>
+        <w:t xml:space="preserve">  start_time DATETIME,                           -- 投放开始时间</w:t>
+      </w:r>
+    </w:p>
+    <w:p>
+      <w:pPr>
+        <w:widowControl/>
+        <w:spacing w:beforeLines="50" w:before="156" w:afterLines="50" w:after="156" w:line="240" w:lineRule="auto"/>
+        <w:rPr>
+          <w:rFonts w:cs="Times New Roman" w:hint="eastAsia"/>
+          <w:kern w:val="0"/>
+          <w:sz w:val="24"/>
+          <w14:ligatures w14:val="none"/>
+        </w:rPr>
+      </w:pPr>
+      <w:r>
+        <w:rPr>
+          <w:rFonts w:cs="Times New Roman" w:hint="eastAsia"/>
+          <w:kern w:val="0"/>
+          <w:sz w:val="24"/>
+          <w14:ligatures w14:val="none"/>
+        </w:rPr>
+        <w:t xml:space="preserve">  end_time DATETIME,                             -- 投放结束时间</w:t>
+      </w:r>
+    </w:p>
+    <w:p>
+      <w:pPr>
+        <w:widowControl/>
+        <w:spacing w:beforeLines="50" w:before="156" w:afterLines="50" w:after="156" w:line="240" w:lineRule="auto"/>
+        <w:rPr>
+          <w:rFonts w:cs="Times New Roman" w:hint="eastAsia"/>
+          <w:kern w:val="0"/>
+          <w:sz w:val="24"/>
+          <w14:ligatures w14:val="none"/>
+        </w:rPr>
+      </w:pPr>
+      <w:r>
+        <w:rPr>
+          <w:rFonts w:cs="Times New Roman" w:hint="eastAsia"/>
+          <w:kern w:val="0"/>
+          <w:sz w:val="24"/>
+          <w14:ligatures w14:val="none"/>
+        </w:rPr>
+        <w:t xml:space="preserve">  user_id BIGINT NOT NULL,                       -- 关联广告主ID（外键）</w:t>
+      </w:r>
+    </w:p>
+    <w:p>
+      <w:pPr>
+        <w:widowControl/>
+        <w:spacing w:beforeLines="50" w:before="156" w:afterLines="50" w:after="156" w:line="240" w:lineRule="auto"/>
+        <w:rPr>
+          <w:rFonts w:cs="Times New Roman" w:hint="eastAsia"/>
+          <w:kern w:val="0"/>
+          <w:sz w:val="24"/>
+          <w14:ligatures w14:val="none"/>
+        </w:rPr>
+      </w:pPr>
+      <w:r>
+        <w:rPr>
+          <w:rFonts w:cs="Times New Roman" w:hint="eastAsia"/>
+          <w:kern w:val="0"/>
+          <w:sz w:val="24"/>
+          <w14:ligatures w14:val="none"/>
+        </w:rPr>
         <w:lastRenderedPageBreak/>
-        <w:t>1.2 广告表（Ad）</w:t>
-      </w:r>
-    </w:p>
-    <w:p>
-      <w:pPr>
-        <w:widowControl/>
-        <w:spacing w:beforeLines="50" w:before="156" w:afterLines="50" w:after="156" w:line="240" w:lineRule="auto"/>
-        <w:rPr>
-          <w:rFonts w:cs="Times New Roman" w:hint="eastAsia"/>
-          <w:kern w:val="0"/>
-          <w:sz w:val="24"/>
-          <w14:ligatures w14:val="none"/>
-        </w:rPr>
-      </w:pPr>
-      <w:r>
-        <w:rPr>
-          <w:rFonts w:cs="Times New Roman" w:hint="eastAsia"/>
-          <w:kern w:val="0"/>
-          <w:sz w:val="24"/>
-          <w14:ligatures w14:val="none"/>
-        </w:rPr>
-        <w:t>用途：存储广告创意、投放规则及状态。</w:t>
-      </w:r>
-    </w:p>
-    <w:p>
-      <w:pPr>
-        <w:widowControl/>
-        <w:spacing w:beforeLines="50" w:before="156" w:afterLines="50" w:after="156" w:line="240" w:lineRule="auto"/>
-        <w:rPr>
-          <w:rFonts w:cs="Times New Roman" w:hint="eastAsia"/>
-          <w:kern w:val="0"/>
-          <w:sz w:val="24"/>
-          <w14:ligatures w14:val="none"/>
-        </w:rPr>
-      </w:pPr>
-      <w:r>
-        <w:rPr>
-          <w:rFonts w:cs="Times New Roman" w:hint="eastAsia"/>
-          <w:kern w:val="0"/>
-          <w:sz w:val="24"/>
-          <w14:ligatures w14:val="none"/>
-        </w:rPr>
-        <w:t>字段设计：</w:t>
-      </w:r>
-    </w:p>
-    <w:p>
-      <w:pPr>
-        <w:widowControl/>
-        <w:spacing w:beforeLines="50" w:before="156" w:afterLines="50" w:after="156" w:line="240" w:lineRule="auto"/>
-        <w:rPr>
-          <w:rFonts w:cs="Times New Roman" w:hint="eastAsia"/>
-          <w:kern w:val="0"/>
-          <w:sz w:val="24"/>
-          <w14:ligatures w14:val="none"/>
-        </w:rPr>
-      </w:pPr>
-      <w:proofErr w:type="spellStart"/>
-      <w:r>
-        <w:rPr>
-          <w:rFonts w:cs="Times New Roman" w:hint="eastAsia"/>
-          <w:kern w:val="0"/>
-          <w:sz w:val="24"/>
-          <w14:ligatures w14:val="none"/>
-        </w:rPr>
-        <w:t>sql</w:t>
-      </w:r>
-      <w:proofErr w:type="spellEnd"/>
-    </w:p>
-    <w:p>
-      <w:pPr>
-        <w:widowControl/>
-        <w:spacing w:beforeLines="50" w:before="156" w:afterLines="50" w:after="156" w:line="240" w:lineRule="auto"/>
-        <w:rPr>
-          <w:rFonts w:cs="Times New Roman" w:hint="eastAsia"/>
-          <w:kern w:val="0"/>
-          <w:sz w:val="24"/>
-          <w14:ligatures w14:val="none"/>
-        </w:rPr>
-      </w:pPr>
-      <w:r>
-        <w:rPr>
-          <w:rFonts w:cs="Times New Roman" w:hint="eastAsia"/>
-          <w:kern w:val="0"/>
-          <w:sz w:val="24"/>
-          <w14:ligatures w14:val="none"/>
-        </w:rPr>
-        <w:t>CREATE TABLE ad (</w:t>
-      </w:r>
-    </w:p>
-    <w:p>
-      <w:pPr>
-        <w:widowControl/>
-        <w:spacing w:beforeLines="50" w:before="156" w:afterLines="50" w:after="156" w:line="240" w:lineRule="auto"/>
-        <w:rPr>
-          <w:rFonts w:cs="Times New Roman" w:hint="eastAsia"/>
-          <w:kern w:val="0"/>
-          <w:sz w:val="24"/>
-          <w14:ligatures w14:val="none"/>
-        </w:rPr>
-      </w:pPr>
-      <w:r>
-        <w:rPr>
-          <w:rFonts w:cs="Times New Roman" w:hint="eastAsia"/>
-          <w:kern w:val="0"/>
-          <w:sz w:val="24"/>
-          <w14:ligatures w14:val="none"/>
-        </w:rPr>
-        <w:t xml:space="preserve">  id BIGINT PRIMARY KEY AUTO_INCREMENT,           -- 广告唯一标识</w:t>
-      </w:r>
-    </w:p>
-    <w:p>
-      <w:pPr>
-        <w:widowControl/>
-        <w:spacing w:beforeLines="50" w:before="156" w:afterLines="50" w:after="156" w:line="240" w:lineRule="auto"/>
-        <w:rPr>
-          <w:rFonts w:cs="Times New Roman" w:hint="eastAsia"/>
-          <w:kern w:val="0"/>
-          <w:sz w:val="24"/>
-          <w14:ligatures w14:val="none"/>
-        </w:rPr>
-      </w:pPr>
-      <w:r>
-        <w:rPr>
-          <w:rFonts w:cs="Times New Roman" w:hint="eastAsia"/>
-          <w:kern w:val="0"/>
-          <w:sz w:val="24"/>
-          <w14:ligatures w14:val="none"/>
-        </w:rPr>
-        <w:t xml:space="preserve">  title VARCHAR(255) NOT NULL,                   -- 广告标题</w:t>
-      </w:r>
-    </w:p>
-    <w:p>
-      <w:pPr>
-        <w:widowControl/>
-        <w:spacing w:beforeLines="50" w:before="156" w:afterLines="50" w:after="156" w:line="240" w:lineRule="auto"/>
-        <w:rPr>
-          <w:rFonts w:cs="Times New Roman" w:hint="eastAsia"/>
-          <w:kern w:val="0"/>
-          <w:sz w:val="24"/>
-          <w14:ligatures w14:val="none"/>
-        </w:rPr>
-      </w:pPr>
-      <w:r>
-        <w:rPr>
-          <w:rFonts w:cs="Times New Roman" w:hint="eastAsia"/>
-          <w:kern w:val="0"/>
-          <w:sz w:val="24"/>
-          <w14:ligatures w14:val="none"/>
-        </w:rPr>
-        <w:t xml:space="preserve">  content TEXT,                                  -- 广告内容（支持富文本）</w:t>
-      </w:r>
-    </w:p>
-    <w:p>
-      <w:pPr>
-        <w:widowControl/>
-        <w:spacing w:beforeLines="50" w:before="156" w:afterLines="50" w:after="156" w:line="240" w:lineRule="auto"/>
-        <w:rPr>
-          <w:rFonts w:cs="Times New Roman" w:hint="eastAsia"/>
-          <w:kern w:val="0"/>
-          <w:sz w:val="24"/>
-          <w14:ligatures w14:val="none"/>
-        </w:rPr>
-      </w:pPr>
-      <w:r>
-        <w:rPr>
-          <w:rFonts w:cs="Times New Roman" w:hint="eastAsia"/>
-          <w:kern w:val="0"/>
-          <w:sz w:val="24"/>
-          <w14:ligatures w14:val="none"/>
-        </w:rPr>
-        <w:t xml:space="preserve">  </w:t>
-      </w:r>
-      <w:proofErr w:type="spellStart"/>
-      <w:r>
-        <w:rPr>
-          <w:rFonts w:cs="Times New Roman" w:hint="eastAsia"/>
-          <w:kern w:val="0"/>
-          <w:sz w:val="24"/>
-          <w14:ligatures w14:val="none"/>
-        </w:rPr>
-        <w:t>image_url</w:t>
-      </w:r>
-      <w:proofErr w:type="spellEnd"/>
-      <w:r>
-        <w:rPr>
-          <w:rFonts w:cs="Times New Roman" w:hint="eastAsia"/>
-          <w:kern w:val="0"/>
-          <w:sz w:val="24"/>
-          <w14:ligatures w14:val="none"/>
-        </w:rPr>
-        <w:t xml:space="preserve"> VARCHAR(255),                        -- 图片地址</w:t>
-      </w:r>
-    </w:p>
-    <w:p>
-      <w:pPr>
-        <w:widowControl/>
-        <w:spacing w:beforeLines="50" w:before="156" w:afterLines="50" w:after="156" w:line="240" w:lineRule="auto"/>
-        <w:rPr>
-          <w:rFonts w:cs="Times New Roman" w:hint="eastAsia"/>
-          <w:kern w:val="0"/>
-          <w:sz w:val="24"/>
-          <w14:ligatures w14:val="none"/>
-        </w:rPr>
-      </w:pPr>
-      <w:r>
-        <w:rPr>
-          <w:rFonts w:cs="Times New Roman" w:hint="eastAsia"/>
-          <w:kern w:val="0"/>
-          <w:sz w:val="24"/>
-          <w14:ligatures w14:val="none"/>
-        </w:rPr>
-        <w:t xml:space="preserve">  </w:t>
-      </w:r>
-      <w:proofErr w:type="spellStart"/>
-      <w:r>
-        <w:rPr>
-          <w:rFonts w:cs="Times New Roman" w:hint="eastAsia"/>
-          <w:kern w:val="0"/>
-          <w:sz w:val="24"/>
-          <w14:ligatures w14:val="none"/>
-        </w:rPr>
-        <w:t>link_url</w:t>
-      </w:r>
-      <w:proofErr w:type="spellEnd"/>
-      <w:r>
-        <w:rPr>
-          <w:rFonts w:cs="Times New Roman" w:hint="eastAsia"/>
-          <w:kern w:val="0"/>
-          <w:sz w:val="24"/>
-          <w14:ligatures w14:val="none"/>
-        </w:rPr>
-        <w:t xml:space="preserve"> VARCHAR(255) NOT NULL,                -- 点击跳转链接</w:t>
-      </w:r>
-    </w:p>
-    <w:p>
-      <w:pPr>
-        <w:widowControl/>
-        <w:spacing w:beforeLines="50" w:before="156" w:afterLines="50" w:after="156" w:line="240" w:lineRule="auto"/>
-        <w:rPr>
-          <w:rFonts w:cs="Times New Roman" w:hint="eastAsia"/>
-          <w:kern w:val="0"/>
-          <w:sz w:val="24"/>
-          <w14:ligatures w14:val="none"/>
-        </w:rPr>
-      </w:pPr>
-      <w:r>
-        <w:rPr>
-          <w:rFonts w:cs="Times New Roman" w:hint="eastAsia"/>
-          <w:kern w:val="0"/>
-          <w:sz w:val="24"/>
-          <w14:ligatures w14:val="none"/>
-        </w:rPr>
-        <w:t xml:space="preserve">  status ENUM('PENDING', 'ACTIVE', 'EXPIRED') NOT NULL,  -- 广告状态</w:t>
-      </w:r>
-    </w:p>
-    <w:p>
-      <w:pPr>
-        <w:widowControl/>
-        <w:spacing w:beforeLines="50" w:before="156" w:afterLines="50" w:after="156" w:line="240" w:lineRule="auto"/>
-        <w:rPr>
-          <w:rFonts w:cs="Times New Roman" w:hint="eastAsia"/>
-          <w:kern w:val="0"/>
-          <w:sz w:val="24"/>
-          <w14:ligatures w14:val="none"/>
-        </w:rPr>
-      </w:pPr>
-      <w:r>
-        <w:rPr>
-          <w:rFonts w:cs="Times New Roman" w:hint="eastAsia"/>
-          <w:kern w:val="0"/>
-          <w:sz w:val="24"/>
-          <w14:ligatures w14:val="none"/>
-        </w:rPr>
-        <w:t xml:space="preserve">  </w:t>
-      </w:r>
-      <w:proofErr w:type="spellStart"/>
-      <w:r>
-        <w:rPr>
-          <w:rFonts w:cs="Times New Roman" w:hint="eastAsia"/>
-          <w:kern w:val="0"/>
-          <w:sz w:val="24"/>
-          <w14:ligatures w14:val="none"/>
-        </w:rPr>
-        <w:t>start_time</w:t>
-      </w:r>
-      <w:proofErr w:type="spellEnd"/>
-      <w:r>
-        <w:rPr>
-          <w:rFonts w:cs="Times New Roman" w:hint="eastAsia"/>
-          <w:kern w:val="0"/>
-          <w:sz w:val="24"/>
-          <w14:ligatures w14:val="none"/>
-        </w:rPr>
-        <w:t xml:space="preserve"> DATETIME,                           -- 投放开始时间</w:t>
-      </w:r>
-    </w:p>
-    <w:p>
-      <w:pPr>
-        <w:widowControl/>
-        <w:spacing w:beforeLines="50" w:before="156" w:afterLines="50" w:after="156" w:line="240" w:lineRule="auto"/>
-        <w:rPr>
-          <w:rFonts w:cs="Times New Roman" w:hint="eastAsia"/>
-          <w:kern w:val="0"/>
-          <w:sz w:val="24"/>
-          <w14:ligatures w14:val="none"/>
-        </w:rPr>
-      </w:pPr>
-      <w:r>
-        <w:rPr>
-          <w:rFonts w:cs="Times New Roman" w:hint="eastAsia"/>
-          <w:kern w:val="0"/>
-          <w:sz w:val="24"/>
-          <w14:ligatures w14:val="none"/>
-        </w:rPr>
-        <w:t xml:space="preserve">  </w:t>
-      </w:r>
-      <w:proofErr w:type="spellStart"/>
-      <w:r>
-        <w:rPr>
-          <w:rFonts w:cs="Times New Roman" w:hint="eastAsia"/>
-          <w:kern w:val="0"/>
-          <w:sz w:val="24"/>
-          <w14:ligatures w14:val="none"/>
-        </w:rPr>
-        <w:t>end_time</w:t>
-      </w:r>
-      <w:proofErr w:type="spellEnd"/>
-      <w:r>
-        <w:rPr>
-          <w:rFonts w:cs="Times New Roman" w:hint="eastAsia"/>
-          <w:kern w:val="0"/>
-          <w:sz w:val="24"/>
-          <w14:ligatures w14:val="none"/>
-        </w:rPr>
-        <w:t xml:space="preserve"> DATETIME,                             -- 投放结束时间</w:t>
-      </w:r>
-    </w:p>
-    <w:p>
-      <w:pPr>
-        <w:widowControl/>
-        <w:spacing w:beforeLines="50" w:before="156" w:afterLines="50" w:after="156" w:line="240" w:lineRule="auto"/>
-        <w:rPr>
-          <w:rFonts w:cs="Times New Roman" w:hint="eastAsia"/>
-          <w:kern w:val="0"/>
-          <w:sz w:val="24"/>
-          <w14:ligatures w14:val="none"/>
-        </w:rPr>
-      </w:pPr>
-      <w:r>
-        <w:rPr>
-          <w:rFonts w:cs="Times New Roman" w:hint="eastAsia"/>
-          <w:kern w:val="0"/>
-          <w:sz w:val="24"/>
-          <w14:ligatures w14:val="none"/>
-        </w:rPr>
-        <w:t xml:space="preserve">  </w:t>
-      </w:r>
-      <w:proofErr w:type="spellStart"/>
-      <w:r>
-        <w:rPr>
-          <w:rFonts w:cs="Times New Roman" w:hint="eastAsia"/>
-          <w:kern w:val="0"/>
-          <w:sz w:val="24"/>
-          <w14:ligatures w14:val="none"/>
-        </w:rPr>
-        <w:t>user_id</w:t>
-      </w:r>
-      <w:proofErr w:type="spellEnd"/>
-      <w:r>
-        <w:rPr>
-          <w:rFonts w:cs="Times New Roman" w:hint="eastAsia"/>
-          <w:kern w:val="0"/>
-          <w:sz w:val="24"/>
-          <w14:ligatures w14:val="none"/>
-        </w:rPr>
-        <w:t xml:space="preserve"> BIGINT NOT NULL,                       -- 关联广告主ID（外键）</w:t>
-      </w:r>
-    </w:p>
-    <w:p>
-      <w:pPr>
-        <w:widowControl/>
-        <w:spacing w:beforeLines="50" w:before="156" w:afterLines="50" w:after="156" w:line="240" w:lineRule="auto"/>
-        <w:rPr>
-          <w:rFonts w:cs="Times New Roman" w:hint="eastAsia"/>
-          <w:kern w:val="0"/>
-          <w:sz w:val="24"/>
-          <w14:ligatures w14:val="none"/>
-        </w:rPr>
-      </w:pPr>
-      <w:r>
-        <w:rPr>
-          <w:rFonts w:cs="Times New Roman" w:hint="eastAsia"/>
-          <w:kern w:val="0"/>
-          <w:sz w:val="24"/>
-          <w14:ligatures w14:val="none"/>
-        </w:rPr>
-        <w:t xml:space="preserve">  </w:t>
-      </w:r>
-      <w:proofErr w:type="spellStart"/>
-      <w:r>
-        <w:rPr>
-          <w:rFonts w:cs="Times New Roman" w:hint="eastAsia"/>
-          <w:kern w:val="0"/>
-          <w:sz w:val="24"/>
-          <w14:ligatures w14:val="none"/>
-        </w:rPr>
-        <w:t>create_time</w:t>
-      </w:r>
-      <w:proofErr w:type="spellEnd"/>
-      <w:r>
-        <w:rPr>
-          <w:rFonts w:cs="Times New Roman" w:hint="eastAsia"/>
-          <w:kern w:val="0"/>
-          <w:sz w:val="24"/>
-          <w14:ligatures w14:val="none"/>
-        </w:rPr>
-        <w:t xml:space="preserve"> DATETIME NOT NULL,                 -- 创建时间</w:t>
-      </w:r>
-    </w:p>
-    <w:p>
-      <w:pPr>
-        <w:widowControl/>
-        <w:spacing w:beforeLines="50" w:before="156" w:afterLines="50" w:after="156" w:line="240" w:lineRule="auto"/>
-        <w:rPr>
-          <w:rFonts w:cs="Times New Roman" w:hint="eastAsia"/>
-          <w:kern w:val="0"/>
-          <w:sz w:val="24"/>
-          <w14:ligatures w14:val="none"/>
-        </w:rPr>
-      </w:pPr>
-      <w:r>
-        <w:rPr>
-          <w:rFonts w:cs="Times New Roman" w:hint="eastAsia"/>
-          <w:kern w:val="0"/>
-          <w:sz w:val="24"/>
-          <w14:ligatures w14:val="none"/>
-        </w:rPr>
-        <w:t xml:space="preserve">  </w:t>
-      </w:r>
-      <w:proofErr w:type="spellStart"/>
-      <w:r>
-        <w:rPr>
-          <w:rFonts w:cs="Times New Roman" w:hint="eastAsia"/>
-          <w:kern w:val="0"/>
-          <w:sz w:val="24"/>
-          <w14:ligatures w14:val="none"/>
-        </w:rPr>
-        <w:t>update_time</w:t>
-      </w:r>
-      <w:proofErr w:type="spellEnd"/>
-      <w:r>
-        <w:rPr>
-          <w:rFonts w:cs="Times New Roman" w:hint="eastAsia"/>
-          <w:kern w:val="0"/>
-          <w:sz w:val="24"/>
-          <w14:ligatures w14:val="none"/>
-        </w:rPr>
-        <w:t xml:space="preserve"> DATETIME NOT NULL,                 -- 更新时间</w:t>
-      </w:r>
-    </w:p>
-    <w:p>
-      <w:pPr>
-        <w:widowControl/>
-        <w:spacing w:beforeLines="50" w:before="156" w:afterLines="50" w:after="156" w:line="240" w:lineRule="auto"/>
-        <w:rPr>
-          <w:rFonts w:cs="Times New Roman" w:hint="eastAsia"/>
-          <w:kern w:val="0"/>
-          <w:sz w:val="24"/>
-          <w14:ligatures w14:val="none"/>
-        </w:rPr>
-      </w:pPr>
-      <w:r>
-        <w:rPr>
-          <w:rFonts w:cs="Times New Roman" w:hint="eastAsia"/>
-          <w:kern w:val="0"/>
-          <w:sz w:val="24"/>
-          <w14:ligatures w14:val="none"/>
-        </w:rPr>
-        <w:lastRenderedPageBreak/>
-        <w:t xml:space="preserve">  FOREIGN KEY (</w:t>
-      </w:r>
-      <w:proofErr w:type="spellStart"/>
-      <w:r>
-        <w:rPr>
-          <w:rFonts w:cs="Times New Roman" w:hint="eastAsia"/>
-          <w:kern w:val="0"/>
-          <w:sz w:val="24"/>
-          <w14:ligatures w14:val="none"/>
-        </w:rPr>
-        <w:t>user_id</w:t>
-      </w:r>
-      <w:proofErr w:type="spellEnd"/>
-      <w:r>
-        <w:rPr>
-          <w:rFonts w:cs="Times New Roman" w:hint="eastAsia"/>
-          <w:kern w:val="0"/>
-          <w:sz w:val="24"/>
-          <w14:ligatures w14:val="none"/>
-        </w:rPr>
-        <w:t xml:space="preserve">) REFERENCES user(id)      -- </w:t>
+        <w:t xml:space="preserve">  create_time DATETIME NOT NULL,                 -- 创建时间</w:t>
+      </w:r>
+    </w:p>
+    <w:p>
+      <w:pPr>
+        <w:widowControl/>
+        <w:spacing w:beforeLines="50" w:before="156" w:afterLines="50" w:after="156" w:line="240" w:lineRule="auto"/>
+        <w:rPr>
+          <w:rFonts w:cs="Times New Roman" w:hint="eastAsia"/>
+          <w:kern w:val="0"/>
+          <w:sz w:val="24"/>
+          <w14:ligatures w14:val="none"/>
+        </w:rPr>
+      </w:pPr>
+      <w:r>
+        <w:rPr>
+          <w:rFonts w:cs="Times New Roman" w:hint="eastAsia"/>
+          <w:kern w:val="0"/>
+          <w:sz w:val="24"/>
+          <w14:ligatures w14:val="none"/>
+        </w:rPr>
+        <w:t xml:space="preserve">  update_time DATETIME NOT NULL,                 -- 更新时间</w:t>
+      </w:r>
+    </w:p>
+    <w:p>
+      <w:pPr>
+        <w:widowControl/>
+        <w:spacing w:beforeLines="50" w:before="156" w:afterLines="50" w:after="156" w:line="240" w:lineRule="auto"/>
+        <w:rPr>
+          <w:rFonts w:cs="Times New Roman" w:hint="eastAsia"/>
+          <w:kern w:val="0"/>
+          <w:sz w:val="24"/>
+          <w14:ligatures w14:val="none"/>
+        </w:rPr>
+      </w:pPr>
+      <w:r>
+        <w:rPr>
+          <w:rFonts w:cs="Times New Roman" w:hint="eastAsia"/>
+          <w:kern w:val="0"/>
+          <w:sz w:val="24"/>
+          <w14:ligatures w14:val="none"/>
+        </w:rPr>
+        <w:t xml:space="preserve">  FOREIGN KEY (user_id) REFERENCES user(id)      -- </w:t>
       </w:r>
       <w:proofErr w:type="gramStart"/>
       <w:r>
@@ -5068,119 +5576,192 @@
         <w:t>关键点：</w:t>
       </w:r>
     </w:p>
-    <w:p>
-      <w:pPr>
-        <w:widowControl/>
-        <w:spacing w:beforeLines="50" w:before="156" w:afterLines="50" w:after="156" w:line="240" w:lineRule="auto"/>
-        <w:rPr>
-          <w:rFonts w:cs="Times New Roman" w:hint="eastAsia"/>
-          <w:kern w:val="0"/>
-          <w:sz w:val="24"/>
-          <w14:ligatures w14:val="none"/>
-        </w:rPr>
-      </w:pPr>
-      <w:proofErr w:type="gramStart"/>
-      <w:r>
-        <w:rPr>
-          <w:rFonts w:cs="Times New Roman" w:hint="eastAsia"/>
-          <w:kern w:val="0"/>
-          <w:sz w:val="24"/>
-          <w14:ligatures w14:val="none"/>
-        </w:rPr>
-        <w:t>外键约束</w:t>
-      </w:r>
-      <w:proofErr w:type="gramEnd"/>
-      <w:r>
-        <w:rPr>
-          <w:rFonts w:cs="Times New Roman" w:hint="eastAsia"/>
-          <w:kern w:val="0"/>
-          <w:sz w:val="24"/>
-          <w14:ligatures w14:val="none"/>
-        </w:rPr>
-        <w:t>：</w:t>
-      </w:r>
-      <w:proofErr w:type="spellStart"/>
-      <w:r>
-        <w:rPr>
-          <w:rFonts w:cs="Times New Roman" w:hint="eastAsia"/>
-          <w:kern w:val="0"/>
-          <w:sz w:val="24"/>
-          <w14:ligatures w14:val="none"/>
-        </w:rPr>
-        <w:t>user_id</w:t>
-      </w:r>
-      <w:proofErr w:type="spellEnd"/>
-      <w:r>
-        <w:rPr>
-          <w:rFonts w:cs="Times New Roman" w:hint="eastAsia"/>
-          <w:kern w:val="0"/>
-          <w:sz w:val="24"/>
-          <w14:ligatures w14:val="none"/>
-        </w:rPr>
-        <w:t>关联到user表，确保广告归属明确。</w:t>
-      </w:r>
-    </w:p>
-    <w:p>
-      <w:pPr>
-        <w:widowControl/>
-        <w:spacing w:beforeLines="50" w:before="156" w:afterLines="50" w:after="156" w:line="240" w:lineRule="auto"/>
-        <w:rPr>
-          <w:rFonts w:cs="Times New Roman" w:hint="eastAsia"/>
-          <w:kern w:val="0"/>
-          <w:sz w:val="24"/>
-          <w14:ligatures w14:val="none"/>
-        </w:rPr>
-      </w:pPr>
-      <w:r>
-        <w:rPr>
-          <w:rFonts w:cs="Times New Roman" w:hint="eastAsia"/>
-          <w:kern w:val="0"/>
-          <w:sz w:val="24"/>
-          <w14:ligatures w14:val="none"/>
-        </w:rPr>
-        <w:t>状态机设计：status字段定义广告生命周期（待审核→已发布→已过期）。</w:t>
-      </w:r>
-    </w:p>
-    <w:p>
-      <w:pPr>
-        <w:widowControl/>
-        <w:spacing w:beforeLines="50" w:before="156" w:afterLines="50" w:after="156" w:line="240" w:lineRule="auto"/>
-        <w:rPr>
-          <w:rFonts w:cs="Times New Roman" w:hint="eastAsia"/>
-          <w:kern w:val="0"/>
-          <w:sz w:val="24"/>
-          <w14:ligatures w14:val="none"/>
-        </w:rPr>
-      </w:pPr>
-      <w:r>
-        <w:rPr>
-          <w:rFonts w:cs="Times New Roman" w:hint="eastAsia"/>
-          <w:kern w:val="0"/>
-          <w:sz w:val="24"/>
-          <w14:ligatures w14:val="none"/>
-        </w:rPr>
-        <w:t>索引优化：对</w:t>
-      </w:r>
-      <w:proofErr w:type="spellStart"/>
-      <w:r>
-        <w:rPr>
-          <w:rFonts w:cs="Times New Roman" w:hint="eastAsia"/>
-          <w:kern w:val="0"/>
-          <w:sz w:val="24"/>
-          <w14:ligatures w14:val="none"/>
-        </w:rPr>
-        <w:t>user_id</w:t>
-      </w:r>
-      <w:proofErr w:type="spellEnd"/>
-      <w:r>
-        <w:rPr>
-          <w:rFonts w:cs="Times New Roman" w:hint="eastAsia"/>
-          <w:kern w:val="0"/>
-          <w:sz w:val="24"/>
-          <w14:ligatures w14:val="none"/>
-        </w:rPr>
-        <w:t>和status创建索引，加速条件查询。</w:t>
-      </w:r>
+    <w:tbl>
+      <w:tblPr>
+        <w:tblStyle w:val="af2"/>
+        <w:tblW w:w="0" w:type="auto"/>
+        <w:tblLook w:val="04A0" w:firstRow="1" w:lastRow="0" w:firstColumn="1" w:lastColumn="0" w:noHBand="0" w:noVBand="1"/>
+      </w:tblPr>
+      <w:tblGrid>
+        <w:gridCol w:w="1838"/>
+        <w:gridCol w:w="6458"/>
+      </w:tblGrid>
+      <w:tr>
+        <w:tc>
+          <w:tcPr>
+            <w:tcW w:w="1838" w:type="dxa"/>
+          </w:tcPr>
+          <w:p>
+            <w:pPr>
+              <w:widowControl/>
+              <w:spacing w:beforeLines="50" w:before="156" w:afterLines="50" w:after="156"/>
+              <w:rPr>
+                <w:rFonts w:cs="Times New Roman" w:hint="eastAsia"/>
+                <w:kern w:val="0"/>
+                <w:sz w:val="24"/>
+                <w14:ligatures w14:val="none"/>
+              </w:rPr>
+            </w:pPr>
+            <w:proofErr w:type="gramStart"/>
+            <w:r>
+              <w:rPr>
+                <w:rFonts w:cs="Times New Roman" w:hint="eastAsia"/>
+                <w:kern w:val="0"/>
+                <w:sz w:val="24"/>
+                <w14:ligatures w14:val="none"/>
+              </w:rPr>
+              <w:t>外键约束</w:t>
+            </w:r>
+            <w:proofErr w:type="gramEnd"/>
+          </w:p>
+        </w:tc>
+        <w:tc>
+          <w:tcPr>
+            <w:tcW w:w="6458" w:type="dxa"/>
+          </w:tcPr>
+          <w:p>
+            <w:pPr>
+              <w:widowControl/>
+              <w:spacing w:beforeLines="50" w:before="156" w:afterLines="50" w:after="156"/>
+              <w:rPr>
+                <w:rFonts w:cs="Times New Roman" w:hint="eastAsia"/>
+                <w:kern w:val="0"/>
+                <w:sz w:val="24"/>
+                <w14:ligatures w14:val="none"/>
+              </w:rPr>
+            </w:pPr>
+            <w:r>
+              <w:rPr>
+                <w:rFonts w:cs="Times New Roman" w:hint="eastAsia"/>
+                <w:kern w:val="0"/>
+                <w:sz w:val="24"/>
+                <w14:ligatures w14:val="none"/>
+              </w:rPr>
+              <w:t>user_id关联到user表，确保广告归属明确</w:t>
+            </w:r>
+          </w:p>
+        </w:tc>
+      </w:tr>
+      <w:tr>
+        <w:tc>
+          <w:tcPr>
+            <w:tcW w:w="1838" w:type="dxa"/>
+          </w:tcPr>
+          <w:p>
+            <w:pPr>
+              <w:widowControl/>
+              <w:spacing w:beforeLines="50" w:before="156" w:afterLines="50" w:after="156"/>
+              <w:rPr>
+                <w:rFonts w:cs="Times New Roman" w:hint="eastAsia"/>
+                <w:kern w:val="0"/>
+                <w:sz w:val="24"/>
+                <w14:ligatures w14:val="none"/>
+              </w:rPr>
+            </w:pPr>
+            <w:r>
+              <w:rPr>
+                <w:rFonts w:cs="Times New Roman" w:hint="eastAsia"/>
+                <w:kern w:val="0"/>
+                <w:sz w:val="24"/>
+                <w14:ligatures w14:val="none"/>
+              </w:rPr>
+              <w:t>状态机设计</w:t>
+            </w:r>
+          </w:p>
+        </w:tc>
+        <w:tc>
+          <w:tcPr>
+            <w:tcW w:w="6458" w:type="dxa"/>
+          </w:tcPr>
+          <w:p>
+            <w:pPr>
+              <w:widowControl/>
+              <w:spacing w:beforeLines="50" w:before="156" w:afterLines="50" w:after="156"/>
+              <w:rPr>
+                <w:rFonts w:cs="Times New Roman" w:hint="eastAsia"/>
+                <w:kern w:val="0"/>
+                <w:sz w:val="24"/>
+                <w14:ligatures w14:val="none"/>
+              </w:rPr>
+            </w:pPr>
+            <w:r>
+              <w:rPr>
+                <w:rFonts w:cs="Times New Roman" w:hint="eastAsia"/>
+                <w:kern w:val="0"/>
+                <w:sz w:val="24"/>
+                <w14:ligatures w14:val="none"/>
+              </w:rPr>
+              <w:t>status字段定义广告生命周期（待审核→已发布→已过期）</w:t>
+            </w:r>
+          </w:p>
+        </w:tc>
+      </w:tr>
+      <w:tr>
+        <w:tc>
+          <w:tcPr>
+            <w:tcW w:w="1838" w:type="dxa"/>
+          </w:tcPr>
+          <w:p>
+            <w:pPr>
+              <w:widowControl/>
+              <w:spacing w:beforeLines="50" w:before="156" w:afterLines="50" w:after="156"/>
+              <w:rPr>
+                <w:rFonts w:cs="Times New Roman" w:hint="eastAsia"/>
+                <w:kern w:val="0"/>
+                <w:sz w:val="24"/>
+                <w14:ligatures w14:val="none"/>
+              </w:rPr>
+            </w:pPr>
+            <w:r>
+              <w:rPr>
+                <w:rFonts w:cs="Times New Roman" w:hint="eastAsia"/>
+                <w:kern w:val="0"/>
+                <w:sz w:val="24"/>
+                <w14:ligatures w14:val="none"/>
+              </w:rPr>
+              <w:t>索引优化</w:t>
+            </w:r>
+          </w:p>
+        </w:tc>
+        <w:tc>
+          <w:tcPr>
+            <w:tcW w:w="6458" w:type="dxa"/>
+          </w:tcPr>
+          <w:p>
+            <w:pPr>
+              <w:widowControl/>
+              <w:spacing w:beforeLines="50" w:before="156" w:afterLines="50" w:after="156"/>
+              <w:rPr>
+                <w:rFonts w:cs="Times New Roman" w:hint="eastAsia"/>
+                <w:kern w:val="0"/>
+                <w:sz w:val="24"/>
+                <w14:ligatures w14:val="none"/>
+              </w:rPr>
+            </w:pPr>
+            <w:r>
+              <w:rPr>
+                <w:rFonts w:cs="Times New Roman" w:hint="eastAsia"/>
+                <w:kern w:val="0"/>
+                <w:sz w:val="24"/>
+                <w14:ligatures w14:val="none"/>
+              </w:rPr>
+              <w:t>对user_id和status创建索引，加速条件查询</w:t>
+            </w:r>
+          </w:p>
+        </w:tc>
+      </w:tr>
+    </w:tbl>
+    <w:p>
+      <w:pPr>
+        <w:widowControl/>
+        <w:spacing w:beforeLines="50" w:before="156" w:afterLines="50" w:after="156" w:line="240" w:lineRule="auto"/>
+        <w:rPr>
+          <w:rFonts w:cs="Times New Roman" w:hint="eastAsia"/>
+          <w:kern w:val="0"/>
+          <w:sz w:val="24"/>
+          <w14:ligatures w14:val="none"/>
+        </w:rPr>
+      </w:pPr>
     </w:p>
     <w:p>
       <w:pPr>
@@ -5284,7 +5865,6 @@
           <w14:ligatures w14:val="none"/>
         </w:rPr>
       </w:pPr>
-      <w:proofErr w:type="spellStart"/>
       <w:r>
         <w:rPr>
           <w:rFonts w:cs="Times New Roman" w:hint="eastAsia"/>
@@ -5294,7 +5874,6 @@
         </w:rPr>
         <w:t>sql</w:t>
       </w:r>
-      <w:proofErr w:type="spellEnd"/>
     </w:p>
     <w:p>
       <w:pPr>
@@ -5376,27 +5955,7 @@
           <w:sz w:val="24"/>
           <w14:ligatures w14:val="none"/>
         </w:rPr>
-        <w:t xml:space="preserve">  </w:t>
-      </w:r>
-      <w:proofErr w:type="spellStart"/>
-      <w:r>
-        <w:rPr>
-          <w:rFonts w:cs="Times New Roman" w:hint="eastAsia"/>
-          <w:kern w:val="0"/>
-          <w:sz w:val="24"/>
-          <w14:ligatures w14:val="none"/>
-        </w:rPr>
-        <w:t>user_id</w:t>
-      </w:r>
-      <w:proofErr w:type="spellEnd"/>
-      <w:r>
-        <w:rPr>
-          <w:rFonts w:cs="Times New Roman" w:hint="eastAsia"/>
-          <w:kern w:val="0"/>
-          <w:sz w:val="24"/>
-          <w14:ligatures w14:val="none"/>
-        </w:rPr>
-        <w:t xml:space="preserve"> BIGINT NOT NULL,                       -- 关联广告主ID</w:t>
+        <w:t xml:space="preserve">  user_id BIGINT NOT NULL,                       -- 关联广告主ID</w:t>
       </w:r>
     </w:p>
     <w:p>
@@ -5438,68 +5997,29 @@
           <w:sz w:val="24"/>
           <w14:ligatures w14:val="none"/>
         </w:rPr>
-        <w:t xml:space="preserve">  </w:t>
-      </w:r>
-      <w:proofErr w:type="spellStart"/>
-      <w:r>
-        <w:rPr>
-          <w:rFonts w:cs="Times New Roman" w:hint="eastAsia"/>
-          <w:kern w:val="0"/>
-          <w:sz w:val="24"/>
-          <w14:ligatures w14:val="none"/>
-        </w:rPr>
-        <w:t>transaction_id</w:t>
-      </w:r>
-      <w:proofErr w:type="spellEnd"/>
-      <w:r>
-        <w:rPr>
-          <w:rFonts w:cs="Times New Roman" w:hint="eastAsia"/>
-          <w:kern w:val="0"/>
-          <w:sz w:val="24"/>
-          <w14:ligatures w14:val="none"/>
-        </w:rPr>
-        <w:t xml:space="preserve"> VARCHAR(50) UNIQUE NOT NULL,    -- 第三方支付流水号</w:t>
-      </w:r>
-    </w:p>
-    <w:p>
-      <w:pPr>
-        <w:widowControl/>
-        <w:spacing w:beforeLines="50" w:before="156" w:afterLines="50" w:after="156" w:line="240" w:lineRule="auto"/>
-        <w:rPr>
-          <w:rFonts w:cs="Times New Roman" w:hint="eastAsia"/>
-          <w:kern w:val="0"/>
-          <w:sz w:val="24"/>
-          <w14:ligatures w14:val="none"/>
-        </w:rPr>
-      </w:pPr>
-      <w:r>
-        <w:rPr>
-          <w:rFonts w:cs="Times New Roman" w:hint="eastAsia"/>
-          <w:kern w:val="0"/>
-          <w:sz w:val="24"/>
-          <w14:ligatures w14:val="none"/>
-        </w:rPr>
-        <w:t xml:space="preserve">  </w:t>
-      </w:r>
-      <w:proofErr w:type="spellStart"/>
-      <w:r>
-        <w:rPr>
-          <w:rFonts w:cs="Times New Roman" w:hint="eastAsia"/>
-          <w:kern w:val="0"/>
-          <w:sz w:val="24"/>
-          <w14:ligatures w14:val="none"/>
-        </w:rPr>
-        <w:t>payment_method</w:t>
-      </w:r>
-      <w:proofErr w:type="spellEnd"/>
-      <w:r>
-        <w:rPr>
-          <w:rFonts w:cs="Times New Roman" w:hint="eastAsia"/>
-          <w:kern w:val="0"/>
-          <w:sz w:val="24"/>
-          <w14:ligatures w14:val="none"/>
-        </w:rPr>
-        <w:t xml:space="preserve"> VARCHAR(50) NOT NULL,           -- 支付方式（如支付宝、微信）</w:t>
+        <w:lastRenderedPageBreak/>
+        <w:t xml:space="preserve">  transaction_id VARCHAR(50) UNIQUE NOT NULL,    -- 第三方支付流水号</w:t>
+      </w:r>
+    </w:p>
+    <w:p>
+      <w:pPr>
+        <w:widowControl/>
+        <w:spacing w:beforeLines="50" w:before="156" w:afterLines="50" w:after="156" w:line="240" w:lineRule="auto"/>
+        <w:rPr>
+          <w:rFonts w:cs="Times New Roman" w:hint="eastAsia"/>
+          <w:kern w:val="0"/>
+          <w:sz w:val="24"/>
+          <w14:ligatures w14:val="none"/>
+        </w:rPr>
+      </w:pPr>
+      <w:r>
+        <w:rPr>
+          <w:rFonts w:cs="Times New Roman" w:hint="eastAsia"/>
+          <w:kern w:val="0"/>
+          <w:sz w:val="24"/>
+          <w14:ligatures w14:val="none"/>
+        </w:rPr>
+        <w:t xml:space="preserve">  payment_method VARCHAR(50) NOT NULL,           -- 支付方式（如支付宝、微信）</w:t>
       </w:r>
     </w:p>
     <w:p>
@@ -5541,69 +6061,28 @@
           <w:sz w:val="24"/>
           <w14:ligatures w14:val="none"/>
         </w:rPr>
-        <w:lastRenderedPageBreak/>
-        <w:t xml:space="preserve">  </w:t>
-      </w:r>
-      <w:proofErr w:type="spellStart"/>
-      <w:r>
-        <w:rPr>
-          <w:rFonts w:cs="Times New Roman" w:hint="eastAsia"/>
-          <w:kern w:val="0"/>
-          <w:sz w:val="24"/>
-          <w14:ligatures w14:val="none"/>
-        </w:rPr>
-        <w:t>created_at</w:t>
-      </w:r>
-      <w:proofErr w:type="spellEnd"/>
-      <w:r>
-        <w:rPr>
-          <w:rFonts w:cs="Times New Roman" w:hint="eastAsia"/>
-          <w:kern w:val="0"/>
-          <w:sz w:val="24"/>
-          <w14:ligatures w14:val="none"/>
-        </w:rPr>
-        <w:t xml:space="preserve"> DATETIME NOT NULL,                  -- 充值时间</w:t>
-      </w:r>
-    </w:p>
-    <w:p>
-      <w:pPr>
-        <w:widowControl/>
-        <w:spacing w:beforeLines="50" w:before="156" w:afterLines="50" w:after="156" w:line="240" w:lineRule="auto"/>
-        <w:rPr>
-          <w:rFonts w:cs="Times New Roman" w:hint="eastAsia"/>
-          <w:kern w:val="0"/>
-          <w:sz w:val="24"/>
-          <w14:ligatures w14:val="none"/>
-        </w:rPr>
-      </w:pPr>
-      <w:r>
-        <w:rPr>
-          <w:rFonts w:cs="Times New Roman" w:hint="eastAsia"/>
-          <w:kern w:val="0"/>
-          <w:sz w:val="24"/>
-          <w14:ligatures w14:val="none"/>
-        </w:rPr>
-        <w:t xml:space="preserve">  FOREIGN KEY (</w:t>
-      </w:r>
-      <w:proofErr w:type="spellStart"/>
-      <w:r>
-        <w:rPr>
-          <w:rFonts w:cs="Times New Roman" w:hint="eastAsia"/>
-          <w:kern w:val="0"/>
-          <w:sz w:val="24"/>
-          <w14:ligatures w14:val="none"/>
-        </w:rPr>
-        <w:t>user_id</w:t>
-      </w:r>
-      <w:proofErr w:type="spellEnd"/>
-      <w:r>
-        <w:rPr>
-          <w:rFonts w:cs="Times New Roman" w:hint="eastAsia"/>
-          <w:kern w:val="0"/>
-          <w:sz w:val="24"/>
-          <w14:ligatures w14:val="none"/>
-        </w:rPr>
-        <w:t xml:space="preserve">) REFERENCES user(id)      -- </w:t>
+        <w:t xml:space="preserve">  created_at DATETIME NOT NULL,                  -- 充值时间</w:t>
+      </w:r>
+    </w:p>
+    <w:p>
+      <w:pPr>
+        <w:widowControl/>
+        <w:spacing w:beforeLines="50" w:before="156" w:afterLines="50" w:after="156" w:line="240" w:lineRule="auto"/>
+        <w:rPr>
+          <w:rFonts w:cs="Times New Roman" w:hint="eastAsia"/>
+          <w:kern w:val="0"/>
+          <w:sz w:val="24"/>
+          <w14:ligatures w14:val="none"/>
+        </w:rPr>
+      </w:pPr>
+      <w:r>
+        <w:rPr>
+          <w:rFonts w:cs="Times New Roman" w:hint="eastAsia"/>
+          <w:kern w:val="0"/>
+          <w:sz w:val="24"/>
+          <w14:ligatures w14:val="none"/>
+        </w:rPr>
+        <w:t xml:space="preserve">  FOREIGN KEY (user_id) REFERENCES user(id)      -- </w:t>
       </w:r>
       <w:proofErr w:type="gramStart"/>
       <w:r>
@@ -5659,98 +6138,158 @@
         <w:t>关键点：</w:t>
       </w:r>
     </w:p>
-    <w:p>
-      <w:pPr>
-        <w:widowControl/>
-        <w:spacing w:beforeLines="50" w:before="156" w:afterLines="50" w:after="156" w:line="240" w:lineRule="auto"/>
-        <w:rPr>
-          <w:rFonts w:cs="Times New Roman" w:hint="eastAsia"/>
-          <w:kern w:val="0"/>
-          <w:sz w:val="24"/>
-          <w14:ligatures w14:val="none"/>
-        </w:rPr>
-      </w:pPr>
-      <w:r>
-        <w:rPr>
-          <w:rFonts w:cs="Times New Roman" w:hint="eastAsia"/>
-          <w:kern w:val="0"/>
-          <w:sz w:val="24"/>
-          <w14:ligatures w14:val="none"/>
-        </w:rPr>
-        <w:t>事务一致性：</w:t>
-      </w:r>
-      <w:proofErr w:type="gramStart"/>
-      <w:r>
-        <w:rPr>
-          <w:rFonts w:cs="Times New Roman" w:hint="eastAsia"/>
-          <w:kern w:val="0"/>
-          <w:sz w:val="24"/>
-          <w14:ligatures w14:val="none"/>
-        </w:rPr>
-        <w:t>通过外键和</w:t>
-      </w:r>
-      <w:proofErr w:type="gramEnd"/>
-      <w:r>
-        <w:rPr>
-          <w:rFonts w:cs="Times New Roman" w:hint="eastAsia"/>
-          <w:kern w:val="0"/>
-          <w:sz w:val="24"/>
-          <w14:ligatures w14:val="none"/>
-        </w:rPr>
-        <w:t>事务机制保证充值与账户余额同步。</w:t>
-      </w:r>
-    </w:p>
-    <w:p>
-      <w:pPr>
-        <w:widowControl/>
-        <w:spacing w:beforeLines="50" w:before="156" w:afterLines="50" w:after="156" w:line="240" w:lineRule="auto"/>
-        <w:rPr>
-          <w:rFonts w:cs="Times New Roman" w:hint="eastAsia"/>
-          <w:kern w:val="0"/>
-          <w:sz w:val="24"/>
-          <w14:ligatures w14:val="none"/>
-        </w:rPr>
-      </w:pPr>
-      <w:proofErr w:type="gramStart"/>
-      <w:r>
-        <w:rPr>
-          <w:rFonts w:cs="Times New Roman" w:hint="eastAsia"/>
-          <w:kern w:val="0"/>
-          <w:sz w:val="24"/>
-          <w14:ligatures w14:val="none"/>
-        </w:rPr>
-        <w:t>幂</w:t>
-      </w:r>
-      <w:proofErr w:type="gramEnd"/>
-      <w:r>
-        <w:rPr>
-          <w:rFonts w:cs="Times New Roman" w:hint="eastAsia"/>
-          <w:kern w:val="0"/>
-          <w:sz w:val="24"/>
-          <w14:ligatures w14:val="none"/>
-        </w:rPr>
-        <w:t>等性设计：</w:t>
-      </w:r>
-      <w:proofErr w:type="spellStart"/>
-      <w:r>
-        <w:rPr>
-          <w:rFonts w:cs="Times New Roman" w:hint="eastAsia"/>
-          <w:kern w:val="0"/>
-          <w:sz w:val="24"/>
-          <w14:ligatures w14:val="none"/>
-        </w:rPr>
-        <w:t>transaction_id</w:t>
-      </w:r>
-      <w:proofErr w:type="spellEnd"/>
-      <w:r>
-        <w:rPr>
-          <w:rFonts w:cs="Times New Roman" w:hint="eastAsia"/>
-          <w:kern w:val="0"/>
-          <w:sz w:val="24"/>
-          <w14:ligatures w14:val="none"/>
-        </w:rPr>
-        <w:t>唯一约束，防止重复充值。</w:t>
-      </w:r>
+    <w:tbl>
+      <w:tblPr>
+        <w:tblStyle w:val="af2"/>
+        <w:tblW w:w="0" w:type="auto"/>
+        <w:tblLook w:val="04A0" w:firstRow="1" w:lastRow="0" w:firstColumn="1" w:lastColumn="0" w:noHBand="0" w:noVBand="1"/>
+      </w:tblPr>
+      <w:tblGrid>
+        <w:gridCol w:w="1838"/>
+        <w:gridCol w:w="6458"/>
+      </w:tblGrid>
+      <w:tr>
+        <w:tc>
+          <w:tcPr>
+            <w:tcW w:w="1838" w:type="dxa"/>
+          </w:tcPr>
+          <w:p>
+            <w:pPr>
+              <w:widowControl/>
+              <w:spacing w:beforeLines="50" w:before="156" w:afterLines="50" w:after="156"/>
+              <w:rPr>
+                <w:rFonts w:cs="Times New Roman" w:hint="eastAsia"/>
+                <w:kern w:val="0"/>
+                <w:sz w:val="24"/>
+                <w14:ligatures w14:val="none"/>
+              </w:rPr>
+            </w:pPr>
+            <w:r>
+              <w:rPr>
+                <w:rFonts w:cs="Times New Roman" w:hint="eastAsia"/>
+                <w:kern w:val="0"/>
+                <w:sz w:val="24"/>
+                <w14:ligatures w14:val="none"/>
+              </w:rPr>
+              <w:t>事务一致性</w:t>
+            </w:r>
+          </w:p>
+        </w:tc>
+        <w:tc>
+          <w:tcPr>
+            <w:tcW w:w="6458" w:type="dxa"/>
+          </w:tcPr>
+          <w:p>
+            <w:pPr>
+              <w:widowControl/>
+              <w:spacing w:beforeLines="50" w:before="156" w:afterLines="50" w:after="156"/>
+              <w:rPr>
+                <w:rFonts w:cs="Times New Roman" w:hint="eastAsia"/>
+                <w:kern w:val="0"/>
+                <w:sz w:val="24"/>
+                <w14:ligatures w14:val="none"/>
+              </w:rPr>
+            </w:pPr>
+            <w:proofErr w:type="gramStart"/>
+            <w:r>
+              <w:rPr>
+                <w:rFonts w:cs="Times New Roman" w:hint="eastAsia"/>
+                <w:kern w:val="0"/>
+                <w:sz w:val="24"/>
+                <w14:ligatures w14:val="none"/>
+              </w:rPr>
+              <w:t>通过外键和</w:t>
+            </w:r>
+            <w:proofErr w:type="gramEnd"/>
+            <w:r>
+              <w:rPr>
+                <w:rFonts w:cs="Times New Roman" w:hint="eastAsia"/>
+                <w:kern w:val="0"/>
+                <w:sz w:val="24"/>
+                <w14:ligatures w14:val="none"/>
+              </w:rPr>
+              <w:t>事务机制保证充值与账户余额同步</w:t>
+            </w:r>
+          </w:p>
+        </w:tc>
+      </w:tr>
+      <w:tr>
+        <w:tc>
+          <w:tcPr>
+            <w:tcW w:w="1838" w:type="dxa"/>
+          </w:tcPr>
+          <w:p>
+            <w:pPr>
+              <w:widowControl/>
+              <w:spacing w:beforeLines="50" w:before="156" w:afterLines="50" w:after="156"/>
+              <w:rPr>
+                <w:rFonts w:cs="Times New Roman" w:hint="eastAsia"/>
+                <w:kern w:val="0"/>
+                <w:sz w:val="24"/>
+                <w14:ligatures w14:val="none"/>
+              </w:rPr>
+            </w:pPr>
+            <w:proofErr w:type="gramStart"/>
+            <w:r>
+              <w:rPr>
+                <w:rFonts w:cs="Times New Roman" w:hint="eastAsia"/>
+                <w:kern w:val="0"/>
+                <w:sz w:val="24"/>
+                <w14:ligatures w14:val="none"/>
+              </w:rPr>
+              <w:t>幂</w:t>
+            </w:r>
+            <w:proofErr w:type="gramEnd"/>
+            <w:r>
+              <w:rPr>
+                <w:rFonts w:cs="Times New Roman" w:hint="eastAsia"/>
+                <w:kern w:val="0"/>
+                <w:sz w:val="24"/>
+                <w14:ligatures w14:val="none"/>
+              </w:rPr>
+              <w:t>等性设计</w:t>
+            </w:r>
+          </w:p>
+        </w:tc>
+        <w:tc>
+          <w:tcPr>
+            <w:tcW w:w="6458" w:type="dxa"/>
+          </w:tcPr>
+          <w:p>
+            <w:pPr>
+              <w:widowControl/>
+              <w:spacing w:beforeLines="50" w:before="156" w:afterLines="50" w:after="156"/>
+              <w:rPr>
+                <w:rFonts w:cs="Times New Roman" w:hint="eastAsia"/>
+                <w:kern w:val="0"/>
+                <w:sz w:val="24"/>
+                <w14:ligatures w14:val="none"/>
+              </w:rPr>
+            </w:pPr>
+            <w:r>
+              <w:rPr>
+                <w:rFonts w:cs="Times New Roman" w:hint="eastAsia"/>
+                <w:kern w:val="0"/>
+                <w:sz w:val="24"/>
+                <w14:ligatures w14:val="none"/>
+              </w:rPr>
+              <w:t>transaction_id唯一约束，防止重复充值</w:t>
+            </w:r>
+          </w:p>
+        </w:tc>
+      </w:tr>
+    </w:tbl>
+    <w:p>
+      <w:pPr>
+        <w:widowControl/>
+        <w:spacing w:beforeLines="50" w:before="156" w:afterLines="50" w:after="156" w:line="240" w:lineRule="auto"/>
+        <w:rPr>
+          <w:rFonts w:cs="Times New Roman" w:hint="eastAsia"/>
+          <w:kern w:val="0"/>
+          <w:sz w:val="24"/>
+          <w14:ligatures w14:val="none"/>
+        </w:rPr>
+      </w:pPr>
     </w:p>
     <w:p>
       <w:pPr>
@@ -5774,10 +6313,756 @@
           <w:sz w:val="24"/>
           <w14:ligatures w14:val="none"/>
         </w:rPr>
-        <w:t>1.4 广告投放记录表（</w:t>
-      </w:r>
-      <w:proofErr w:type="spellStart"/>
-      <w:r>
+        <w:t>1.4 广告投放记录表（Ad_Impression）</w:t>
+      </w:r>
+    </w:p>
+    <w:p>
+      <w:pPr>
+        <w:widowControl/>
+        <w:spacing w:beforeLines="50" w:before="156" w:afterLines="50" w:after="156" w:line="240" w:lineRule="auto"/>
+        <w:rPr>
+          <w:rFonts w:cs="Times New Roman" w:hint="eastAsia"/>
+          <w:kern w:val="0"/>
+          <w:sz w:val="24"/>
+          <w14:ligatures w14:val="none"/>
+        </w:rPr>
+      </w:pPr>
+      <w:r>
+        <w:rPr>
+          <w:rFonts w:cs="Times New Roman" w:hint="eastAsia"/>
+          <w:kern w:val="0"/>
+          <w:sz w:val="24"/>
+          <w14:ligatures w14:val="none"/>
+        </w:rPr>
+        <w:t>用途：记录广告曝光和点击行为。</w:t>
+      </w:r>
+    </w:p>
+    <w:p>
+      <w:pPr>
+        <w:widowControl/>
+        <w:spacing w:beforeLines="50" w:before="156" w:afterLines="50" w:after="156" w:line="240" w:lineRule="auto"/>
+        <w:rPr>
+          <w:rFonts w:cs="Times New Roman" w:hint="eastAsia"/>
+          <w:kern w:val="0"/>
+          <w:sz w:val="24"/>
+          <w14:ligatures w14:val="none"/>
+        </w:rPr>
+      </w:pPr>
+      <w:r>
+        <w:rPr>
+          <w:rFonts w:cs="Times New Roman" w:hint="eastAsia"/>
+          <w:kern w:val="0"/>
+          <w:sz w:val="24"/>
+          <w14:ligatures w14:val="none"/>
+        </w:rPr>
+        <w:t>字段设计：</w:t>
+      </w:r>
+    </w:p>
+    <w:p>
+      <w:pPr>
+        <w:widowControl/>
+        <w:spacing w:beforeLines="50" w:before="156" w:afterLines="50" w:after="156" w:line="240" w:lineRule="auto"/>
+        <w:rPr>
+          <w:rFonts w:cs="Times New Roman" w:hint="eastAsia"/>
+          <w:kern w:val="0"/>
+          <w:sz w:val="24"/>
+          <w14:ligatures w14:val="none"/>
+        </w:rPr>
+      </w:pPr>
+      <w:r>
+        <w:rPr>
+          <w:rFonts w:cs="Times New Roman" w:hint="eastAsia"/>
+          <w:kern w:val="0"/>
+          <w:sz w:val="24"/>
+          <w14:ligatures w14:val="none"/>
+        </w:rPr>
+        <w:t>sql</w:t>
+      </w:r>
+    </w:p>
+    <w:p>
+      <w:pPr>
+        <w:widowControl/>
+        <w:spacing w:beforeLines="50" w:before="156" w:afterLines="50" w:after="156" w:line="240" w:lineRule="auto"/>
+        <w:rPr>
+          <w:rFonts w:cs="Times New Roman" w:hint="eastAsia"/>
+          <w:kern w:val="0"/>
+          <w:sz w:val="24"/>
+          <w14:ligatures w14:val="none"/>
+        </w:rPr>
+      </w:pPr>
+      <w:r>
+        <w:rPr>
+          <w:rFonts w:cs="Times New Roman" w:hint="eastAsia"/>
+          <w:kern w:val="0"/>
+          <w:sz w:val="24"/>
+          <w14:ligatures w14:val="none"/>
+        </w:rPr>
+        <w:t>CREATE TABLE ad_impression (</w:t>
+      </w:r>
+    </w:p>
+    <w:p>
+      <w:pPr>
+        <w:widowControl/>
+        <w:spacing w:beforeLines="50" w:before="156" w:afterLines="50" w:after="156" w:line="240" w:lineRule="auto"/>
+        <w:rPr>
+          <w:rFonts w:cs="Times New Roman" w:hint="eastAsia"/>
+          <w:kern w:val="0"/>
+          <w:sz w:val="24"/>
+          <w14:ligatures w14:val="none"/>
+        </w:rPr>
+      </w:pPr>
+      <w:r>
+        <w:rPr>
+          <w:rFonts w:cs="Times New Roman" w:hint="eastAsia"/>
+          <w:kern w:val="0"/>
+          <w:sz w:val="24"/>
+          <w14:ligatures w14:val="none"/>
+        </w:rPr>
+        <w:t xml:space="preserve">  id BIGINT PRIMARY KEY AUTO_INCREMENT,           -- 记录ID</w:t>
+      </w:r>
+    </w:p>
+    <w:p>
+      <w:pPr>
+        <w:widowControl/>
+        <w:spacing w:beforeLines="50" w:before="156" w:afterLines="50" w:after="156" w:line="240" w:lineRule="auto"/>
+        <w:rPr>
+          <w:rFonts w:cs="Times New Roman" w:hint="eastAsia"/>
+          <w:kern w:val="0"/>
+          <w:sz w:val="24"/>
+          <w14:ligatures w14:val="none"/>
+        </w:rPr>
+      </w:pPr>
+      <w:r>
+        <w:rPr>
+          <w:rFonts w:cs="Times New Roman" w:hint="eastAsia"/>
+          <w:kern w:val="0"/>
+          <w:sz w:val="24"/>
+          <w14:ligatures w14:val="none"/>
+        </w:rPr>
+        <w:lastRenderedPageBreak/>
+        <w:t xml:space="preserve">  ad_id BIGINT NOT NULL,                         -- 关联广告ID</w:t>
+      </w:r>
+    </w:p>
+    <w:p>
+      <w:pPr>
+        <w:widowControl/>
+        <w:spacing w:beforeLines="50" w:before="156" w:afterLines="50" w:after="156" w:line="240" w:lineRule="auto"/>
+        <w:rPr>
+          <w:rFonts w:cs="Times New Roman" w:hint="eastAsia"/>
+          <w:kern w:val="0"/>
+          <w:sz w:val="24"/>
+          <w14:ligatures w14:val="none"/>
+        </w:rPr>
+      </w:pPr>
+      <w:r>
+        <w:rPr>
+          <w:rFonts w:cs="Times New Roman" w:hint="eastAsia"/>
+          <w:kern w:val="0"/>
+          <w:sz w:val="24"/>
+          <w14:ligatures w14:val="none"/>
+        </w:rPr>
+        <w:t xml:space="preserve">  user_id BIGINT NOT NULL,                       -- 关联用户ID（可选）</w:t>
+      </w:r>
+    </w:p>
+    <w:p>
+      <w:pPr>
+        <w:widowControl/>
+        <w:spacing w:beforeLines="50" w:before="156" w:afterLines="50" w:after="156" w:line="240" w:lineRule="auto"/>
+        <w:rPr>
+          <w:rFonts w:cs="Times New Roman" w:hint="eastAsia"/>
+          <w:kern w:val="0"/>
+          <w:sz w:val="24"/>
+          <w14:ligatures w14:val="none"/>
+        </w:rPr>
+      </w:pPr>
+      <w:r>
+        <w:rPr>
+          <w:rFonts w:cs="Times New Roman" w:hint="eastAsia"/>
+          <w:kern w:val="0"/>
+          <w:sz w:val="24"/>
+          <w14:ligatures w14:val="none"/>
+        </w:rPr>
+        <w:t xml:space="preserve">  impression_time DATETIME NOT NULL,             -- 曝光时间</w:t>
+      </w:r>
+    </w:p>
+    <w:p>
+      <w:pPr>
+        <w:widowControl/>
+        <w:spacing w:beforeLines="50" w:before="156" w:afterLines="50" w:after="156" w:line="240" w:lineRule="auto"/>
+        <w:rPr>
+          <w:rFonts w:cs="Times New Roman" w:hint="eastAsia"/>
+          <w:kern w:val="0"/>
+          <w:sz w:val="24"/>
+          <w14:ligatures w14:val="none"/>
+        </w:rPr>
+      </w:pPr>
+      <w:r>
+        <w:rPr>
+          <w:rFonts w:cs="Times New Roman" w:hint="eastAsia"/>
+          <w:kern w:val="0"/>
+          <w:sz w:val="24"/>
+          <w14:ligatures w14:val="none"/>
+        </w:rPr>
+        <w:t xml:space="preserve">  clicked BOOLEAN DEFAULT FALSE,                 -- 是否点击</w:t>
+      </w:r>
+    </w:p>
+    <w:p>
+      <w:pPr>
+        <w:widowControl/>
+        <w:spacing w:beforeLines="50" w:before="156" w:afterLines="50" w:after="156" w:line="240" w:lineRule="auto"/>
+        <w:rPr>
+          <w:rFonts w:cs="Times New Roman" w:hint="eastAsia"/>
+          <w:kern w:val="0"/>
+          <w:sz w:val="24"/>
+          <w14:ligatures w14:val="none"/>
+        </w:rPr>
+      </w:pPr>
+      <w:r>
+        <w:rPr>
+          <w:rFonts w:cs="Times New Roman" w:hint="eastAsia"/>
+          <w:kern w:val="0"/>
+          <w:sz w:val="24"/>
+          <w14:ligatures w14:val="none"/>
+        </w:rPr>
+        <w:t xml:space="preserve">  ip_address VARCHAR(45),                        -- 用户IP地址</w:t>
+      </w:r>
+    </w:p>
+    <w:p>
+      <w:pPr>
+        <w:widowControl/>
+        <w:spacing w:beforeLines="50" w:before="156" w:afterLines="50" w:after="156" w:line="240" w:lineRule="auto"/>
+        <w:rPr>
+          <w:rFonts w:cs="Times New Roman" w:hint="eastAsia"/>
+          <w:kern w:val="0"/>
+          <w:sz w:val="24"/>
+          <w14:ligatures w14:val="none"/>
+        </w:rPr>
+      </w:pPr>
+      <w:r>
+        <w:rPr>
+          <w:rFonts w:cs="Times New Roman" w:hint="eastAsia"/>
+          <w:kern w:val="0"/>
+          <w:sz w:val="24"/>
+          <w14:ligatures w14:val="none"/>
+        </w:rPr>
+        <w:t xml:space="preserve">  device_type VARCHAR(50),                       -- 设备类型（PC/移动端）</w:t>
+      </w:r>
+    </w:p>
+    <w:p>
+      <w:pPr>
+        <w:widowControl/>
+        <w:spacing w:beforeLines="50" w:before="156" w:afterLines="50" w:after="156" w:line="240" w:lineRule="auto"/>
+        <w:rPr>
+          <w:rFonts w:cs="Times New Roman" w:hint="eastAsia"/>
+          <w:kern w:val="0"/>
+          <w:sz w:val="24"/>
+          <w14:ligatures w14:val="none"/>
+        </w:rPr>
+      </w:pPr>
+      <w:r>
+        <w:rPr>
+          <w:rFonts w:cs="Times New Roman" w:hint="eastAsia"/>
+          <w:kern w:val="0"/>
+          <w:sz w:val="24"/>
+          <w14:ligatures w14:val="none"/>
+        </w:rPr>
+        <w:t xml:space="preserve">  FOREIGN KEY (ad_id) REFERENCES ad(id)          -- </w:t>
+      </w:r>
+      <w:proofErr w:type="gramStart"/>
+      <w:r>
+        <w:rPr>
+          <w:rFonts w:cs="Times New Roman" w:hint="eastAsia"/>
+          <w:kern w:val="0"/>
+          <w:sz w:val="24"/>
+          <w14:ligatures w14:val="none"/>
+        </w:rPr>
+        <w:t>外键约束</w:t>
+      </w:r>
+      <w:proofErr w:type="gramEnd"/>
+    </w:p>
+    <w:p>
+      <w:pPr>
+        <w:widowControl/>
+        <w:spacing w:beforeLines="50" w:before="156" w:afterLines="50" w:after="156" w:line="240" w:lineRule="auto"/>
+        <w:rPr>
+          <w:rFonts w:cs="Times New Roman" w:hint="eastAsia"/>
+          <w:kern w:val="0"/>
+          <w:sz w:val="24"/>
+          <w14:ligatures w14:val="none"/>
+        </w:rPr>
+      </w:pPr>
+      <w:r>
+        <w:rPr>
+          <w:rFonts w:cs="Times New Roman" w:hint="eastAsia"/>
+          <w:kern w:val="0"/>
+          <w:sz w:val="24"/>
+          <w14:ligatures w14:val="none"/>
+        </w:rPr>
+        <w:t>);</w:t>
+      </w:r>
+    </w:p>
+    <w:p>
+      <w:pPr>
+        <w:widowControl/>
+        <w:spacing w:beforeLines="50" w:before="156" w:afterLines="50" w:after="156" w:line="240" w:lineRule="auto"/>
+        <w:rPr>
+          <w:rFonts w:cs="Times New Roman" w:hint="eastAsia"/>
+          <w:kern w:val="0"/>
+          <w:sz w:val="24"/>
+          <w14:ligatures w14:val="none"/>
+        </w:rPr>
+      </w:pPr>
+      <w:r>
+        <w:rPr>
+          <w:rFonts w:cs="Times New Roman" w:hint="eastAsia"/>
+          <w:kern w:val="0"/>
+          <w:sz w:val="24"/>
+          <w14:ligatures w14:val="none"/>
+        </w:rPr>
+        <w:t>关键点：</w:t>
+      </w:r>
+    </w:p>
+    <w:tbl>
+      <w:tblPr>
+        <w:tblStyle w:val="af2"/>
+        <w:tblW w:w="0" w:type="auto"/>
+        <w:tblLook w:val="04A0" w:firstRow="1" w:lastRow="0" w:firstColumn="1" w:lastColumn="0" w:noHBand="0" w:noVBand="1"/>
+      </w:tblPr>
+      <w:tblGrid>
+        <w:gridCol w:w="1980"/>
+        <w:gridCol w:w="6316"/>
+      </w:tblGrid>
+      <w:tr>
+        <w:tc>
+          <w:tcPr>
+            <w:tcW w:w="1980" w:type="dxa"/>
+          </w:tcPr>
+          <w:p>
+            <w:pPr>
+              <w:widowControl/>
+              <w:spacing w:beforeLines="50" w:before="156" w:afterLines="50" w:after="156"/>
+              <w:rPr>
+                <w:rFonts w:cs="Times New Roman" w:hint="eastAsia"/>
+                <w:kern w:val="0"/>
+                <w:sz w:val="24"/>
+                <w14:ligatures w14:val="none"/>
+              </w:rPr>
+            </w:pPr>
+            <w:r>
+              <w:rPr>
+                <w:rFonts w:cs="Times New Roman" w:hint="eastAsia"/>
+                <w:kern w:val="0"/>
+                <w:sz w:val="24"/>
+                <w14:ligatures w14:val="none"/>
+              </w:rPr>
+              <w:t>高并发场景</w:t>
+            </w:r>
+          </w:p>
+        </w:tc>
+        <w:tc>
+          <w:tcPr>
+            <w:tcW w:w="6316" w:type="dxa"/>
+          </w:tcPr>
+          <w:p>
+            <w:pPr>
+              <w:widowControl/>
+              <w:spacing w:beforeLines="50" w:before="156" w:afterLines="50" w:after="156"/>
+              <w:rPr>
+                <w:rFonts w:cs="Times New Roman" w:hint="eastAsia"/>
+                <w:kern w:val="0"/>
+                <w:sz w:val="24"/>
+                <w14:ligatures w14:val="none"/>
+              </w:rPr>
+            </w:pPr>
+            <w:r>
+              <w:rPr>
+                <w:rFonts w:cs="Times New Roman" w:hint="eastAsia"/>
+                <w:kern w:val="0"/>
+                <w:sz w:val="24"/>
+                <w14:ligatures w14:val="none"/>
+              </w:rPr>
+              <w:t>采用列式存储（如Hologres）或分区表优化大数据量写入</w:t>
+            </w:r>
+          </w:p>
+        </w:tc>
+      </w:tr>
+      <w:tr>
+        <w:tc>
+          <w:tcPr>
+            <w:tcW w:w="1980" w:type="dxa"/>
+          </w:tcPr>
+          <w:p>
+            <w:pPr>
+              <w:widowControl/>
+              <w:spacing w:beforeLines="50" w:before="156" w:afterLines="50" w:after="156"/>
+              <w:rPr>
+                <w:rFonts w:cs="Times New Roman" w:hint="eastAsia"/>
+                <w:kern w:val="0"/>
+                <w:sz w:val="24"/>
+                <w14:ligatures w14:val="none"/>
+              </w:rPr>
+            </w:pPr>
+            <w:r>
+              <w:rPr>
+                <w:rFonts w:cs="Times New Roman" w:hint="eastAsia"/>
+                <w:kern w:val="0"/>
+                <w:sz w:val="24"/>
+                <w14:ligatures w14:val="none"/>
+              </w:rPr>
+              <w:t>统计分析</w:t>
+            </w:r>
+          </w:p>
+        </w:tc>
+        <w:tc>
+          <w:tcPr>
+            <w:tcW w:w="6316" w:type="dxa"/>
+          </w:tcPr>
+          <w:p>
+            <w:pPr>
+              <w:widowControl/>
+              <w:spacing w:beforeLines="50" w:before="156" w:afterLines="50" w:after="156"/>
+              <w:rPr>
+                <w:rFonts w:cs="Times New Roman" w:hint="eastAsia"/>
+                <w:kern w:val="0"/>
+                <w:sz w:val="24"/>
+                <w14:ligatures w14:val="none"/>
+              </w:rPr>
+            </w:pPr>
+            <w:r>
+              <w:rPr>
+                <w:rFonts w:cs="Times New Roman" w:hint="eastAsia"/>
+                <w:kern w:val="0"/>
+                <w:sz w:val="24"/>
+                <w14:ligatures w14:val="none"/>
+              </w:rPr>
+              <w:t>通过聚合impression_time和clicked字段计算曝光率、点击率</w:t>
+            </w:r>
+          </w:p>
+        </w:tc>
+      </w:tr>
+    </w:tbl>
+    <w:p>
+      <w:pPr>
+        <w:widowControl/>
+        <w:spacing w:beforeLines="50" w:before="156" w:afterLines="50" w:after="156" w:line="240" w:lineRule="auto"/>
+        <w:rPr>
+          <w:rFonts w:cs="Times New Roman" w:hint="eastAsia"/>
+          <w:kern w:val="0"/>
+          <w:sz w:val="24"/>
+          <w14:ligatures w14:val="none"/>
+        </w:rPr>
+      </w:pPr>
+    </w:p>
+    <w:p>
+      <w:pPr>
+        <w:widowControl/>
+        <w:spacing w:beforeLines="50" w:before="156" w:afterLines="50" w:after="156" w:line="240" w:lineRule="auto"/>
+        <w:rPr>
+          <w:rFonts w:cs="Times New Roman" w:hint="eastAsia"/>
+          <w:kern w:val="0"/>
+          <w:sz w:val="24"/>
+          <w14:ligatures w14:val="none"/>
+        </w:rPr>
+      </w:pPr>
+      <w:r>
+        <w:rPr>
+          <w:rFonts w:cs="Times New Roman" w:hint="eastAsia"/>
+          <w:kern w:val="0"/>
+          <w:sz w:val="24"/>
+          <w14:ligatures w14:val="none"/>
+        </w:rPr>
+        <w:t>1.5 发票表（Invoice）</w:t>
+      </w:r>
+    </w:p>
+    <w:p>
+      <w:pPr>
+        <w:widowControl/>
+        <w:spacing w:beforeLines="50" w:before="156" w:afterLines="50" w:after="156" w:line="240" w:lineRule="auto"/>
+        <w:rPr>
+          <w:rFonts w:cs="Times New Roman" w:hint="eastAsia"/>
+          <w:kern w:val="0"/>
+          <w:sz w:val="24"/>
+          <w14:ligatures w14:val="none"/>
+        </w:rPr>
+      </w:pPr>
+      <w:r>
+        <w:rPr>
+          <w:rFonts w:cs="Times New Roman" w:hint="eastAsia"/>
+          <w:kern w:val="0"/>
+          <w:sz w:val="24"/>
+          <w14:ligatures w14:val="none"/>
+        </w:rPr>
+        <w:t>用途：存储广告费用发票信息。</w:t>
+      </w:r>
+    </w:p>
+    <w:p>
+      <w:pPr>
+        <w:widowControl/>
+        <w:spacing w:beforeLines="50" w:before="156" w:afterLines="50" w:after="156" w:line="240" w:lineRule="auto"/>
+        <w:rPr>
+          <w:rFonts w:cs="Times New Roman" w:hint="eastAsia"/>
+          <w:kern w:val="0"/>
+          <w:sz w:val="24"/>
+          <w14:ligatures w14:val="none"/>
+        </w:rPr>
+      </w:pPr>
+      <w:r>
+        <w:rPr>
+          <w:rFonts w:cs="Times New Roman" w:hint="eastAsia"/>
+          <w:kern w:val="0"/>
+          <w:sz w:val="24"/>
+          <w14:ligatures w14:val="none"/>
+        </w:rPr>
+        <w:t>字段设计：</w:t>
+      </w:r>
+    </w:p>
+    <w:p>
+      <w:pPr>
+        <w:widowControl/>
+        <w:spacing w:beforeLines="50" w:before="156" w:afterLines="50" w:after="156" w:line="240" w:lineRule="auto"/>
+        <w:rPr>
+          <w:rFonts w:cs="Times New Roman" w:hint="eastAsia"/>
+          <w:kern w:val="0"/>
+          <w:sz w:val="24"/>
+          <w14:ligatures w14:val="none"/>
+        </w:rPr>
+      </w:pPr>
+      <w:r>
+        <w:rPr>
+          <w:rFonts w:cs="Times New Roman" w:hint="eastAsia"/>
+          <w:kern w:val="0"/>
+          <w:sz w:val="24"/>
+          <w14:ligatures w14:val="none"/>
+        </w:rPr>
+        <w:t>sql</w:t>
+      </w:r>
+    </w:p>
+    <w:p>
+      <w:pPr>
+        <w:widowControl/>
+        <w:spacing w:beforeLines="50" w:before="156" w:afterLines="50" w:after="156" w:line="240" w:lineRule="auto"/>
+        <w:rPr>
+          <w:rFonts w:cs="Times New Roman" w:hint="eastAsia"/>
+          <w:kern w:val="0"/>
+          <w:sz w:val="24"/>
+          <w14:ligatures w14:val="none"/>
+        </w:rPr>
+      </w:pPr>
+      <w:r>
+        <w:rPr>
+          <w:rFonts w:cs="Times New Roman" w:hint="eastAsia"/>
+          <w:kern w:val="0"/>
+          <w:sz w:val="24"/>
+          <w14:ligatures w14:val="none"/>
+        </w:rPr>
+        <w:lastRenderedPageBreak/>
+        <w:t>CREATE TABLE invoice (</w:t>
+      </w:r>
+    </w:p>
+    <w:p>
+      <w:pPr>
+        <w:widowControl/>
+        <w:spacing w:beforeLines="50" w:before="156" w:afterLines="50" w:after="156" w:line="240" w:lineRule="auto"/>
+        <w:rPr>
+          <w:rFonts w:cs="Times New Roman" w:hint="eastAsia"/>
+          <w:kern w:val="0"/>
+          <w:sz w:val="24"/>
+          <w14:ligatures w14:val="none"/>
+        </w:rPr>
+      </w:pPr>
+      <w:r>
+        <w:rPr>
+          <w:rFonts w:cs="Times New Roman" w:hint="eastAsia"/>
+          <w:kern w:val="0"/>
+          <w:sz w:val="24"/>
+          <w14:ligatures w14:val="none"/>
+        </w:rPr>
+        <w:t xml:space="preserve">  id BIGINT PRIMARY KEY AUTO_INCREMENT,           -- 发票ID</w:t>
+      </w:r>
+    </w:p>
+    <w:p>
+      <w:pPr>
+        <w:widowControl/>
+        <w:spacing w:beforeLines="50" w:before="156" w:afterLines="50" w:after="156" w:line="240" w:lineRule="auto"/>
+        <w:rPr>
+          <w:rFonts w:cs="Times New Roman" w:hint="eastAsia"/>
+          <w:kern w:val="0"/>
+          <w:sz w:val="24"/>
+          <w14:ligatures w14:val="none"/>
+        </w:rPr>
+      </w:pPr>
+      <w:r>
+        <w:rPr>
+          <w:rFonts w:cs="Times New Roman" w:hint="eastAsia"/>
+          <w:kern w:val="0"/>
+          <w:sz w:val="24"/>
+          <w14:ligatures w14:val="none"/>
+        </w:rPr>
+        <w:t xml:space="preserve">  user_id BIGINT NOT NULL,                       -- 关联广告主ID</w:t>
+      </w:r>
+    </w:p>
+    <w:p>
+      <w:pPr>
+        <w:widowControl/>
+        <w:spacing w:beforeLines="50" w:before="156" w:afterLines="50" w:after="156" w:line="240" w:lineRule="auto"/>
+        <w:rPr>
+          <w:rFonts w:cs="Times New Roman" w:hint="eastAsia"/>
+          <w:kern w:val="0"/>
+          <w:sz w:val="24"/>
+          <w14:ligatures w14:val="none"/>
+        </w:rPr>
+      </w:pPr>
+      <w:r>
+        <w:rPr>
+          <w:rFonts w:cs="Times New Roman" w:hint="eastAsia"/>
+          <w:kern w:val="0"/>
+          <w:sz w:val="24"/>
+          <w14:ligatures w14:val="none"/>
+        </w:rPr>
+        <w:t xml:space="preserve">  total_amount DECIMAL(10,2) NOT NULL,           -- 总金额</w:t>
+      </w:r>
+    </w:p>
+    <w:p>
+      <w:pPr>
+        <w:widowControl/>
+        <w:spacing w:beforeLines="50" w:before="156" w:afterLines="50" w:after="156" w:line="240" w:lineRule="auto"/>
+        <w:rPr>
+          <w:rFonts w:cs="Times New Roman" w:hint="eastAsia"/>
+          <w:kern w:val="0"/>
+          <w:sz w:val="24"/>
+          <w14:ligatures w14:val="none"/>
+        </w:rPr>
+      </w:pPr>
+      <w:r>
+        <w:rPr>
+          <w:rFonts w:cs="Times New Roman" w:hint="eastAsia"/>
+          <w:kern w:val="0"/>
+          <w:sz w:val="24"/>
+          <w14:ligatures w14:val="none"/>
+        </w:rPr>
+        <w:t xml:space="preserve">  invoice_number VARCHAR(50) UNIQUE NOT NULL,    -- 发票编号</w:t>
+      </w:r>
+    </w:p>
+    <w:p>
+      <w:pPr>
+        <w:widowControl/>
+        <w:spacing w:beforeLines="50" w:before="156" w:afterLines="50" w:after="156" w:line="240" w:lineRule="auto"/>
+        <w:rPr>
+          <w:rFonts w:cs="Times New Roman" w:hint="eastAsia"/>
+          <w:kern w:val="0"/>
+          <w:sz w:val="24"/>
+          <w14:ligatures w14:val="none"/>
+        </w:rPr>
+      </w:pPr>
+      <w:r>
+        <w:rPr>
+          <w:rFonts w:cs="Times New Roman" w:hint="eastAsia"/>
+          <w:kern w:val="0"/>
+          <w:sz w:val="24"/>
+          <w14:ligatures w14:val="none"/>
+        </w:rPr>
+        <w:t xml:space="preserve">  issue_date DATETIME NOT NULL,                  -- 开票日期</w:t>
+      </w:r>
+    </w:p>
+    <w:p>
+      <w:pPr>
+        <w:widowControl/>
+        <w:spacing w:beforeLines="50" w:before="156" w:afterLines="50" w:after="156" w:line="240" w:lineRule="auto"/>
+        <w:rPr>
+          <w:rFonts w:cs="Times New Roman" w:hint="eastAsia"/>
+          <w:kern w:val="0"/>
+          <w:sz w:val="24"/>
+          <w14:ligatures w14:val="none"/>
+        </w:rPr>
+      </w:pPr>
+      <w:r>
+        <w:rPr>
+          <w:rFonts w:cs="Times New Roman" w:hint="eastAsia"/>
+          <w:kern w:val="0"/>
+          <w:sz w:val="24"/>
+          <w14:ligatures w14:val="none"/>
+        </w:rPr>
+        <w:t xml:space="preserve">  status ENUM('PENDING', 'ISSUED', 'DOWNLOADED'),-- 发票状态</w:t>
+      </w:r>
+    </w:p>
+    <w:p>
+      <w:pPr>
+        <w:widowControl/>
+        <w:spacing w:beforeLines="50" w:before="156" w:afterLines="50" w:after="156" w:line="240" w:lineRule="auto"/>
+        <w:rPr>
+          <w:rFonts w:cs="Times New Roman" w:hint="eastAsia"/>
+          <w:kern w:val="0"/>
+          <w:sz w:val="24"/>
+          <w14:ligatures w14:val="none"/>
+        </w:rPr>
+      </w:pPr>
+      <w:r>
+        <w:rPr>
+          <w:rFonts w:cs="Times New Roman" w:hint="eastAsia"/>
+          <w:kern w:val="0"/>
+          <w:sz w:val="24"/>
+          <w14:ligatures w14:val="none"/>
+        </w:rPr>
+        <w:t xml:space="preserve">  pdf_url VARCHAR(255),                          -- PDF文件存储地址</w:t>
+      </w:r>
+    </w:p>
+    <w:p>
+      <w:pPr>
+        <w:widowControl/>
+        <w:spacing w:beforeLines="50" w:before="156" w:afterLines="50" w:after="156" w:line="240" w:lineRule="auto"/>
+        <w:rPr>
+          <w:rFonts w:cs="Times New Roman" w:hint="eastAsia"/>
+          <w:kern w:val="0"/>
+          <w:sz w:val="24"/>
+          <w14:ligatures w14:val="none"/>
+        </w:rPr>
+      </w:pPr>
+      <w:r>
+        <w:rPr>
+          <w:rFonts w:cs="Times New Roman" w:hint="eastAsia"/>
+          <w:kern w:val="0"/>
+          <w:sz w:val="24"/>
+          <w14:ligatures w14:val="none"/>
+        </w:rPr>
+        <w:t xml:space="preserve">  FOREIGN KEY (user_id) REFERENCES user(id)      -- </w:t>
+      </w:r>
+      <w:proofErr w:type="gramStart"/>
+      <w:r>
+        <w:rPr>
+          <w:rFonts w:cs="Times New Roman" w:hint="eastAsia"/>
+          <w:kern w:val="0"/>
+          <w:sz w:val="24"/>
+          <w14:ligatures w14:val="none"/>
+        </w:rPr>
+        <w:t>外键约束</w:t>
+      </w:r>
+      <w:proofErr w:type="gramEnd"/>
+    </w:p>
+    <w:p>
+      <w:pPr>
+        <w:widowControl/>
+        <w:spacing w:beforeLines="50" w:before="156" w:afterLines="50" w:after="156" w:line="240" w:lineRule="auto"/>
+        <w:rPr>
+          <w:rFonts w:cs="Times New Roman" w:hint="eastAsia"/>
+          <w:kern w:val="0"/>
+          <w:sz w:val="24"/>
+          <w14:ligatures w14:val="none"/>
+        </w:rPr>
+      </w:pPr>
+      <w:r>
+        <w:rPr>
+          <w:rFonts w:cs="Times New Roman" w:hint="eastAsia"/>
+          <w:kern w:val="0"/>
+          <w:sz w:val="24"/>
+          <w14:ligatures w14:val="none"/>
+        </w:rPr>
+        <w:t>);</w:t>
+      </w:r>
+    </w:p>
+    <w:p>
+      <w:pPr>
+        <w:widowControl/>
+        <w:spacing w:beforeLines="50" w:before="156" w:afterLines="50" w:after="156" w:line="240" w:lineRule="auto"/>
         <w:rPr>
           <w:rFonts w:cs="Times New Roman" w:hint="eastAsia"/>
           <w:b/>
@@ -5786,9 +7071,7 @@
           <w:sz w:val="24"/>
           <w14:ligatures w14:val="none"/>
         </w:rPr>
-        <w:t>Ad_Impression</w:t>
-      </w:r>
-      <w:proofErr w:type="spellEnd"/>
+      </w:pPr>
       <w:r>
         <w:rPr>
           <w:rFonts w:cs="Times New Roman" w:hint="eastAsia"/>
@@ -5798,973 +7081,15 @@
           <w:sz w:val="24"/>
           <w14:ligatures w14:val="none"/>
         </w:rPr>
-        <w:t>）</w:t>
-      </w:r>
-    </w:p>
-    <w:p>
-      <w:pPr>
-        <w:widowControl/>
-        <w:spacing w:beforeLines="50" w:before="156" w:afterLines="50" w:after="156" w:line="240" w:lineRule="auto"/>
-        <w:rPr>
-          <w:rFonts w:cs="Times New Roman" w:hint="eastAsia"/>
-          <w:kern w:val="0"/>
-          <w:sz w:val="24"/>
-          <w14:ligatures w14:val="none"/>
-        </w:rPr>
-      </w:pPr>
-      <w:r>
-        <w:rPr>
-          <w:rFonts w:cs="Times New Roman" w:hint="eastAsia"/>
-          <w:kern w:val="0"/>
-          <w:sz w:val="24"/>
-          <w14:ligatures w14:val="none"/>
-        </w:rPr>
-        <w:t>用途：记录广告曝光和点击行为。</w:t>
-      </w:r>
-    </w:p>
-    <w:p>
-      <w:pPr>
-        <w:widowControl/>
-        <w:spacing w:beforeLines="50" w:before="156" w:afterLines="50" w:after="156" w:line="240" w:lineRule="auto"/>
-        <w:rPr>
-          <w:rFonts w:cs="Times New Roman" w:hint="eastAsia"/>
-          <w:kern w:val="0"/>
-          <w:sz w:val="24"/>
-          <w14:ligatures w14:val="none"/>
-        </w:rPr>
-      </w:pPr>
-      <w:r>
-        <w:rPr>
-          <w:rFonts w:cs="Times New Roman" w:hint="eastAsia"/>
-          <w:kern w:val="0"/>
-          <w:sz w:val="24"/>
-          <w14:ligatures w14:val="none"/>
-        </w:rPr>
-        <w:t>字段设计：</w:t>
-      </w:r>
-    </w:p>
-    <w:p>
-      <w:pPr>
-        <w:widowControl/>
-        <w:spacing w:beforeLines="50" w:before="156" w:afterLines="50" w:after="156" w:line="240" w:lineRule="auto"/>
-        <w:rPr>
-          <w:rFonts w:cs="Times New Roman" w:hint="eastAsia"/>
-          <w:kern w:val="0"/>
-          <w:sz w:val="24"/>
-          <w14:ligatures w14:val="none"/>
-        </w:rPr>
-      </w:pPr>
-      <w:proofErr w:type="spellStart"/>
-      <w:r>
-        <w:rPr>
-          <w:rFonts w:cs="Times New Roman" w:hint="eastAsia"/>
-          <w:kern w:val="0"/>
-          <w:sz w:val="24"/>
-          <w14:ligatures w14:val="none"/>
-        </w:rPr>
-        <w:t>sql</w:t>
-      </w:r>
-      <w:proofErr w:type="spellEnd"/>
-    </w:p>
-    <w:p>
-      <w:pPr>
-        <w:widowControl/>
-        <w:spacing w:beforeLines="50" w:before="156" w:afterLines="50" w:after="156" w:line="240" w:lineRule="auto"/>
-        <w:rPr>
-          <w:rFonts w:cs="Times New Roman" w:hint="eastAsia"/>
-          <w:kern w:val="0"/>
-          <w:sz w:val="24"/>
-          <w14:ligatures w14:val="none"/>
-        </w:rPr>
-      </w:pPr>
-      <w:r>
-        <w:rPr>
-          <w:rFonts w:cs="Times New Roman" w:hint="eastAsia"/>
-          <w:kern w:val="0"/>
-          <w:sz w:val="24"/>
-          <w14:ligatures w14:val="none"/>
-        </w:rPr>
-        <w:t xml:space="preserve">CREATE TABLE </w:t>
-      </w:r>
-      <w:proofErr w:type="spellStart"/>
-      <w:r>
-        <w:rPr>
-          <w:rFonts w:cs="Times New Roman" w:hint="eastAsia"/>
-          <w:kern w:val="0"/>
-          <w:sz w:val="24"/>
-          <w14:ligatures w14:val="none"/>
-        </w:rPr>
-        <w:t>ad_impression</w:t>
-      </w:r>
-      <w:proofErr w:type="spellEnd"/>
-      <w:r>
-        <w:rPr>
-          <w:rFonts w:cs="Times New Roman" w:hint="eastAsia"/>
-          <w:kern w:val="0"/>
-          <w:sz w:val="24"/>
-          <w14:ligatures w14:val="none"/>
-        </w:rPr>
-        <w:t xml:space="preserve"> (</w:t>
-      </w:r>
-    </w:p>
-    <w:p>
-      <w:pPr>
-        <w:widowControl/>
-        <w:spacing w:beforeLines="50" w:before="156" w:afterLines="50" w:after="156" w:line="240" w:lineRule="auto"/>
-        <w:rPr>
-          <w:rFonts w:cs="Times New Roman" w:hint="eastAsia"/>
-          <w:kern w:val="0"/>
-          <w:sz w:val="24"/>
-          <w14:ligatures w14:val="none"/>
-        </w:rPr>
-      </w:pPr>
-      <w:r>
-        <w:rPr>
-          <w:rFonts w:cs="Times New Roman" w:hint="eastAsia"/>
-          <w:kern w:val="0"/>
-          <w:sz w:val="24"/>
-          <w14:ligatures w14:val="none"/>
-        </w:rPr>
-        <w:t xml:space="preserve">  id BIGINT PRIMARY KEY AUTO_INCREMENT,           -- 记录ID</w:t>
-      </w:r>
-    </w:p>
-    <w:p>
-      <w:pPr>
-        <w:widowControl/>
-        <w:spacing w:beforeLines="50" w:before="156" w:afterLines="50" w:after="156" w:line="240" w:lineRule="auto"/>
-        <w:rPr>
-          <w:rFonts w:cs="Times New Roman" w:hint="eastAsia"/>
-          <w:kern w:val="0"/>
-          <w:sz w:val="24"/>
-          <w14:ligatures w14:val="none"/>
-        </w:rPr>
-      </w:pPr>
-      <w:r>
-        <w:rPr>
-          <w:rFonts w:cs="Times New Roman" w:hint="eastAsia"/>
-          <w:kern w:val="0"/>
-          <w:sz w:val="24"/>
-          <w14:ligatures w14:val="none"/>
-        </w:rPr>
-        <w:t xml:space="preserve">  </w:t>
-      </w:r>
-      <w:proofErr w:type="spellStart"/>
-      <w:r>
-        <w:rPr>
-          <w:rFonts w:cs="Times New Roman" w:hint="eastAsia"/>
-          <w:kern w:val="0"/>
-          <w:sz w:val="24"/>
-          <w14:ligatures w14:val="none"/>
-        </w:rPr>
-        <w:t>ad_id</w:t>
-      </w:r>
-      <w:proofErr w:type="spellEnd"/>
-      <w:r>
-        <w:rPr>
-          <w:rFonts w:cs="Times New Roman" w:hint="eastAsia"/>
-          <w:kern w:val="0"/>
-          <w:sz w:val="24"/>
-          <w14:ligatures w14:val="none"/>
-        </w:rPr>
-        <w:t xml:space="preserve"> BIGINT NOT NULL,                         -- 关联广告ID</w:t>
-      </w:r>
-    </w:p>
-    <w:p>
-      <w:pPr>
-        <w:widowControl/>
-        <w:spacing w:beforeLines="50" w:before="156" w:afterLines="50" w:after="156" w:line="240" w:lineRule="auto"/>
-        <w:rPr>
-          <w:rFonts w:cs="Times New Roman" w:hint="eastAsia"/>
-          <w:kern w:val="0"/>
-          <w:sz w:val="24"/>
-          <w14:ligatures w14:val="none"/>
-        </w:rPr>
-      </w:pPr>
-      <w:r>
-        <w:rPr>
-          <w:rFonts w:cs="Times New Roman" w:hint="eastAsia"/>
-          <w:kern w:val="0"/>
-          <w:sz w:val="24"/>
-          <w14:ligatures w14:val="none"/>
-        </w:rPr>
-        <w:t xml:space="preserve">  </w:t>
-      </w:r>
-      <w:proofErr w:type="spellStart"/>
-      <w:r>
-        <w:rPr>
-          <w:rFonts w:cs="Times New Roman" w:hint="eastAsia"/>
-          <w:kern w:val="0"/>
-          <w:sz w:val="24"/>
-          <w14:ligatures w14:val="none"/>
-        </w:rPr>
-        <w:t>user_id</w:t>
-      </w:r>
-      <w:proofErr w:type="spellEnd"/>
-      <w:r>
-        <w:rPr>
-          <w:rFonts w:cs="Times New Roman" w:hint="eastAsia"/>
-          <w:kern w:val="0"/>
-          <w:sz w:val="24"/>
-          <w14:ligatures w14:val="none"/>
-        </w:rPr>
-        <w:t xml:space="preserve"> BIGINT NOT NULL,                       -- 关联用户ID（可选）</w:t>
-      </w:r>
-    </w:p>
-    <w:p>
-      <w:pPr>
-        <w:widowControl/>
-        <w:spacing w:beforeLines="50" w:before="156" w:afterLines="50" w:after="156" w:line="240" w:lineRule="auto"/>
-        <w:rPr>
-          <w:rFonts w:cs="Times New Roman" w:hint="eastAsia"/>
-          <w:kern w:val="0"/>
-          <w:sz w:val="24"/>
-          <w14:ligatures w14:val="none"/>
-        </w:rPr>
-      </w:pPr>
-      <w:r>
-        <w:rPr>
-          <w:rFonts w:cs="Times New Roman" w:hint="eastAsia"/>
-          <w:kern w:val="0"/>
-          <w:sz w:val="24"/>
-          <w14:ligatures w14:val="none"/>
-        </w:rPr>
-        <w:t xml:space="preserve">  </w:t>
-      </w:r>
-      <w:proofErr w:type="spellStart"/>
-      <w:r>
-        <w:rPr>
-          <w:rFonts w:cs="Times New Roman" w:hint="eastAsia"/>
-          <w:kern w:val="0"/>
-          <w:sz w:val="24"/>
-          <w14:ligatures w14:val="none"/>
-        </w:rPr>
-        <w:t>impression_time</w:t>
-      </w:r>
-      <w:proofErr w:type="spellEnd"/>
-      <w:r>
-        <w:rPr>
-          <w:rFonts w:cs="Times New Roman" w:hint="eastAsia"/>
-          <w:kern w:val="0"/>
-          <w:sz w:val="24"/>
-          <w14:ligatures w14:val="none"/>
-        </w:rPr>
-        <w:t xml:space="preserve"> DATETIME NOT NULL,             -- 曝光时间</w:t>
-      </w:r>
-    </w:p>
-    <w:p>
-      <w:pPr>
-        <w:widowControl/>
-        <w:spacing w:beforeLines="50" w:before="156" w:afterLines="50" w:after="156" w:line="240" w:lineRule="auto"/>
-        <w:rPr>
-          <w:rFonts w:cs="Times New Roman" w:hint="eastAsia"/>
-          <w:kern w:val="0"/>
-          <w:sz w:val="24"/>
-          <w14:ligatures w14:val="none"/>
-        </w:rPr>
-      </w:pPr>
-      <w:r>
-        <w:rPr>
-          <w:rFonts w:cs="Times New Roman" w:hint="eastAsia"/>
-          <w:kern w:val="0"/>
-          <w:sz w:val="24"/>
-          <w14:ligatures w14:val="none"/>
-        </w:rPr>
-        <w:t xml:space="preserve">  clicked BOOLEAN DEFAULT FALSE,                 -- 是否点击</w:t>
-      </w:r>
-    </w:p>
-    <w:p>
-      <w:pPr>
-        <w:widowControl/>
-        <w:spacing w:beforeLines="50" w:before="156" w:afterLines="50" w:after="156" w:line="240" w:lineRule="auto"/>
-        <w:rPr>
-          <w:rFonts w:cs="Times New Roman" w:hint="eastAsia"/>
-          <w:kern w:val="0"/>
-          <w:sz w:val="24"/>
-          <w14:ligatures w14:val="none"/>
-        </w:rPr>
-      </w:pPr>
-      <w:r>
-        <w:rPr>
-          <w:rFonts w:cs="Times New Roman" w:hint="eastAsia"/>
-          <w:kern w:val="0"/>
-          <w:sz w:val="24"/>
-          <w14:ligatures w14:val="none"/>
-        </w:rPr>
-        <w:t xml:space="preserve">  </w:t>
-      </w:r>
-      <w:proofErr w:type="spellStart"/>
-      <w:r>
-        <w:rPr>
-          <w:rFonts w:cs="Times New Roman" w:hint="eastAsia"/>
-          <w:kern w:val="0"/>
-          <w:sz w:val="24"/>
-          <w14:ligatures w14:val="none"/>
-        </w:rPr>
-        <w:t>ip_address</w:t>
-      </w:r>
-      <w:proofErr w:type="spellEnd"/>
-      <w:r>
-        <w:rPr>
-          <w:rFonts w:cs="Times New Roman" w:hint="eastAsia"/>
-          <w:kern w:val="0"/>
-          <w:sz w:val="24"/>
-          <w14:ligatures w14:val="none"/>
-        </w:rPr>
-        <w:t xml:space="preserve"> VARCHAR(45),                        -- 用户IP地址</w:t>
-      </w:r>
-    </w:p>
-    <w:p>
-      <w:pPr>
-        <w:widowControl/>
-        <w:spacing w:beforeLines="50" w:before="156" w:afterLines="50" w:after="156" w:line="240" w:lineRule="auto"/>
-        <w:rPr>
-          <w:rFonts w:cs="Times New Roman" w:hint="eastAsia"/>
-          <w:kern w:val="0"/>
-          <w:sz w:val="24"/>
-          <w14:ligatures w14:val="none"/>
-        </w:rPr>
-      </w:pPr>
-      <w:r>
-        <w:rPr>
-          <w:rFonts w:cs="Times New Roman" w:hint="eastAsia"/>
-          <w:kern w:val="0"/>
-          <w:sz w:val="24"/>
-          <w14:ligatures w14:val="none"/>
-        </w:rPr>
-        <w:lastRenderedPageBreak/>
-        <w:t xml:space="preserve">  </w:t>
-      </w:r>
-      <w:proofErr w:type="spellStart"/>
-      <w:r>
-        <w:rPr>
-          <w:rFonts w:cs="Times New Roman" w:hint="eastAsia"/>
-          <w:kern w:val="0"/>
-          <w:sz w:val="24"/>
-          <w14:ligatures w14:val="none"/>
-        </w:rPr>
-        <w:t>device_type</w:t>
-      </w:r>
-      <w:proofErr w:type="spellEnd"/>
-      <w:r>
-        <w:rPr>
-          <w:rFonts w:cs="Times New Roman" w:hint="eastAsia"/>
-          <w:kern w:val="0"/>
-          <w:sz w:val="24"/>
-          <w14:ligatures w14:val="none"/>
-        </w:rPr>
-        <w:t xml:space="preserve"> VARCHAR(50),                       -- 设备类型（PC/移动端）</w:t>
-      </w:r>
-    </w:p>
-    <w:p>
-      <w:pPr>
-        <w:widowControl/>
-        <w:spacing w:beforeLines="50" w:before="156" w:afterLines="50" w:after="156" w:line="240" w:lineRule="auto"/>
-        <w:rPr>
-          <w:rFonts w:cs="Times New Roman" w:hint="eastAsia"/>
-          <w:kern w:val="0"/>
-          <w:sz w:val="24"/>
-          <w14:ligatures w14:val="none"/>
-        </w:rPr>
-      </w:pPr>
-      <w:r>
-        <w:rPr>
-          <w:rFonts w:cs="Times New Roman" w:hint="eastAsia"/>
-          <w:kern w:val="0"/>
-          <w:sz w:val="24"/>
-          <w14:ligatures w14:val="none"/>
-        </w:rPr>
-        <w:t xml:space="preserve">  FOREIGN KEY (</w:t>
-      </w:r>
-      <w:proofErr w:type="spellStart"/>
-      <w:r>
-        <w:rPr>
-          <w:rFonts w:cs="Times New Roman" w:hint="eastAsia"/>
-          <w:kern w:val="0"/>
-          <w:sz w:val="24"/>
-          <w14:ligatures w14:val="none"/>
-        </w:rPr>
-        <w:t>ad_id</w:t>
-      </w:r>
-      <w:proofErr w:type="spellEnd"/>
-      <w:r>
-        <w:rPr>
-          <w:rFonts w:cs="Times New Roman" w:hint="eastAsia"/>
-          <w:kern w:val="0"/>
-          <w:sz w:val="24"/>
-          <w14:ligatures w14:val="none"/>
-        </w:rPr>
-        <w:t xml:space="preserve">) REFERENCES ad(id)          -- </w:t>
-      </w:r>
-      <w:proofErr w:type="gramStart"/>
-      <w:r>
-        <w:rPr>
-          <w:rFonts w:cs="Times New Roman" w:hint="eastAsia"/>
-          <w:kern w:val="0"/>
-          <w:sz w:val="24"/>
-          <w14:ligatures w14:val="none"/>
-        </w:rPr>
-        <w:t>外键约束</w:t>
-      </w:r>
-      <w:proofErr w:type="gramEnd"/>
-    </w:p>
-    <w:p>
-      <w:pPr>
-        <w:widowControl/>
-        <w:spacing w:beforeLines="50" w:before="156" w:afterLines="50" w:after="156" w:line="240" w:lineRule="auto"/>
-        <w:rPr>
-          <w:rFonts w:cs="Times New Roman" w:hint="eastAsia"/>
-          <w:kern w:val="0"/>
-          <w:sz w:val="24"/>
-          <w14:ligatures w14:val="none"/>
-        </w:rPr>
-      </w:pPr>
-      <w:r>
-        <w:rPr>
-          <w:rFonts w:cs="Times New Roman" w:hint="eastAsia"/>
-          <w:kern w:val="0"/>
-          <w:sz w:val="24"/>
-          <w14:ligatures w14:val="none"/>
-        </w:rPr>
-        <w:t>);</w:t>
-      </w:r>
-    </w:p>
-    <w:p>
-      <w:pPr>
-        <w:widowControl/>
-        <w:spacing w:beforeLines="50" w:before="156" w:afterLines="50" w:after="156" w:line="240" w:lineRule="auto"/>
-        <w:rPr>
-          <w:rFonts w:cs="Times New Roman" w:hint="eastAsia"/>
-          <w:kern w:val="0"/>
-          <w:sz w:val="24"/>
-          <w14:ligatures w14:val="none"/>
-        </w:rPr>
-      </w:pPr>
-      <w:r>
-        <w:rPr>
-          <w:rFonts w:cs="Times New Roman" w:hint="eastAsia"/>
-          <w:kern w:val="0"/>
-          <w:sz w:val="24"/>
-          <w14:ligatures w14:val="none"/>
-        </w:rPr>
-        <w:t>关键点：</w:t>
-      </w:r>
-    </w:p>
-    <w:p>
-      <w:pPr>
-        <w:widowControl/>
-        <w:spacing w:beforeLines="50" w:before="156" w:afterLines="50" w:after="156" w:line="240" w:lineRule="auto"/>
-        <w:rPr>
-          <w:rFonts w:cs="Times New Roman" w:hint="eastAsia"/>
-          <w:kern w:val="0"/>
-          <w:sz w:val="24"/>
-          <w14:ligatures w14:val="none"/>
-        </w:rPr>
-      </w:pPr>
-      <w:r>
-        <w:rPr>
-          <w:rFonts w:cs="Times New Roman" w:hint="eastAsia"/>
-          <w:kern w:val="0"/>
-          <w:sz w:val="24"/>
-          <w14:ligatures w14:val="none"/>
-        </w:rPr>
-        <w:t>高并发场景：采用列式存储（如</w:t>
-      </w:r>
-      <w:proofErr w:type="spellStart"/>
-      <w:r>
-        <w:rPr>
-          <w:rFonts w:cs="Times New Roman" w:hint="eastAsia"/>
-          <w:kern w:val="0"/>
-          <w:sz w:val="24"/>
-          <w14:ligatures w14:val="none"/>
-        </w:rPr>
-        <w:t>Hologres</w:t>
-      </w:r>
-      <w:proofErr w:type="spellEnd"/>
-      <w:r>
-        <w:rPr>
-          <w:rFonts w:cs="Times New Roman" w:hint="eastAsia"/>
-          <w:kern w:val="0"/>
-          <w:sz w:val="24"/>
-          <w14:ligatures w14:val="none"/>
-        </w:rPr>
-        <w:t>）或分区表优化大数据量写入。</w:t>
-      </w:r>
-    </w:p>
-    <w:p>
-      <w:pPr>
-        <w:widowControl/>
-        <w:spacing w:beforeLines="50" w:before="156" w:afterLines="50" w:after="156" w:line="240" w:lineRule="auto"/>
-        <w:rPr>
-          <w:rFonts w:cs="Times New Roman" w:hint="eastAsia"/>
-          <w:kern w:val="0"/>
-          <w:sz w:val="24"/>
-          <w14:ligatures w14:val="none"/>
-        </w:rPr>
-      </w:pPr>
-      <w:r>
-        <w:rPr>
-          <w:rFonts w:cs="Times New Roman" w:hint="eastAsia"/>
-          <w:kern w:val="0"/>
-          <w:sz w:val="24"/>
-          <w14:ligatures w14:val="none"/>
-        </w:rPr>
-        <w:t>统计分析：通过聚合</w:t>
-      </w:r>
-      <w:proofErr w:type="spellStart"/>
-      <w:r>
-        <w:rPr>
-          <w:rFonts w:cs="Times New Roman" w:hint="eastAsia"/>
-          <w:kern w:val="0"/>
-          <w:sz w:val="24"/>
-          <w14:ligatures w14:val="none"/>
-        </w:rPr>
-        <w:t>impression_time</w:t>
-      </w:r>
-      <w:proofErr w:type="spellEnd"/>
-      <w:r>
-        <w:rPr>
-          <w:rFonts w:cs="Times New Roman" w:hint="eastAsia"/>
-          <w:kern w:val="0"/>
-          <w:sz w:val="24"/>
-          <w14:ligatures w14:val="none"/>
-        </w:rPr>
-        <w:t>和clicked字段计算曝光率、点击率。</w:t>
-      </w:r>
-    </w:p>
-    <w:p>
-      <w:pPr>
-        <w:widowControl/>
-        <w:spacing w:beforeLines="50" w:before="156" w:afterLines="50" w:after="156" w:line="240" w:lineRule="auto"/>
-        <w:rPr>
-          <w:rFonts w:cs="Times New Roman" w:hint="eastAsia"/>
-          <w:kern w:val="0"/>
-          <w:sz w:val="24"/>
-          <w14:ligatures w14:val="none"/>
-        </w:rPr>
-      </w:pPr>
-      <w:r>
-        <w:rPr>
-          <w:rFonts w:cs="Times New Roman" w:hint="eastAsia"/>
-          <w:kern w:val="0"/>
-          <w:sz w:val="24"/>
-          <w14:ligatures w14:val="none"/>
-        </w:rPr>
-        <w:t>1.5 发票表（Invoice）</w:t>
-      </w:r>
-    </w:p>
-    <w:p>
-      <w:pPr>
-        <w:widowControl/>
-        <w:spacing w:beforeLines="50" w:before="156" w:afterLines="50" w:after="156" w:line="240" w:lineRule="auto"/>
-        <w:rPr>
-          <w:rFonts w:cs="Times New Roman" w:hint="eastAsia"/>
-          <w:kern w:val="0"/>
-          <w:sz w:val="24"/>
-          <w14:ligatures w14:val="none"/>
-        </w:rPr>
-      </w:pPr>
-      <w:r>
-        <w:rPr>
-          <w:rFonts w:cs="Times New Roman" w:hint="eastAsia"/>
-          <w:kern w:val="0"/>
-          <w:sz w:val="24"/>
-          <w14:ligatures w14:val="none"/>
-        </w:rPr>
-        <w:t>用途：存储广告费用发票信息。</w:t>
-      </w:r>
-    </w:p>
-    <w:p>
-      <w:pPr>
-        <w:widowControl/>
-        <w:spacing w:beforeLines="50" w:before="156" w:afterLines="50" w:after="156" w:line="240" w:lineRule="auto"/>
-        <w:rPr>
-          <w:rFonts w:cs="Times New Roman" w:hint="eastAsia"/>
-          <w:kern w:val="0"/>
-          <w:sz w:val="24"/>
-          <w14:ligatures w14:val="none"/>
-        </w:rPr>
-      </w:pPr>
-      <w:r>
-        <w:rPr>
-          <w:rFonts w:cs="Times New Roman" w:hint="eastAsia"/>
-          <w:kern w:val="0"/>
-          <w:sz w:val="24"/>
-          <w14:ligatures w14:val="none"/>
-        </w:rPr>
-        <w:t>字段设计：</w:t>
-      </w:r>
-    </w:p>
-    <w:p>
-      <w:pPr>
-        <w:widowControl/>
-        <w:spacing w:beforeLines="50" w:before="156" w:afterLines="50" w:after="156" w:line="240" w:lineRule="auto"/>
-        <w:rPr>
-          <w:rFonts w:cs="Times New Roman" w:hint="eastAsia"/>
-          <w:kern w:val="0"/>
-          <w:sz w:val="24"/>
-          <w14:ligatures w14:val="none"/>
-        </w:rPr>
-      </w:pPr>
-      <w:proofErr w:type="spellStart"/>
-      <w:r>
-        <w:rPr>
-          <w:rFonts w:cs="Times New Roman" w:hint="eastAsia"/>
-          <w:kern w:val="0"/>
-          <w:sz w:val="24"/>
-          <w14:ligatures w14:val="none"/>
-        </w:rPr>
-        <w:t>sql</w:t>
-      </w:r>
-      <w:proofErr w:type="spellEnd"/>
-    </w:p>
-    <w:p>
-      <w:pPr>
-        <w:widowControl/>
-        <w:spacing w:beforeLines="50" w:before="156" w:afterLines="50" w:after="156" w:line="240" w:lineRule="auto"/>
-        <w:rPr>
-          <w:rFonts w:cs="Times New Roman" w:hint="eastAsia"/>
-          <w:kern w:val="0"/>
-          <w:sz w:val="24"/>
-          <w14:ligatures w14:val="none"/>
-        </w:rPr>
-      </w:pPr>
-      <w:r>
-        <w:rPr>
-          <w:rFonts w:cs="Times New Roman" w:hint="eastAsia"/>
-          <w:kern w:val="0"/>
-          <w:sz w:val="24"/>
-          <w14:ligatures w14:val="none"/>
-        </w:rPr>
-        <w:t>CREATE TABLE invoice (</w:t>
-      </w:r>
-    </w:p>
-    <w:p>
-      <w:pPr>
-        <w:widowControl/>
-        <w:spacing w:beforeLines="50" w:before="156" w:afterLines="50" w:after="156" w:line="240" w:lineRule="auto"/>
-        <w:rPr>
-          <w:rFonts w:cs="Times New Roman" w:hint="eastAsia"/>
-          <w:kern w:val="0"/>
-          <w:sz w:val="24"/>
-          <w14:ligatures w14:val="none"/>
-        </w:rPr>
-      </w:pPr>
-      <w:r>
-        <w:rPr>
-          <w:rFonts w:cs="Times New Roman" w:hint="eastAsia"/>
-          <w:kern w:val="0"/>
-          <w:sz w:val="24"/>
-          <w14:ligatures w14:val="none"/>
-        </w:rPr>
-        <w:t xml:space="preserve">  id BIGINT PRIMARY KEY AUTO_INCREMENT,           -- 发票ID</w:t>
-      </w:r>
-    </w:p>
-    <w:p>
-      <w:pPr>
-        <w:widowControl/>
-        <w:spacing w:beforeLines="50" w:before="156" w:afterLines="50" w:after="156" w:line="240" w:lineRule="auto"/>
-        <w:rPr>
-          <w:rFonts w:cs="Times New Roman" w:hint="eastAsia"/>
-          <w:kern w:val="0"/>
-          <w:sz w:val="24"/>
-          <w14:ligatures w14:val="none"/>
-        </w:rPr>
-      </w:pPr>
-      <w:r>
-        <w:rPr>
-          <w:rFonts w:cs="Times New Roman" w:hint="eastAsia"/>
-          <w:kern w:val="0"/>
-          <w:sz w:val="24"/>
-          <w14:ligatures w14:val="none"/>
-        </w:rPr>
-        <w:t xml:space="preserve">  </w:t>
-      </w:r>
-      <w:proofErr w:type="spellStart"/>
-      <w:r>
-        <w:rPr>
-          <w:rFonts w:cs="Times New Roman" w:hint="eastAsia"/>
-          <w:kern w:val="0"/>
-          <w:sz w:val="24"/>
-          <w14:ligatures w14:val="none"/>
-        </w:rPr>
-        <w:t>user_id</w:t>
-      </w:r>
-      <w:proofErr w:type="spellEnd"/>
-      <w:r>
-        <w:rPr>
-          <w:rFonts w:cs="Times New Roman" w:hint="eastAsia"/>
-          <w:kern w:val="0"/>
-          <w:sz w:val="24"/>
-          <w14:ligatures w14:val="none"/>
-        </w:rPr>
-        <w:t xml:space="preserve"> BIGINT NOT NULL,                       -- 关联广告主ID</w:t>
-      </w:r>
-    </w:p>
-    <w:p>
-      <w:pPr>
-        <w:widowControl/>
-        <w:spacing w:beforeLines="50" w:before="156" w:afterLines="50" w:after="156" w:line="240" w:lineRule="auto"/>
-        <w:rPr>
-          <w:rFonts w:cs="Times New Roman" w:hint="eastAsia"/>
-          <w:kern w:val="0"/>
-          <w:sz w:val="24"/>
-          <w14:ligatures w14:val="none"/>
-        </w:rPr>
-      </w:pPr>
-      <w:r>
-        <w:rPr>
-          <w:rFonts w:cs="Times New Roman" w:hint="eastAsia"/>
-          <w:kern w:val="0"/>
-          <w:sz w:val="24"/>
-          <w14:ligatures w14:val="none"/>
-        </w:rPr>
-        <w:t xml:space="preserve">  </w:t>
-      </w:r>
-      <w:proofErr w:type="spellStart"/>
-      <w:r>
-        <w:rPr>
-          <w:rFonts w:cs="Times New Roman" w:hint="eastAsia"/>
-          <w:kern w:val="0"/>
-          <w:sz w:val="24"/>
-          <w14:ligatures w14:val="none"/>
-        </w:rPr>
-        <w:t>total_amount</w:t>
-      </w:r>
-      <w:proofErr w:type="spellEnd"/>
-      <w:r>
-        <w:rPr>
-          <w:rFonts w:cs="Times New Roman" w:hint="eastAsia"/>
-          <w:kern w:val="0"/>
-          <w:sz w:val="24"/>
-          <w14:ligatures w14:val="none"/>
-        </w:rPr>
-        <w:t xml:space="preserve"> DECIMAL(10,2) NOT NULL,           -- 总金额</w:t>
-      </w:r>
-    </w:p>
-    <w:p>
-      <w:pPr>
-        <w:widowControl/>
-        <w:spacing w:beforeLines="50" w:before="156" w:afterLines="50" w:after="156" w:line="240" w:lineRule="auto"/>
-        <w:rPr>
-          <w:rFonts w:cs="Times New Roman" w:hint="eastAsia"/>
-          <w:kern w:val="0"/>
-          <w:sz w:val="24"/>
-          <w14:ligatures w14:val="none"/>
-        </w:rPr>
-      </w:pPr>
-      <w:r>
-        <w:rPr>
-          <w:rFonts w:cs="Times New Roman" w:hint="eastAsia"/>
-          <w:kern w:val="0"/>
-          <w:sz w:val="24"/>
-          <w14:ligatures w14:val="none"/>
-        </w:rPr>
-        <w:t xml:space="preserve">  </w:t>
-      </w:r>
-      <w:proofErr w:type="spellStart"/>
-      <w:r>
-        <w:rPr>
-          <w:rFonts w:cs="Times New Roman" w:hint="eastAsia"/>
-          <w:kern w:val="0"/>
-          <w:sz w:val="24"/>
-          <w14:ligatures w14:val="none"/>
-        </w:rPr>
-        <w:t>invoice_number</w:t>
-      </w:r>
-      <w:proofErr w:type="spellEnd"/>
-      <w:r>
-        <w:rPr>
-          <w:rFonts w:cs="Times New Roman" w:hint="eastAsia"/>
-          <w:kern w:val="0"/>
-          <w:sz w:val="24"/>
-          <w14:ligatures w14:val="none"/>
-        </w:rPr>
-        <w:t xml:space="preserve"> VARCHAR(50) UNIQUE NOT NULL,    -- 发票编号</w:t>
-      </w:r>
-    </w:p>
-    <w:p>
-      <w:pPr>
-        <w:widowControl/>
-        <w:spacing w:beforeLines="50" w:before="156" w:afterLines="50" w:after="156" w:line="240" w:lineRule="auto"/>
-        <w:rPr>
-          <w:rFonts w:cs="Times New Roman" w:hint="eastAsia"/>
-          <w:kern w:val="0"/>
-          <w:sz w:val="24"/>
-          <w14:ligatures w14:val="none"/>
-        </w:rPr>
-      </w:pPr>
-      <w:r>
-        <w:rPr>
-          <w:rFonts w:cs="Times New Roman" w:hint="eastAsia"/>
-          <w:kern w:val="0"/>
-          <w:sz w:val="24"/>
-          <w14:ligatures w14:val="none"/>
-        </w:rPr>
-        <w:t xml:space="preserve">  </w:t>
-      </w:r>
-      <w:proofErr w:type="spellStart"/>
-      <w:r>
-        <w:rPr>
-          <w:rFonts w:cs="Times New Roman" w:hint="eastAsia"/>
-          <w:kern w:val="0"/>
-          <w:sz w:val="24"/>
-          <w14:ligatures w14:val="none"/>
-        </w:rPr>
-        <w:t>issue_date</w:t>
-      </w:r>
-      <w:proofErr w:type="spellEnd"/>
-      <w:r>
-        <w:rPr>
-          <w:rFonts w:cs="Times New Roman" w:hint="eastAsia"/>
-          <w:kern w:val="0"/>
-          <w:sz w:val="24"/>
-          <w14:ligatures w14:val="none"/>
-        </w:rPr>
-        <w:t xml:space="preserve"> DATETIME NOT NULL,                  -- 开票日期</w:t>
-      </w:r>
-    </w:p>
-    <w:p>
-      <w:pPr>
-        <w:widowControl/>
-        <w:spacing w:beforeLines="50" w:before="156" w:afterLines="50" w:after="156" w:line="240" w:lineRule="auto"/>
-        <w:rPr>
-          <w:rFonts w:cs="Times New Roman" w:hint="eastAsia"/>
-          <w:kern w:val="0"/>
-          <w:sz w:val="24"/>
-          <w14:ligatures w14:val="none"/>
-        </w:rPr>
-      </w:pPr>
-      <w:r>
-        <w:rPr>
-          <w:rFonts w:cs="Times New Roman" w:hint="eastAsia"/>
-          <w:kern w:val="0"/>
-          <w:sz w:val="24"/>
-          <w14:ligatures w14:val="none"/>
-        </w:rPr>
-        <w:t xml:space="preserve">  status ENUM('PENDING', 'ISSUED', 'DOWNLOADED'),-- 发票状态</w:t>
-      </w:r>
-    </w:p>
-    <w:p>
-      <w:pPr>
-        <w:widowControl/>
-        <w:spacing w:beforeLines="50" w:before="156" w:afterLines="50" w:after="156" w:line="240" w:lineRule="auto"/>
-        <w:rPr>
-          <w:rFonts w:cs="Times New Roman" w:hint="eastAsia"/>
-          <w:kern w:val="0"/>
-          <w:sz w:val="24"/>
-          <w14:ligatures w14:val="none"/>
-        </w:rPr>
-      </w:pPr>
-      <w:r>
-        <w:rPr>
-          <w:rFonts w:cs="Times New Roman" w:hint="eastAsia"/>
-          <w:kern w:val="0"/>
-          <w:sz w:val="24"/>
-          <w14:ligatures w14:val="none"/>
-        </w:rPr>
-        <w:lastRenderedPageBreak/>
-        <w:t xml:space="preserve">  </w:t>
-      </w:r>
-      <w:proofErr w:type="spellStart"/>
-      <w:r>
-        <w:rPr>
-          <w:rFonts w:cs="Times New Roman" w:hint="eastAsia"/>
-          <w:kern w:val="0"/>
-          <w:sz w:val="24"/>
-          <w14:ligatures w14:val="none"/>
-        </w:rPr>
-        <w:t>pdf_url</w:t>
-      </w:r>
-      <w:proofErr w:type="spellEnd"/>
-      <w:r>
-        <w:rPr>
-          <w:rFonts w:cs="Times New Roman" w:hint="eastAsia"/>
-          <w:kern w:val="0"/>
-          <w:sz w:val="24"/>
-          <w14:ligatures w14:val="none"/>
-        </w:rPr>
-        <w:t xml:space="preserve"> VARCHAR(255),                          -- PDF文件存储地址</w:t>
-      </w:r>
-    </w:p>
-    <w:p>
-      <w:pPr>
-        <w:widowControl/>
-        <w:spacing w:beforeLines="50" w:before="156" w:afterLines="50" w:after="156" w:line="240" w:lineRule="auto"/>
-        <w:rPr>
-          <w:rFonts w:cs="Times New Roman" w:hint="eastAsia"/>
-          <w:kern w:val="0"/>
-          <w:sz w:val="24"/>
-          <w14:ligatures w14:val="none"/>
-        </w:rPr>
-      </w:pPr>
-      <w:r>
-        <w:rPr>
-          <w:rFonts w:cs="Times New Roman" w:hint="eastAsia"/>
-          <w:kern w:val="0"/>
-          <w:sz w:val="24"/>
-          <w14:ligatures w14:val="none"/>
-        </w:rPr>
-        <w:t xml:space="preserve">  FOREIGN KEY (</w:t>
-      </w:r>
-      <w:proofErr w:type="spellStart"/>
-      <w:r>
-        <w:rPr>
-          <w:rFonts w:cs="Times New Roman" w:hint="eastAsia"/>
-          <w:kern w:val="0"/>
-          <w:sz w:val="24"/>
-          <w14:ligatures w14:val="none"/>
-        </w:rPr>
-        <w:t>user_id</w:t>
-      </w:r>
-      <w:proofErr w:type="spellEnd"/>
-      <w:r>
-        <w:rPr>
-          <w:rFonts w:cs="Times New Roman" w:hint="eastAsia"/>
-          <w:kern w:val="0"/>
-          <w:sz w:val="24"/>
-          <w14:ligatures w14:val="none"/>
-        </w:rPr>
-        <w:t xml:space="preserve">) REFERENCES user(id)      -- </w:t>
-      </w:r>
-      <w:proofErr w:type="gramStart"/>
-      <w:r>
-        <w:rPr>
-          <w:rFonts w:cs="Times New Roman" w:hint="eastAsia"/>
-          <w:kern w:val="0"/>
-          <w:sz w:val="24"/>
-          <w14:ligatures w14:val="none"/>
-        </w:rPr>
-        <w:t>外键约束</w:t>
-      </w:r>
-      <w:proofErr w:type="gramEnd"/>
-    </w:p>
-    <w:p>
-      <w:pPr>
-        <w:widowControl/>
-        <w:spacing w:beforeLines="50" w:before="156" w:afterLines="50" w:after="156" w:line="240" w:lineRule="auto"/>
-        <w:rPr>
-          <w:rFonts w:cs="Times New Roman" w:hint="eastAsia"/>
-          <w:kern w:val="0"/>
-          <w:sz w:val="24"/>
-          <w14:ligatures w14:val="none"/>
-        </w:rPr>
-      </w:pPr>
-      <w:r>
-        <w:rPr>
-          <w:rFonts w:cs="Times New Roman" w:hint="eastAsia"/>
-          <w:kern w:val="0"/>
-          <w:sz w:val="24"/>
-          <w14:ligatures w14:val="none"/>
-        </w:rPr>
-        <w:t>);</w:t>
-      </w:r>
-    </w:p>
-    <w:p>
-      <w:pPr>
-        <w:widowControl/>
-        <w:spacing w:beforeLines="50" w:before="156" w:afterLines="50" w:after="156" w:line="240" w:lineRule="auto"/>
-        <w:rPr>
-          <w:rFonts w:cs="Times New Roman" w:hint="eastAsia"/>
+        <w:t>五、开发与部署计划</w:t>
+      </w:r>
+    </w:p>
+    <w:p>
+      <w:pPr>
+        <w:widowControl/>
+        <w:spacing w:beforeLines="50" w:before="156" w:afterLines="50" w:after="156" w:line="240" w:lineRule="auto"/>
+        <w:rPr>
+          <w:rFonts w:cs="Times New Roman"/>
           <w:b/>
           <w:bCs/>
           <w:kern w:val="0"/>
@@ -6781,8 +7106,560 @@
           <w:sz w:val="24"/>
           <w14:ligatures w14:val="none"/>
         </w:rPr>
-        <w:t>五、开发与部署计划</w:t>
-      </w:r>
+        <w:t>5.1 开发阶段</w:t>
+      </w:r>
+    </w:p>
+    <w:tbl>
+      <w:tblPr>
+        <w:tblStyle w:val="af2"/>
+        <w:tblW w:w="9891" w:type="dxa"/>
+        <w:tblLook w:val="04A0" w:firstRow="1" w:lastRow="0" w:firstColumn="1" w:lastColumn="0" w:noHBand="0" w:noVBand="1"/>
+      </w:tblPr>
+      <w:tblGrid>
+        <w:gridCol w:w="2057"/>
+        <w:gridCol w:w="1649"/>
+        <w:gridCol w:w="6185"/>
+      </w:tblGrid>
+      <w:tr>
+        <w:trPr>
+          <w:trHeight w:val="928"/>
+        </w:trPr>
+        <w:tc>
+          <w:tcPr>
+            <w:tcW w:w="2057" w:type="dxa"/>
+          </w:tcPr>
+          <w:p>
+            <w:pPr>
+              <w:widowControl/>
+              <w:spacing w:beforeLines="50" w:before="156" w:afterLines="50" w:after="156"/>
+              <w:rPr>
+                <w:rFonts w:cs="Times New Roman" w:hint="eastAsia"/>
+                <w:kern w:val="0"/>
+                <w:sz w:val="24"/>
+                <w14:ligatures w14:val="none"/>
+              </w:rPr>
+            </w:pPr>
+            <w:r>
+              <w:rPr>
+                <w:rFonts w:cs="Times New Roman" w:hint="eastAsia"/>
+                <w:kern w:val="0"/>
+                <w:sz w:val="24"/>
+                <w14:ligatures w14:val="none"/>
+              </w:rPr>
+              <w:t>阶段/需求分析</w:t>
+            </w:r>
+          </w:p>
+        </w:tc>
+        <w:tc>
+          <w:tcPr>
+            <w:tcW w:w="1649" w:type="dxa"/>
+          </w:tcPr>
+          <w:p>
+            <w:pPr>
+              <w:widowControl/>
+              <w:spacing w:beforeLines="50" w:before="156" w:afterLines="50" w:after="156"/>
+              <w:rPr>
+                <w:rFonts w:cs="Times New Roman" w:hint="eastAsia"/>
+                <w:kern w:val="0"/>
+                <w:sz w:val="24"/>
+                <w14:ligatures w14:val="none"/>
+              </w:rPr>
+            </w:pPr>
+            <w:r>
+              <w:rPr>
+                <w:rFonts w:cs="Times New Roman" w:hint="eastAsia"/>
+                <w:kern w:val="0"/>
+                <w:sz w:val="24"/>
+                <w14:ligatures w14:val="none"/>
+              </w:rPr>
+              <w:t>时间范围</w:t>
+            </w:r>
+          </w:p>
+        </w:tc>
+        <w:tc>
+          <w:tcPr>
+            <w:tcW w:w="6185" w:type="dxa"/>
+          </w:tcPr>
+          <w:p>
+            <w:pPr>
+              <w:widowControl/>
+              <w:spacing w:beforeLines="50" w:before="156" w:afterLines="50" w:after="156"/>
+              <w:rPr>
+                <w:rFonts w:cs="Times New Roman" w:hint="eastAsia"/>
+                <w:kern w:val="0"/>
+                <w:sz w:val="24"/>
+                <w14:ligatures w14:val="none"/>
+              </w:rPr>
+            </w:pPr>
+            <w:r>
+              <w:rPr>
+                <w:rFonts w:cs="Times New Roman" w:hint="eastAsia"/>
+                <w:kern w:val="0"/>
+                <w:sz w:val="24"/>
+                <w14:ligatures w14:val="none"/>
+              </w:rPr>
+              <w:t>主要任务</w:t>
+            </w:r>
+          </w:p>
+        </w:tc>
+      </w:tr>
+      <w:tr>
+        <w:trPr>
+          <w:trHeight w:val="919"/>
+        </w:trPr>
+        <w:tc>
+          <w:tcPr>
+            <w:tcW w:w="2057" w:type="dxa"/>
+          </w:tcPr>
+          <w:p>
+            <w:pPr>
+              <w:widowControl/>
+              <w:spacing w:beforeLines="50" w:before="156" w:afterLines="50" w:after="156"/>
+              <w:rPr>
+                <w:rFonts w:cs="Times New Roman" w:hint="eastAsia"/>
+                <w:kern w:val="0"/>
+                <w:sz w:val="24"/>
+                <w14:ligatures w14:val="none"/>
+              </w:rPr>
+            </w:pPr>
+            <w:r>
+              <w:rPr>
+                <w:rFonts w:cs="Times New Roman" w:hint="eastAsia"/>
+                <w:kern w:val="0"/>
+                <w:sz w:val="24"/>
+                <w14:ligatures w14:val="none"/>
+              </w:rPr>
+              <w:t>需求分析</w:t>
+            </w:r>
+            <w:r>
+              <w:rPr>
+                <w:rFonts w:cs="Times New Roman" w:hint="eastAsia"/>
+                <w:kern w:val="0"/>
+                <w:sz w:val="24"/>
+                <w14:ligatures w14:val="none"/>
+              </w:rPr>
+              <w:tab/>
+            </w:r>
+          </w:p>
+        </w:tc>
+        <w:tc>
+          <w:tcPr>
+            <w:tcW w:w="1649" w:type="dxa"/>
+          </w:tcPr>
+          <w:p>
+            <w:pPr>
+              <w:widowControl/>
+              <w:spacing w:beforeLines="50" w:before="156" w:afterLines="50" w:after="156"/>
+              <w:rPr>
+                <w:rFonts w:cs="Times New Roman" w:hint="eastAsia"/>
+                <w:kern w:val="0"/>
+                <w:sz w:val="24"/>
+                <w14:ligatures w14:val="none"/>
+              </w:rPr>
+            </w:pPr>
+            <w:r>
+              <w:rPr>
+                <w:rFonts w:cs="Times New Roman" w:hint="eastAsia"/>
+                <w:kern w:val="0"/>
+                <w:sz w:val="24"/>
+                <w14:ligatures w14:val="none"/>
+              </w:rPr>
+              <w:t>第1周</w:t>
+            </w:r>
+          </w:p>
+        </w:tc>
+        <w:tc>
+          <w:tcPr>
+            <w:tcW w:w="6185" w:type="dxa"/>
+          </w:tcPr>
+          <w:p>
+            <w:pPr>
+              <w:widowControl/>
+              <w:spacing w:beforeLines="50" w:before="156" w:afterLines="50" w:after="156"/>
+              <w:rPr>
+                <w:rFonts w:cs="Times New Roman" w:hint="eastAsia"/>
+                <w:kern w:val="0"/>
+                <w:sz w:val="24"/>
+                <w14:ligatures w14:val="none"/>
+              </w:rPr>
+            </w:pPr>
+            <w:r>
+              <w:rPr>
+                <w:rFonts w:cs="Times New Roman" w:hint="eastAsia"/>
+                <w:kern w:val="0"/>
+                <w:sz w:val="24"/>
+                <w14:ligatures w14:val="none"/>
+              </w:rPr>
+              <w:t>明确功能边界，输出PRD文档</w:t>
+            </w:r>
+          </w:p>
+        </w:tc>
+      </w:tr>
+      <w:tr>
+        <w:trPr>
+          <w:trHeight w:val="1544"/>
+        </w:trPr>
+        <w:tc>
+          <w:tcPr>
+            <w:tcW w:w="2057" w:type="dxa"/>
+          </w:tcPr>
+          <w:p>
+            <w:pPr>
+              <w:widowControl/>
+              <w:spacing w:beforeLines="50" w:before="156" w:afterLines="50" w:after="156"/>
+              <w:rPr>
+                <w:rFonts w:cs="Times New Roman" w:hint="eastAsia"/>
+                <w:kern w:val="0"/>
+                <w:sz w:val="24"/>
+                <w14:ligatures w14:val="none"/>
+              </w:rPr>
+            </w:pPr>
+            <w:r>
+              <w:rPr>
+                <w:rFonts w:cs="Times New Roman" w:hint="eastAsia"/>
+                <w:kern w:val="0"/>
+                <w:sz w:val="24"/>
+                <w14:ligatures w14:val="none"/>
+              </w:rPr>
+              <w:t>技术选型与原型设计</w:t>
+            </w:r>
+          </w:p>
+        </w:tc>
+        <w:tc>
+          <w:tcPr>
+            <w:tcW w:w="1649" w:type="dxa"/>
+          </w:tcPr>
+          <w:p>
+            <w:pPr>
+              <w:widowControl/>
+              <w:spacing w:beforeLines="50" w:before="156" w:afterLines="50" w:after="156"/>
+              <w:rPr>
+                <w:rFonts w:cs="Times New Roman" w:hint="eastAsia"/>
+                <w:kern w:val="0"/>
+                <w:sz w:val="24"/>
+                <w14:ligatures w14:val="none"/>
+              </w:rPr>
+            </w:pPr>
+            <w:r>
+              <w:rPr>
+                <w:rFonts w:cs="Times New Roman" w:hint="eastAsia"/>
+                <w:kern w:val="0"/>
+                <w:sz w:val="24"/>
+                <w14:ligatures w14:val="none"/>
+              </w:rPr>
+              <w:t>第2周</w:t>
+            </w:r>
+          </w:p>
+        </w:tc>
+        <w:tc>
+          <w:tcPr>
+            <w:tcW w:w="6185" w:type="dxa"/>
+          </w:tcPr>
+          <w:p>
+            <w:pPr>
+              <w:widowControl/>
+              <w:spacing w:beforeLines="50" w:before="156" w:afterLines="50" w:after="156"/>
+              <w:rPr>
+                <w:rFonts w:cs="Times New Roman" w:hint="eastAsia"/>
+                <w:kern w:val="0"/>
+                <w:sz w:val="24"/>
+                <w14:ligatures w14:val="none"/>
+              </w:rPr>
+            </w:pPr>
+            <w:r>
+              <w:rPr>
+                <w:rFonts w:cs="Times New Roman" w:hint="eastAsia"/>
+                <w:kern w:val="0"/>
+                <w:sz w:val="24"/>
+                <w14:ligatures w14:val="none"/>
+              </w:rPr>
+              <w:t>确定</w:t>
+            </w:r>
+            <w:proofErr w:type="gramStart"/>
+            <w:r>
+              <w:rPr>
+                <w:rFonts w:cs="Times New Roman" w:hint="eastAsia"/>
+                <w:kern w:val="0"/>
+                <w:sz w:val="24"/>
+                <w14:ligatures w14:val="none"/>
+              </w:rPr>
+              <w:t>微服务</w:t>
+            </w:r>
+            <w:proofErr w:type="gramEnd"/>
+            <w:r>
+              <w:rPr>
+                <w:rFonts w:cs="Times New Roman" w:hint="eastAsia"/>
+                <w:kern w:val="0"/>
+                <w:sz w:val="24"/>
+                <w14:ligatures w14:val="none"/>
+              </w:rPr>
+              <w:t>架构，搭建Spring Cloud基础环境</w:t>
+            </w:r>
+          </w:p>
+        </w:tc>
+      </w:tr>
+      <w:tr>
+        <w:trPr>
+          <w:trHeight w:val="928"/>
+        </w:trPr>
+        <w:tc>
+          <w:tcPr>
+            <w:tcW w:w="2057" w:type="dxa"/>
+          </w:tcPr>
+          <w:p>
+            <w:pPr>
+              <w:widowControl/>
+              <w:spacing w:beforeLines="50" w:before="156" w:afterLines="50" w:after="156"/>
+              <w:rPr>
+                <w:rFonts w:cs="Times New Roman" w:hint="eastAsia"/>
+                <w:kern w:val="0"/>
+                <w:sz w:val="24"/>
+                <w14:ligatures w14:val="none"/>
+              </w:rPr>
+            </w:pPr>
+            <w:r>
+              <w:rPr>
+                <w:rFonts w:cs="Times New Roman" w:hint="eastAsia"/>
+                <w:kern w:val="0"/>
+                <w:sz w:val="24"/>
+                <w14:ligatures w14:val="none"/>
+              </w:rPr>
+              <w:t>核心模块开发</w:t>
+            </w:r>
+          </w:p>
+        </w:tc>
+        <w:tc>
+          <w:tcPr>
+            <w:tcW w:w="1649" w:type="dxa"/>
+          </w:tcPr>
+          <w:p>
+            <w:pPr>
+              <w:widowControl/>
+              <w:spacing w:beforeLines="50" w:before="156" w:afterLines="50" w:after="156"/>
+              <w:rPr>
+                <w:rFonts w:cs="Times New Roman" w:hint="eastAsia"/>
+                <w:kern w:val="0"/>
+                <w:sz w:val="24"/>
+                <w14:ligatures w14:val="none"/>
+              </w:rPr>
+            </w:pPr>
+            <w:r>
+              <w:rPr>
+                <w:rFonts w:cs="Times New Roman" w:hint="eastAsia"/>
+                <w:kern w:val="0"/>
+                <w:sz w:val="24"/>
+                <w14:ligatures w14:val="none"/>
+              </w:rPr>
+              <w:t>第3-5周</w:t>
+            </w:r>
+          </w:p>
+        </w:tc>
+        <w:tc>
+          <w:tcPr>
+            <w:tcW w:w="6185" w:type="dxa"/>
+          </w:tcPr>
+          <w:p>
+            <w:pPr>
+              <w:widowControl/>
+              <w:spacing w:beforeLines="50" w:before="156" w:afterLines="50" w:after="156"/>
+              <w:rPr>
+                <w:rFonts w:cs="Times New Roman" w:hint="eastAsia"/>
+                <w:kern w:val="0"/>
+                <w:sz w:val="24"/>
+                <w14:ligatures w14:val="none"/>
+              </w:rPr>
+            </w:pPr>
+            <w:r>
+              <w:rPr>
+                <w:rFonts w:cs="Times New Roman" w:hint="eastAsia"/>
+                <w:kern w:val="0"/>
+                <w:sz w:val="24"/>
+                <w14:ligatures w14:val="none"/>
+              </w:rPr>
+              <w:t>实现广告管理、支付管理、用户管理三大核心模块</w:t>
+            </w:r>
+          </w:p>
+        </w:tc>
+      </w:tr>
+      <w:tr>
+        <w:trPr>
+          <w:trHeight w:val="1544"/>
+        </w:trPr>
+        <w:tc>
+          <w:tcPr>
+            <w:tcW w:w="2057" w:type="dxa"/>
+          </w:tcPr>
+          <w:p>
+            <w:pPr>
+              <w:widowControl/>
+              <w:spacing w:beforeLines="50" w:before="156" w:afterLines="50" w:after="156"/>
+              <w:rPr>
+                <w:rFonts w:cs="Times New Roman" w:hint="eastAsia"/>
+                <w:kern w:val="0"/>
+                <w:sz w:val="24"/>
+                <w14:ligatures w14:val="none"/>
+              </w:rPr>
+            </w:pPr>
+            <w:r>
+              <w:rPr>
+                <w:rFonts w:cs="Times New Roman" w:hint="eastAsia"/>
+                <w:kern w:val="0"/>
+                <w:sz w:val="24"/>
+                <w14:ligatures w14:val="none"/>
+              </w:rPr>
+              <w:lastRenderedPageBreak/>
+              <w:t>集成与测试</w:t>
+            </w:r>
+          </w:p>
+        </w:tc>
+        <w:tc>
+          <w:tcPr>
+            <w:tcW w:w="1649" w:type="dxa"/>
+          </w:tcPr>
+          <w:p>
+            <w:pPr>
+              <w:widowControl/>
+              <w:spacing w:beforeLines="50" w:before="156" w:afterLines="50" w:after="156"/>
+              <w:rPr>
+                <w:rFonts w:cs="Times New Roman" w:hint="eastAsia"/>
+                <w:kern w:val="0"/>
+                <w:sz w:val="24"/>
+                <w14:ligatures w14:val="none"/>
+              </w:rPr>
+            </w:pPr>
+            <w:r>
+              <w:rPr>
+                <w:rFonts w:cs="Times New Roman" w:hint="eastAsia"/>
+                <w:kern w:val="0"/>
+                <w:sz w:val="24"/>
+                <w14:ligatures w14:val="none"/>
+              </w:rPr>
+              <w:t>第6周</w:t>
+            </w:r>
+          </w:p>
+        </w:tc>
+        <w:tc>
+          <w:tcPr>
+            <w:tcW w:w="6185" w:type="dxa"/>
+          </w:tcPr>
+          <w:p>
+            <w:pPr>
+              <w:widowControl/>
+              <w:spacing w:beforeLines="50" w:before="156" w:afterLines="50" w:after="156"/>
+              <w:rPr>
+                <w:rFonts w:cs="Times New Roman" w:hint="eastAsia"/>
+                <w:kern w:val="0"/>
+                <w:sz w:val="24"/>
+                <w14:ligatures w14:val="none"/>
+              </w:rPr>
+            </w:pPr>
+            <w:r>
+              <w:rPr>
+                <w:rFonts w:cs="Times New Roman" w:hint="eastAsia"/>
+                <w:kern w:val="0"/>
+                <w:sz w:val="24"/>
+                <w14:ligatures w14:val="none"/>
+              </w:rPr>
+              <w:t>接入消息队列、数据库优化，编写单元测试与集成测试用例</w:t>
+            </w:r>
+          </w:p>
+        </w:tc>
+      </w:tr>
+      <w:tr>
+        <w:trPr>
+          <w:trHeight w:val="919"/>
+        </w:trPr>
+        <w:tc>
+          <w:tcPr>
+            <w:tcW w:w="2057" w:type="dxa"/>
+          </w:tcPr>
+          <w:p>
+            <w:pPr>
+              <w:widowControl/>
+              <w:spacing w:beforeLines="50" w:before="156" w:afterLines="50" w:after="156"/>
+              <w:rPr>
+                <w:rFonts w:cs="Times New Roman" w:hint="eastAsia"/>
+                <w:kern w:val="0"/>
+                <w:sz w:val="24"/>
+                <w14:ligatures w14:val="none"/>
+              </w:rPr>
+            </w:pPr>
+            <w:r>
+              <w:rPr>
+                <w:rFonts w:cs="Times New Roman" w:hint="eastAsia"/>
+                <w:kern w:val="0"/>
+                <w:sz w:val="24"/>
+                <w14:ligatures w14:val="none"/>
+              </w:rPr>
+              <w:t>上线准备</w:t>
+            </w:r>
+          </w:p>
+        </w:tc>
+        <w:tc>
+          <w:tcPr>
+            <w:tcW w:w="1649" w:type="dxa"/>
+          </w:tcPr>
+          <w:p>
+            <w:pPr>
+              <w:widowControl/>
+              <w:spacing w:beforeLines="50" w:before="156" w:afterLines="50" w:after="156"/>
+              <w:rPr>
+                <w:rFonts w:cs="Times New Roman" w:hint="eastAsia"/>
+                <w:kern w:val="0"/>
+                <w:sz w:val="24"/>
+                <w14:ligatures w14:val="none"/>
+              </w:rPr>
+            </w:pPr>
+            <w:r>
+              <w:rPr>
+                <w:rFonts w:cs="Times New Roman" w:hint="eastAsia"/>
+                <w:kern w:val="0"/>
+                <w:sz w:val="24"/>
+                <w14:ligatures w14:val="none"/>
+              </w:rPr>
+              <w:t>第7周</w:t>
+            </w:r>
+          </w:p>
+        </w:tc>
+        <w:tc>
+          <w:tcPr>
+            <w:tcW w:w="6185" w:type="dxa"/>
+          </w:tcPr>
+          <w:p>
+            <w:pPr>
+              <w:widowControl/>
+              <w:spacing w:beforeLines="50" w:before="156" w:afterLines="50" w:after="156"/>
+              <w:rPr>
+                <w:rFonts w:cs="Times New Roman" w:hint="eastAsia"/>
+                <w:kern w:val="0"/>
+                <w:sz w:val="24"/>
+                <w14:ligatures w14:val="none"/>
+              </w:rPr>
+            </w:pPr>
+            <w:r>
+              <w:rPr>
+                <w:rFonts w:cs="Times New Roman" w:hint="eastAsia"/>
+                <w:kern w:val="0"/>
+                <w:sz w:val="24"/>
+                <w14:ligatures w14:val="none"/>
+              </w:rPr>
+              <w:t>部署到Kubernetes集群，配置监控与报警规则</w:t>
+            </w:r>
+          </w:p>
+        </w:tc>
+      </w:tr>
+    </w:tbl>
+    <w:p>
+      <w:pPr>
+        <w:widowControl/>
+        <w:spacing w:beforeLines="50" w:before="156" w:afterLines="50" w:after="156" w:line="240" w:lineRule="auto"/>
+        <w:rPr>
+          <w:rFonts w:cs="Times New Roman" w:hint="eastAsia"/>
+          <w:kern w:val="0"/>
+          <w:sz w:val="24"/>
+          <w14:ligatures w14:val="none"/>
+        </w:rPr>
+      </w:pPr>
     </w:p>
     <w:p>
       <w:pPr>
@@ -6806,382 +7683,224 @@
           <w:sz w:val="24"/>
           <w14:ligatures w14:val="none"/>
         </w:rPr>
-        <w:t>5.1 开发阶段</w:t>
-      </w:r>
-    </w:p>
-    <w:p>
-      <w:pPr>
-        <w:widowControl/>
-        <w:spacing w:beforeLines="50" w:before="156" w:afterLines="50" w:after="156" w:line="240" w:lineRule="auto"/>
-        <w:rPr>
-          <w:rFonts w:cs="Times New Roman" w:hint="eastAsia"/>
-          <w:kern w:val="0"/>
-          <w:sz w:val="24"/>
-          <w14:ligatures w14:val="none"/>
-        </w:rPr>
-      </w:pPr>
-      <w:r>
-        <w:rPr>
-          <w:rFonts w:cs="Times New Roman" w:hint="eastAsia"/>
-          <w:kern w:val="0"/>
-          <w:sz w:val="24"/>
-          <w14:ligatures w14:val="none"/>
-        </w:rPr>
-        <w:t>阶段</w:t>
-      </w:r>
-      <w:r>
-        <w:rPr>
-          <w:rFonts w:cs="Times New Roman" w:hint="eastAsia"/>
-          <w:kern w:val="0"/>
-          <w:sz w:val="24"/>
-          <w14:ligatures w14:val="none"/>
-        </w:rPr>
-        <w:tab/>
-        <w:t>时间范围</w:t>
-      </w:r>
-      <w:r>
-        <w:rPr>
-          <w:rFonts w:cs="Times New Roman" w:hint="eastAsia"/>
-          <w:kern w:val="0"/>
-          <w:sz w:val="24"/>
-          <w14:ligatures w14:val="none"/>
-        </w:rPr>
-        <w:tab/>
-        <w:t>主要任务</w:t>
-      </w:r>
-    </w:p>
-    <w:p>
-      <w:pPr>
-        <w:widowControl/>
-        <w:spacing w:beforeLines="50" w:before="156" w:afterLines="50" w:after="156" w:line="240" w:lineRule="auto"/>
-        <w:rPr>
-          <w:rFonts w:cs="Times New Roman" w:hint="eastAsia"/>
-          <w:kern w:val="0"/>
-          <w:sz w:val="24"/>
-          <w14:ligatures w14:val="none"/>
-        </w:rPr>
-      </w:pPr>
-      <w:r>
-        <w:rPr>
-          <w:rFonts w:cs="Times New Roman" w:hint="eastAsia"/>
-          <w:kern w:val="0"/>
-          <w:sz w:val="24"/>
-          <w14:ligatures w14:val="none"/>
-        </w:rPr>
-        <w:t>需求分析</w:t>
-      </w:r>
-      <w:r>
-        <w:rPr>
-          <w:rFonts w:cs="Times New Roman" w:hint="eastAsia"/>
-          <w:kern w:val="0"/>
-          <w:sz w:val="24"/>
-          <w14:ligatures w14:val="none"/>
-        </w:rPr>
-        <w:tab/>
-        <w:t>第1周</w:t>
-      </w:r>
-      <w:r>
-        <w:rPr>
-          <w:rFonts w:cs="Times New Roman" w:hint="eastAsia"/>
-          <w:kern w:val="0"/>
-          <w:sz w:val="24"/>
-          <w14:ligatures w14:val="none"/>
-        </w:rPr>
-        <w:tab/>
-        <w:t>明确功能边界，输出PRD文档。</w:t>
-      </w:r>
-    </w:p>
-    <w:p>
-      <w:pPr>
-        <w:widowControl/>
-        <w:spacing w:beforeLines="50" w:before="156" w:afterLines="50" w:after="156" w:line="240" w:lineRule="auto"/>
-        <w:rPr>
-          <w:rFonts w:cs="Times New Roman" w:hint="eastAsia"/>
-          <w:kern w:val="0"/>
-          <w:sz w:val="24"/>
-          <w14:ligatures w14:val="none"/>
-        </w:rPr>
-      </w:pPr>
-      <w:r>
-        <w:rPr>
-          <w:rFonts w:cs="Times New Roman" w:hint="eastAsia"/>
-          <w:kern w:val="0"/>
-          <w:sz w:val="24"/>
-          <w14:ligatures w14:val="none"/>
-        </w:rPr>
-        <w:t>技术选型与原型设计</w:t>
-      </w:r>
-      <w:r>
-        <w:rPr>
-          <w:rFonts w:cs="Times New Roman" w:hint="eastAsia"/>
-          <w:kern w:val="0"/>
-          <w:sz w:val="24"/>
-          <w14:ligatures w14:val="none"/>
-        </w:rPr>
-        <w:tab/>
-        <w:t>第2周</w:t>
-      </w:r>
-      <w:r>
-        <w:rPr>
-          <w:rFonts w:cs="Times New Roman" w:hint="eastAsia"/>
-          <w:kern w:val="0"/>
-          <w:sz w:val="24"/>
-          <w14:ligatures w14:val="none"/>
-        </w:rPr>
-        <w:tab/>
-        <w:t>确定</w:t>
-      </w:r>
-      <w:proofErr w:type="gramStart"/>
-      <w:r>
-        <w:rPr>
-          <w:rFonts w:cs="Times New Roman" w:hint="eastAsia"/>
-          <w:kern w:val="0"/>
-          <w:sz w:val="24"/>
-          <w14:ligatures w14:val="none"/>
-        </w:rPr>
-        <w:t>微服务</w:t>
-      </w:r>
-      <w:proofErr w:type="gramEnd"/>
-      <w:r>
-        <w:rPr>
-          <w:rFonts w:cs="Times New Roman" w:hint="eastAsia"/>
-          <w:kern w:val="0"/>
-          <w:sz w:val="24"/>
-          <w14:ligatures w14:val="none"/>
-        </w:rPr>
-        <w:t>架构，搭建Spring Cloud基础环境。</w:t>
-      </w:r>
-    </w:p>
-    <w:p>
-      <w:pPr>
-        <w:widowControl/>
-        <w:spacing w:beforeLines="50" w:before="156" w:afterLines="50" w:after="156" w:line="240" w:lineRule="auto"/>
-        <w:rPr>
-          <w:rFonts w:cs="Times New Roman" w:hint="eastAsia"/>
-          <w:kern w:val="0"/>
-          <w:sz w:val="24"/>
-          <w14:ligatures w14:val="none"/>
-        </w:rPr>
-      </w:pPr>
-      <w:r>
-        <w:rPr>
-          <w:rFonts w:cs="Times New Roman" w:hint="eastAsia"/>
-          <w:kern w:val="0"/>
-          <w:sz w:val="24"/>
-          <w14:ligatures w14:val="none"/>
-        </w:rPr>
-        <w:t>核心模块开发</w:t>
-      </w:r>
-      <w:r>
-        <w:rPr>
-          <w:rFonts w:cs="Times New Roman" w:hint="eastAsia"/>
-          <w:kern w:val="0"/>
-          <w:sz w:val="24"/>
-          <w14:ligatures w14:val="none"/>
-        </w:rPr>
-        <w:tab/>
-        <w:t>第3-5周</w:t>
-      </w:r>
-      <w:r>
-        <w:rPr>
-          <w:rFonts w:cs="Times New Roman" w:hint="eastAsia"/>
-          <w:kern w:val="0"/>
-          <w:sz w:val="24"/>
-          <w14:ligatures w14:val="none"/>
-        </w:rPr>
-        <w:tab/>
-        <w:t>实现广告管理、支付管理、用户管理三大核心模块。</w:t>
-      </w:r>
-    </w:p>
-    <w:p>
-      <w:pPr>
-        <w:widowControl/>
-        <w:spacing w:beforeLines="50" w:before="156" w:afterLines="50" w:after="156" w:line="240" w:lineRule="auto"/>
-        <w:rPr>
-          <w:rFonts w:cs="Times New Roman" w:hint="eastAsia"/>
-          <w:kern w:val="0"/>
-          <w:sz w:val="24"/>
-          <w14:ligatures w14:val="none"/>
-        </w:rPr>
-      </w:pPr>
-      <w:r>
-        <w:rPr>
-          <w:rFonts w:cs="Times New Roman" w:hint="eastAsia"/>
-          <w:kern w:val="0"/>
-          <w:sz w:val="24"/>
-          <w14:ligatures w14:val="none"/>
-        </w:rPr>
-        <w:t>集成与测试</w:t>
-      </w:r>
-      <w:r>
-        <w:rPr>
-          <w:rFonts w:cs="Times New Roman" w:hint="eastAsia"/>
-          <w:kern w:val="0"/>
-          <w:sz w:val="24"/>
-          <w14:ligatures w14:val="none"/>
-        </w:rPr>
-        <w:tab/>
-        <w:t>第6周</w:t>
-      </w:r>
-      <w:r>
-        <w:rPr>
-          <w:rFonts w:cs="Times New Roman" w:hint="eastAsia"/>
-          <w:kern w:val="0"/>
-          <w:sz w:val="24"/>
-          <w14:ligatures w14:val="none"/>
-        </w:rPr>
-        <w:tab/>
-        <w:t>接入消息队列、数据库优化，编写单元测试与集成测试用例。</w:t>
-      </w:r>
-    </w:p>
-    <w:p>
-      <w:pPr>
-        <w:widowControl/>
-        <w:spacing w:beforeLines="50" w:before="156" w:afterLines="50" w:after="156" w:line="240" w:lineRule="auto"/>
-        <w:rPr>
-          <w:rFonts w:cs="Times New Roman" w:hint="eastAsia"/>
-          <w:kern w:val="0"/>
-          <w:sz w:val="24"/>
-          <w14:ligatures w14:val="none"/>
-        </w:rPr>
-      </w:pPr>
-      <w:r>
-        <w:rPr>
-          <w:rFonts w:cs="Times New Roman" w:hint="eastAsia"/>
-          <w:kern w:val="0"/>
-          <w:sz w:val="24"/>
-          <w14:ligatures w14:val="none"/>
-        </w:rPr>
-        <w:t>上线准备</w:t>
-      </w:r>
-      <w:r>
-        <w:rPr>
-          <w:rFonts w:cs="Times New Roman" w:hint="eastAsia"/>
-          <w:kern w:val="0"/>
-          <w:sz w:val="24"/>
-          <w14:ligatures w14:val="none"/>
-        </w:rPr>
-        <w:tab/>
-        <w:t>第7周</w:t>
-      </w:r>
-      <w:r>
-        <w:rPr>
-          <w:rFonts w:cs="Times New Roman" w:hint="eastAsia"/>
-          <w:kern w:val="0"/>
-          <w:sz w:val="24"/>
-          <w14:ligatures w14:val="none"/>
-        </w:rPr>
-        <w:tab/>
-        <w:t>部署到Kubernetes集群，配置监控与报警规则。</w:t>
-      </w:r>
-    </w:p>
-    <w:p>
-      <w:pPr>
-        <w:widowControl/>
-        <w:spacing w:beforeLines="50" w:before="156" w:afterLines="50" w:after="156" w:line="240" w:lineRule="auto"/>
-        <w:rPr>
-          <w:rFonts w:cs="Times New Roman" w:hint="eastAsia"/>
-          <w:b/>
-          <w:bCs/>
-          <w:kern w:val="0"/>
-          <w:sz w:val="24"/>
-          <w14:ligatures w14:val="none"/>
-        </w:rPr>
-      </w:pPr>
-      <w:r>
-        <w:rPr>
-          <w:rFonts w:cs="Times New Roman" w:hint="eastAsia"/>
-          <w:b/>
-          <w:bCs/>
-          <w:kern w:val="0"/>
-          <w:sz w:val="24"/>
-          <w14:ligatures w14:val="none"/>
-        </w:rPr>
         <w:t>5.2 部署方案</w:t>
       </w:r>
     </w:p>
-    <w:p>
-      <w:pPr>
-        <w:widowControl/>
-        <w:spacing w:beforeLines="50" w:before="156" w:afterLines="50" w:after="156" w:line="240" w:lineRule="auto"/>
-        <w:rPr>
-          <w:rFonts w:cs="Times New Roman" w:hint="eastAsia"/>
-          <w:kern w:val="0"/>
-          <w:sz w:val="24"/>
-          <w14:ligatures w14:val="none"/>
-        </w:rPr>
-      </w:pPr>
-      <w:r>
-        <w:rPr>
-          <w:rFonts w:cs="Times New Roman" w:hint="eastAsia"/>
-          <w:kern w:val="0"/>
-          <w:sz w:val="24"/>
-          <w14:ligatures w14:val="none"/>
-        </w:rPr>
-        <w:t>容器化部署：使用Docker镜像</w:t>
-      </w:r>
-      <w:proofErr w:type="gramStart"/>
-      <w:r>
-        <w:rPr>
-          <w:rFonts w:cs="Times New Roman" w:hint="eastAsia"/>
-          <w:kern w:val="0"/>
-          <w:sz w:val="24"/>
-          <w14:ligatures w14:val="none"/>
-        </w:rPr>
-        <w:t>打包各微服务</w:t>
-      </w:r>
-      <w:proofErr w:type="gramEnd"/>
-      <w:r>
-        <w:rPr>
-          <w:rFonts w:cs="Times New Roman" w:hint="eastAsia"/>
-          <w:kern w:val="0"/>
-          <w:sz w:val="24"/>
-          <w14:ligatures w14:val="none"/>
-        </w:rPr>
-        <w:t>，通过Kubernetes进行容器编排。</w:t>
-      </w:r>
-    </w:p>
-    <w:p>
-      <w:pPr>
-        <w:widowControl/>
-        <w:spacing w:beforeLines="50" w:before="156" w:afterLines="50" w:after="156" w:line="240" w:lineRule="auto"/>
-        <w:rPr>
-          <w:rFonts w:cs="Times New Roman" w:hint="eastAsia"/>
-          <w:kern w:val="0"/>
-          <w:sz w:val="24"/>
-          <w14:ligatures w14:val="none"/>
-        </w:rPr>
-      </w:pPr>
-      <w:r>
-        <w:rPr>
-          <w:rFonts w:cs="Times New Roman" w:hint="eastAsia"/>
-          <w:kern w:val="0"/>
-          <w:sz w:val="24"/>
-          <w14:ligatures w14:val="none"/>
-        </w:rPr>
-        <w:t>CI/CD流水线：Jenkins/GitLab CI自动触发构建、测试与部署流程。</w:t>
-      </w:r>
-    </w:p>
-    <w:p>
-      <w:pPr>
-        <w:widowControl/>
-        <w:spacing w:beforeLines="50" w:before="156" w:afterLines="50" w:after="156" w:line="240" w:lineRule="auto"/>
-        <w:rPr>
-          <w:rFonts w:cs="Times New Roman" w:hint="eastAsia"/>
-          <w:kern w:val="0"/>
-          <w:sz w:val="24"/>
-          <w14:ligatures w14:val="none"/>
-        </w:rPr>
-      </w:pPr>
-      <w:r>
-        <w:rPr>
-          <w:rFonts w:cs="Times New Roman" w:hint="eastAsia"/>
-          <w:kern w:val="0"/>
-          <w:sz w:val="24"/>
-          <w14:ligatures w14:val="none"/>
-        </w:rPr>
-        <w:t>灰度发布：通过Istio实现金丝雀发布，逐步验证新版本稳定性。</w:t>
-      </w:r>
+    <w:tbl>
+      <w:tblPr>
+        <w:tblStyle w:val="af2"/>
+        <w:tblW w:w="0" w:type="auto"/>
+        <w:tblLook w:val="04A0" w:firstRow="1" w:lastRow="0" w:firstColumn="1" w:lastColumn="0" w:noHBand="0" w:noVBand="1"/>
+      </w:tblPr>
+      <w:tblGrid>
+        <w:gridCol w:w="1838"/>
+        <w:gridCol w:w="6458"/>
+      </w:tblGrid>
+      <w:tr>
+        <w:tc>
+          <w:tcPr>
+            <w:tcW w:w="1838" w:type="dxa"/>
+          </w:tcPr>
+          <w:p>
+            <w:pPr>
+              <w:widowControl/>
+              <w:spacing w:beforeLines="50" w:before="156" w:afterLines="50" w:after="156"/>
+              <w:rPr>
+                <w:rFonts w:cs="Times New Roman" w:hint="eastAsia"/>
+                <w:kern w:val="0"/>
+                <w:sz w:val="24"/>
+                <w14:ligatures w14:val="none"/>
+              </w:rPr>
+            </w:pPr>
+            <w:r>
+              <w:rPr>
+                <w:rFonts w:cs="Times New Roman" w:hint="eastAsia"/>
+                <w:kern w:val="0"/>
+                <w:sz w:val="24"/>
+                <w14:ligatures w14:val="none"/>
+              </w:rPr>
+              <w:t>容器</w:t>
+            </w:r>
+            <w:proofErr w:type="gramStart"/>
+            <w:r>
+              <w:rPr>
+                <w:rFonts w:cs="Times New Roman" w:hint="eastAsia"/>
+                <w:kern w:val="0"/>
+                <w:sz w:val="24"/>
+                <w14:ligatures w14:val="none"/>
+              </w:rPr>
+              <w:t>化部署</w:t>
+            </w:r>
+            <w:proofErr w:type="gramEnd"/>
+          </w:p>
+        </w:tc>
+        <w:tc>
+          <w:tcPr>
+            <w:tcW w:w="6458" w:type="dxa"/>
+          </w:tcPr>
+          <w:p>
+            <w:pPr>
+              <w:widowControl/>
+              <w:spacing w:beforeLines="50" w:before="156" w:afterLines="50" w:after="156"/>
+              <w:rPr>
+                <w:rFonts w:cs="Times New Roman" w:hint="eastAsia"/>
+                <w:kern w:val="0"/>
+                <w:sz w:val="24"/>
+                <w14:ligatures w14:val="none"/>
+              </w:rPr>
+            </w:pPr>
+            <w:r>
+              <w:rPr>
+                <w:rFonts w:cs="Times New Roman" w:hint="eastAsia"/>
+                <w:kern w:val="0"/>
+                <w:sz w:val="24"/>
+                <w14:ligatures w14:val="none"/>
+              </w:rPr>
+              <w:t>使用Docker镜像</w:t>
+            </w:r>
+            <w:proofErr w:type="gramStart"/>
+            <w:r>
+              <w:rPr>
+                <w:rFonts w:cs="Times New Roman" w:hint="eastAsia"/>
+                <w:kern w:val="0"/>
+                <w:sz w:val="24"/>
+                <w14:ligatures w14:val="none"/>
+              </w:rPr>
+              <w:t>打包各微服务</w:t>
+            </w:r>
+            <w:proofErr w:type="gramEnd"/>
+            <w:r>
+              <w:rPr>
+                <w:rFonts w:cs="Times New Roman" w:hint="eastAsia"/>
+                <w:kern w:val="0"/>
+                <w:sz w:val="24"/>
+                <w14:ligatures w14:val="none"/>
+              </w:rPr>
+              <w:t>，通过Kubernetes进行容器编排</w:t>
+            </w:r>
+          </w:p>
+        </w:tc>
+      </w:tr>
+      <w:tr>
+        <w:tc>
+          <w:tcPr>
+            <w:tcW w:w="1838" w:type="dxa"/>
+          </w:tcPr>
+          <w:p>
+            <w:pPr>
+              <w:widowControl/>
+              <w:spacing w:beforeLines="50" w:before="156" w:afterLines="50" w:after="156"/>
+              <w:rPr>
+                <w:rFonts w:cs="Times New Roman" w:hint="eastAsia"/>
+                <w:kern w:val="0"/>
+                <w:sz w:val="24"/>
+                <w14:ligatures w14:val="none"/>
+              </w:rPr>
+            </w:pPr>
+            <w:r>
+              <w:rPr>
+                <w:rFonts w:cs="Times New Roman" w:hint="eastAsia"/>
+                <w:kern w:val="0"/>
+                <w:sz w:val="24"/>
+                <w14:ligatures w14:val="none"/>
+              </w:rPr>
+              <w:t>CI/CD流水线</w:t>
+            </w:r>
+          </w:p>
+        </w:tc>
+        <w:tc>
+          <w:tcPr>
+            <w:tcW w:w="6458" w:type="dxa"/>
+          </w:tcPr>
+          <w:p>
+            <w:pPr>
+              <w:widowControl/>
+              <w:spacing w:beforeLines="50" w:before="156" w:afterLines="50" w:after="156"/>
+              <w:rPr>
+                <w:rFonts w:cs="Times New Roman" w:hint="eastAsia"/>
+                <w:kern w:val="0"/>
+                <w:sz w:val="24"/>
+                <w14:ligatures w14:val="none"/>
+              </w:rPr>
+            </w:pPr>
+            <w:r>
+              <w:rPr>
+                <w:rFonts w:cs="Times New Roman" w:hint="eastAsia"/>
+                <w:kern w:val="0"/>
+                <w:sz w:val="24"/>
+                <w14:ligatures w14:val="none"/>
+              </w:rPr>
+              <w:t>Jenkins/GitLab CI自动触发构建、测试与部署流程</w:t>
+            </w:r>
+          </w:p>
+        </w:tc>
+      </w:tr>
+      <w:tr>
+        <w:tc>
+          <w:tcPr>
+            <w:tcW w:w="1838" w:type="dxa"/>
+          </w:tcPr>
+          <w:p>
+            <w:pPr>
+              <w:widowControl/>
+              <w:spacing w:beforeLines="50" w:before="156" w:afterLines="50" w:after="156"/>
+              <w:rPr>
+                <w:rFonts w:cs="Times New Roman" w:hint="eastAsia"/>
+                <w:kern w:val="0"/>
+                <w:sz w:val="24"/>
+                <w14:ligatures w14:val="none"/>
+              </w:rPr>
+            </w:pPr>
+            <w:r>
+              <w:rPr>
+                <w:rFonts w:cs="Times New Roman" w:hint="eastAsia"/>
+                <w:kern w:val="0"/>
+                <w:sz w:val="24"/>
+                <w14:ligatures w14:val="none"/>
+              </w:rPr>
+              <w:t>灰度发布</w:t>
+            </w:r>
+          </w:p>
+        </w:tc>
+        <w:tc>
+          <w:tcPr>
+            <w:tcW w:w="6458" w:type="dxa"/>
+          </w:tcPr>
+          <w:p>
+            <w:pPr>
+              <w:widowControl/>
+              <w:spacing w:beforeLines="50" w:before="156" w:afterLines="50" w:after="156"/>
+              <w:rPr>
+                <w:rFonts w:cs="Times New Roman" w:hint="eastAsia"/>
+                <w:kern w:val="0"/>
+                <w:sz w:val="24"/>
+                <w14:ligatures w14:val="none"/>
+              </w:rPr>
+            </w:pPr>
+            <w:r>
+              <w:rPr>
+                <w:rFonts w:cs="Times New Roman" w:hint="eastAsia"/>
+                <w:kern w:val="0"/>
+                <w:sz w:val="24"/>
+                <w14:ligatures w14:val="none"/>
+              </w:rPr>
+              <w:t>通过Istio实现金丝雀发布，逐步验证新版本稳定性</w:t>
+            </w:r>
+          </w:p>
+        </w:tc>
+      </w:tr>
+    </w:tbl>
+    <w:p>
+      <w:pPr>
+        <w:widowControl/>
+        <w:spacing w:beforeLines="50" w:before="156" w:afterLines="50" w:after="156" w:line="240" w:lineRule="auto"/>
+        <w:rPr>
+          <w:rFonts w:cs="Times New Roman" w:hint="eastAsia"/>
+          <w:kern w:val="0"/>
+          <w:sz w:val="24"/>
+          <w14:ligatures w14:val="none"/>
+        </w:rPr>
+      </w:pPr>
     </w:p>
     <w:sectPr>
       <w:pgSz w:w="11906" w:h="16838"/>
@@ -9007,6 +9726,25 @@
       <w:szCs w:val="18"/>
     </w:rPr>
   </w:style>
+  <w:style w:type="table" w:styleId="af2">
+    <w:name w:val="Table Grid"/>
+    <w:basedOn w:val="a1"/>
+    <w:uiPriority w:val="39"/>
+    <w:rsid w:val="00A27598"/>
+    <w:pPr>
+      <w:spacing w:after="0" w:line="240" w:lineRule="auto"/>
+    </w:pPr>
+    <w:tblPr>
+      <w:tblBorders>
+        <w:top w:val="single" w:sz="4" w:space="0" w:color="auto"/>
+        <w:left w:val="single" w:sz="4" w:space="0" w:color="auto"/>
+        <w:bottom w:val="single" w:sz="4" w:space="0" w:color="auto"/>
+        <w:right w:val="single" w:sz="4" w:space="0" w:color="auto"/>
+        <w:insideH w:val="single" w:sz="4" w:space="0" w:color="auto"/>
+        <w:insideV w:val="single" w:sz="4" w:space="0" w:color="auto"/>
+      </w:tblBorders>
+    </w:tblPr>
+  </w:style>
 </w:styles>
 </file>
 
